--- a/Javier de Paula [Release].docx
+++ b/Javier de Paula [Release].docx
@@ -1,6 +1,6 @@
 
 <file path=word/document.xml><?xml version="1.0" encoding="utf-8"?>
-<w:document xmlns:wpc="http://schemas.microsoft.com/office/word/2010/wordprocessingCanvas" xmlns:mc="http://schemas.openxmlformats.org/markup-compatibility/2006" xmlns:o="urn:schemas-microsoft-com:office:office" xmlns:r="http://schemas.openxmlformats.org/officeDocument/2006/relationships" xmlns:m="http://schemas.openxmlformats.org/officeDocument/2006/math" xmlns:v="urn:schemas-microsoft-com:vml" xmlns:wp14="http://schemas.microsoft.com/office/word/2010/wordprocessingDrawing" xmlns:wp="http://schemas.openxmlformats.org/drawingml/2006/wordprocessingDrawing" xmlns:w10="urn:schemas-microsoft-com:office:word" xmlns:w="http://schemas.openxmlformats.org/wordprocessingml/2006/main" xmlns:w14="http://schemas.microsoft.com/office/word/2010/wordml" xmlns:w15="http://schemas.microsoft.com/office/word/2012/wordml" xmlns:wpg="http://schemas.microsoft.com/office/word/2010/wordprocessingGroup" xmlns:wpi="http://schemas.microsoft.com/office/word/2010/wordprocessingInk" xmlns:wne="http://schemas.microsoft.com/office/word/2006/wordml" xmlns:wps="http://schemas.microsoft.com/office/word/2010/wordprocessingShape" mc:Ignorable="w14 w15 wp14">
+<w:document xmlns:wpc="http://schemas.microsoft.com/office/word/2010/wordprocessingCanvas" xmlns:mo="http://schemas.microsoft.com/office/mac/office/2008/main" xmlns:mc="http://schemas.openxmlformats.org/markup-compatibility/2006" xmlns:mv="urn:schemas-microsoft-com:mac:vml" xmlns:o="urn:schemas-microsoft-com:office:office" xmlns:r="http://schemas.openxmlformats.org/officeDocument/2006/relationships" xmlns:m="http://schemas.openxmlformats.org/officeDocument/2006/math" xmlns:v="urn:schemas-microsoft-com:vml" xmlns:wp14="http://schemas.microsoft.com/office/word/2010/wordprocessingDrawing" xmlns:wp="http://schemas.openxmlformats.org/drawingml/2006/wordprocessingDrawing" xmlns:w10="urn:schemas-microsoft-com:office:word" xmlns:w="http://schemas.openxmlformats.org/wordprocessingml/2006/main" xmlns:w14="http://schemas.microsoft.com/office/word/2010/wordml" xmlns:wpg="http://schemas.microsoft.com/office/word/2010/wordprocessingGroup" xmlns:wpi="http://schemas.microsoft.com/office/word/2010/wordprocessingInk" xmlns:wne="http://schemas.microsoft.com/office/word/2006/wordml" xmlns:wps="http://schemas.microsoft.com/office/word/2010/wordprocessingShape" mc:Ignorable="w14 wp14">
   <w:body>
     <w:p>
       <w:pPr>
@@ -22,7 +22,7 @@
     </w:p>
     <w:p>
       <w:pPr>
-        <w:ind w:left="1440" w:firstLine="720"/>
+        <w:ind w:left="720" w:firstLine="720"/>
         <w:jc w:val="right"/>
         <w:rPr>
           <w:lang w:val="es-ES"/>
@@ -34,52 +34,18 @@
           <w:sz w:val="20"/>
           <w:lang w:val="es-ES"/>
         </w:rPr>
-        <w:t xml:space="preserve">29 Navarre Ave Apt 7, 33134, </w:t>
+        <w:t xml:space="preserve">786 619 5583 </w:t>
       </w:r>
     </w:p>
     <w:p>
       <w:pPr>
-        <w:ind w:left="1440" w:firstLine="720"/>
-        <w:jc w:val="right"/>
-        <w:rPr>
-          <w:lang w:val="es-ES"/>
-        </w:rPr>
-      </w:pPr>
-      <w:r>
-        <w:rPr>
-          <w:rFonts w:ascii="Calibri" w:eastAsia="Calibri" w:hAnsi="Calibri" w:cs="Calibri"/>
-          <w:sz w:val="20"/>
-          <w:lang w:val="es-ES"/>
-        </w:rPr>
-        <w:t>Coral Gables, Florida, US</w:t>
-      </w:r>
-    </w:p>
-    <w:p>
-      <w:pPr>
-        <w:ind w:left="720" w:firstLine="720"/>
-        <w:jc w:val="right"/>
-        <w:rPr>
-          <w:lang w:val="es-ES"/>
-        </w:rPr>
-      </w:pPr>
-      <w:r>
-        <w:rPr>
-          <w:rFonts w:ascii="Calibri" w:eastAsia="Calibri" w:hAnsi="Calibri" w:cs="Calibri"/>
-          <w:sz w:val="20"/>
-          <w:lang w:val="es-ES"/>
-        </w:rPr>
-        <w:t xml:space="preserve">786 619 5583 </w:t>
-      </w:r>
-    </w:p>
-    <w:p>
-      <w:pPr>
         <w:ind w:firstLine="720"/>
         <w:jc w:val="right"/>
         <w:rPr>
           <w:lang w:val="es-ES"/>
         </w:rPr>
       </w:pPr>
-      <w:hyperlink r:id="rId6">
+      <w:hyperlink r:id="rId7">
         <w:r>
           <w:rPr>
             <w:rFonts w:ascii="Calibri" w:eastAsia="Calibri" w:hAnsi="Calibri" w:cs="Calibri"/>
@@ -90,62 +56,8 @@
           <w:t>javi830810@hotmail.com</w:t>
         </w:r>
       </w:hyperlink>
-    </w:p>
-    <w:bookmarkStart w:id="0" w:name="h.gjdgxs" w:colFirst="0" w:colLast="0"/>
-    <w:bookmarkEnd w:id="0"/>
-    <w:p>
-      <w:pPr>
-        <w:jc w:val="right"/>
-        <w:rPr>
-          <w:lang w:val="es-ES"/>
-        </w:rPr>
-      </w:pPr>
-      <w:r>
-        <w:rPr>
-          <w:rFonts w:ascii="Times New Roman" w:eastAsia="Times New Roman" w:hAnsi="Times New Roman" w:cs="Times New Roman"/>
-          <w:color w:val="000000"/>
-        </w:rPr>
-        <w:fldChar w:fldCharType="begin"/>
-      </w:r>
-      <w:r>
-        <w:rPr>
-          <w:lang w:val="es-ES"/>
-        </w:rPr>
-        <w:instrText xml:space="preserve"> HYPERLINK "http://profile" \h </w:instrText>
-      </w:r>
-      <w:r>
-        <w:rPr>
-          <w:rFonts w:ascii="Times New Roman" w:eastAsia="Times New Roman" w:hAnsi="Times New Roman" w:cs="Times New Roman"/>
-          <w:color w:val="000000"/>
-        </w:rPr>
-        <w:fldChar w:fldCharType="separate"/>
-      </w:r>
-      <w:r>
-        <w:rPr>
-          <w:rFonts w:ascii="Calibri" w:eastAsia="Calibri" w:hAnsi="Calibri" w:cs="Calibri"/>
-          <w:color w:val="548DD4"/>
-          <w:sz w:val="20"/>
-          <w:lang w:val="es-ES"/>
-        </w:rPr>
-        <w:t>www.linkedin.com/in/javi830810/</w:t>
-      </w:r>
-      <w:r>
-        <w:rPr>
-          <w:rFonts w:ascii="Calibri" w:eastAsia="Calibri" w:hAnsi="Calibri" w:cs="Calibri"/>
-          <w:color w:val="548DD4"/>
-          <w:sz w:val="20"/>
-        </w:rPr>
-        <w:fldChar w:fldCharType="end"/>
-      </w:r>
-      <w:hyperlink r:id="rId7"/>
-    </w:p>
-    <w:p>
-      <w:pPr>
-        <w:jc w:val="right"/>
-        <w:rPr>
-          <w:lang w:val="es-ES"/>
-        </w:rPr>
-      </w:pPr>
+      <w:bookmarkStart w:id="0" w:name="h.gjdgxs" w:colFirst="0" w:colLast="0"/>
+      <w:bookmarkEnd w:id="0"/>
       <w:r>
         <w:rPr>
           <w:rFonts w:ascii="Calibri" w:eastAsia="Calibri" w:hAnsi="Calibri" w:cs="Calibri"/>
@@ -227,19 +139,49 @@
           <w:rFonts w:asciiTheme="majorHAnsi" w:hAnsiTheme="majorHAnsi"/>
         </w:rPr>
       </w:pPr>
-      <w:r>
-        <w:rPr>
-          <w:rFonts w:asciiTheme="majorHAnsi" w:eastAsia="Calibri" w:hAnsiTheme="majorHAnsi" w:cs="Calibri"/>
-        </w:rPr>
-        <w:t>Software Engineer, with 9+ years of experience on the software industry, go-getter,</w:t>
-      </w:r>
-      <w:bookmarkStart w:id="1" w:name="_GoBack"/>
-      <w:bookmarkEnd w:id="1"/>
-      <w:r>
-        <w:rPr>
-          <w:rFonts w:asciiTheme="majorHAnsi" w:eastAsia="Calibri" w:hAnsiTheme="majorHAnsi" w:cs="Calibri"/>
-        </w:rPr>
-        <w:t xml:space="preserve"> and over achiever. Have worked in apps used by big companies NYPA, KOHLS, McDonalds, Nike. Experience in different fields like Workforce, Advertising, eCommerce, Communication Systems, Mobile Marketing. Experienced team leader. Very keen on software design patterns, service oriented apps, message-based architectures, distributed apps, multi-server, and multi-tenant environments. Experience on high-demand and high-reliability apps. Software minimalist, dislike ORMs and over engineering.</w:t>
+      <w:proofErr w:type="gramStart"/>
+      <w:r>
+        <w:rPr>
+          <w:rFonts w:asciiTheme="majorHAnsi" w:eastAsia="Calibri" w:hAnsiTheme="majorHAnsi" w:cs="Calibri"/>
+        </w:rPr>
+        <w:t>Software Engineer, with 9+ years of experience on the software industry, go-getter, and over achiever.</w:t>
+      </w:r>
+      <w:proofErr w:type="gramEnd"/>
+      <w:r>
+        <w:rPr>
+          <w:rFonts w:asciiTheme="majorHAnsi" w:eastAsia="Calibri" w:hAnsiTheme="majorHAnsi" w:cs="Calibri"/>
+        </w:rPr>
+        <w:t xml:space="preserve"> Have worked in apps used by big companies NYPA, KOHLS, McDonalds, </w:t>
+      </w:r>
+      <w:proofErr w:type="gramStart"/>
+      <w:r>
+        <w:rPr>
+          <w:rFonts w:asciiTheme="majorHAnsi" w:eastAsia="Calibri" w:hAnsiTheme="majorHAnsi" w:cs="Calibri"/>
+        </w:rPr>
+        <w:t>Nike</w:t>
+      </w:r>
+      <w:proofErr w:type="gramEnd"/>
+      <w:r>
+        <w:rPr>
+          <w:rFonts w:asciiTheme="majorHAnsi" w:eastAsia="Calibri" w:hAnsiTheme="majorHAnsi" w:cs="Calibri"/>
+        </w:rPr>
+        <w:t xml:space="preserve">. Experience in different fields like Workforce, Advertising, </w:t>
+      </w:r>
+      <w:proofErr w:type="spellStart"/>
+      <w:proofErr w:type="gramStart"/>
+      <w:r>
+        <w:rPr>
+          <w:rFonts w:asciiTheme="majorHAnsi" w:eastAsia="Calibri" w:hAnsiTheme="majorHAnsi" w:cs="Calibri"/>
+        </w:rPr>
+        <w:t>eCommerce</w:t>
+      </w:r>
+      <w:proofErr w:type="spellEnd"/>
+      <w:proofErr w:type="gramEnd"/>
+      <w:r>
+        <w:rPr>
+          <w:rFonts w:asciiTheme="majorHAnsi" w:eastAsia="Calibri" w:hAnsiTheme="majorHAnsi" w:cs="Calibri"/>
+        </w:rPr>
+        <w:t>, Communication Systems, Mobile Marketing. Experienced team leader. Very keen on software design patterns, service oriented apps, message-based architectures, distributed apps, multi-server, and multi-tenant environments. Experience on high-demand and high-reliability apps. Software minimalist, dislike ORMs and over engineering.</w:t>
       </w:r>
     </w:p>
     <w:p>
@@ -323,289 +265,387 @@
     </w:p>
     <w:p>
       <w:pPr>
-        <w:pStyle w:val="ListParagraph"/>
-        <w:numPr>
-          <w:ilvl w:val="0"/>
-          <w:numId w:val="17"/>
-        </w:numPr>
-        <w:rPr>
-          <w:rFonts w:asciiTheme="majorHAnsi" w:hAnsiTheme="majorHAnsi"/>
-        </w:rPr>
-      </w:pPr>
-      <w:r>
-        <w:rPr>
-          <w:rFonts w:asciiTheme="majorHAnsi" w:hAnsiTheme="majorHAnsi"/>
-        </w:rPr>
-        <w:t xml:space="preserve">C#; Python; </w:t>
-      </w:r>
-      <w:r>
-        <w:rPr>
-          <w:rFonts w:asciiTheme="majorHAnsi" w:hAnsiTheme="majorHAnsi"/>
-        </w:rPr>
-        <w:t>Javascript</w:t>
-      </w:r>
-      <w:r>
-        <w:rPr>
-          <w:rFonts w:asciiTheme="majorHAnsi" w:hAnsiTheme="majorHAnsi"/>
-        </w:rPr>
-        <w:t xml:space="preserve">; </w:t>
-      </w:r>
-      <w:r>
-        <w:rPr>
-          <w:rFonts w:asciiTheme="majorHAnsi" w:hAnsiTheme="majorHAnsi"/>
-        </w:rPr>
-        <w:t>PHP</w:t>
-      </w:r>
-      <w:r>
-        <w:rPr>
-          <w:rFonts w:asciiTheme="majorHAnsi" w:hAnsiTheme="majorHAnsi"/>
-        </w:rPr>
-        <w:t xml:space="preserve">; HTML5; </w:t>
-      </w:r>
-      <w:r>
-        <w:rPr>
-          <w:rFonts w:asciiTheme="majorHAnsi" w:hAnsiTheme="majorHAnsi"/>
-        </w:rPr>
-        <w:t>CSS3</w:t>
-      </w:r>
+        <w:rPr>
+          <w:rFonts w:asciiTheme="majorHAnsi" w:eastAsia="Arial" w:hAnsiTheme="majorHAnsi" w:cs="Arial"/>
+          <w:b/>
+        </w:rPr>
+      </w:pPr>
     </w:p>
     <w:p>
       <w:pPr>
-        <w:pStyle w:val="ListParagraph"/>
-        <w:numPr>
-          <w:ilvl w:val="0"/>
-          <w:numId w:val="17"/>
-        </w:numPr>
-        <w:rPr>
-          <w:rFonts w:asciiTheme="majorHAnsi" w:hAnsiTheme="majorHAnsi"/>
-        </w:rPr>
-      </w:pPr>
-      <w:r>
-        <w:rPr>
-          <w:rFonts w:asciiTheme="majorHAnsi" w:hAnsiTheme="majorHAnsi"/>
-        </w:rPr>
-        <w:t>SQLServer</w:t>
-      </w:r>
-      <w:r>
-        <w:rPr>
-          <w:rFonts w:asciiTheme="majorHAnsi" w:hAnsiTheme="majorHAnsi"/>
-        </w:rPr>
-        <w:t xml:space="preserve">; </w:t>
-      </w:r>
-      <w:r>
-        <w:rPr>
-          <w:rFonts w:asciiTheme="majorHAnsi" w:hAnsiTheme="majorHAnsi"/>
-        </w:rPr>
-        <w:t>PostgreSQL</w:t>
-      </w:r>
-      <w:r>
-        <w:rPr>
-          <w:rFonts w:asciiTheme="majorHAnsi" w:hAnsiTheme="majorHAnsi"/>
-        </w:rPr>
-        <w:t xml:space="preserve">; </w:t>
-      </w:r>
-      <w:r>
-        <w:rPr>
-          <w:rFonts w:asciiTheme="majorHAnsi" w:hAnsiTheme="majorHAnsi"/>
-        </w:rPr>
-        <w:t>MongoDB</w:t>
-      </w:r>
-      <w:r>
-        <w:rPr>
-          <w:rFonts w:asciiTheme="majorHAnsi" w:hAnsiTheme="majorHAnsi"/>
-        </w:rPr>
-        <w:t xml:space="preserve">; </w:t>
-      </w:r>
-      <w:r>
-        <w:rPr>
-          <w:rFonts w:asciiTheme="majorHAnsi" w:hAnsiTheme="majorHAnsi"/>
-        </w:rPr>
-        <w:t>Memcached</w:t>
-      </w:r>
-      <w:r>
-        <w:rPr>
-          <w:rFonts w:asciiTheme="majorHAnsi" w:hAnsiTheme="majorHAnsi"/>
-        </w:rPr>
-        <w:t xml:space="preserve">; </w:t>
-      </w:r>
-      <w:r>
-        <w:rPr>
-          <w:rFonts w:asciiTheme="majorHAnsi" w:hAnsiTheme="majorHAnsi"/>
-        </w:rPr>
-        <w:t>MySQL</w:t>
-      </w:r>
-      <w:r>
-        <w:rPr>
-          <w:rFonts w:asciiTheme="majorHAnsi" w:hAnsiTheme="majorHAnsi"/>
-        </w:rPr>
-        <w:t xml:space="preserve">; </w:t>
-      </w:r>
-      <w:r>
-        <w:rPr>
-          <w:rFonts w:asciiTheme="majorHAnsi" w:hAnsiTheme="majorHAnsi"/>
-        </w:rPr>
-        <w:t>RavenDB</w:t>
+        <w:rPr>
+          <w:rFonts w:ascii="Calibri" w:eastAsia="Arial" w:hAnsi="Calibri" w:cs="Arial"/>
+        </w:rPr>
+      </w:pPr>
+      <w:r>
+        <w:rPr>
+          <w:rFonts w:ascii="Calibri" w:eastAsia="Arial" w:hAnsi="Calibri" w:cs="Arial"/>
+          <w:b/>
+        </w:rPr>
+        <w:t>Languages:</w:t>
+      </w:r>
+      <w:r>
+        <w:rPr>
+          <w:rFonts w:ascii="Calibri" w:eastAsia="Arial" w:hAnsi="Calibri" w:cs="Arial"/>
+        </w:rPr>
+        <w:t xml:space="preserve"> </w:t>
+      </w:r>
+      <w:r>
+        <w:rPr>
+          <w:rFonts w:ascii="Calibri" w:eastAsia="Arial" w:hAnsi="Calibri" w:cs="Arial"/>
+        </w:rPr>
+        <w:tab/>
+        <w:t xml:space="preserve">C#, Python, VB.net, PHP, </w:t>
+      </w:r>
+      <w:proofErr w:type="spellStart"/>
+      <w:r>
+        <w:rPr>
+          <w:rFonts w:ascii="Calibri" w:eastAsia="Arial" w:hAnsi="Calibri" w:cs="Arial"/>
+        </w:rPr>
+        <w:t>Javascript</w:t>
+      </w:r>
+      <w:proofErr w:type="spellEnd"/>
+      <w:r>
+        <w:rPr>
+          <w:rFonts w:ascii="Calibri" w:eastAsia="Arial" w:hAnsi="Calibri" w:cs="Arial"/>
+        </w:rPr>
+        <w:t>, Html5, CSS3</w:t>
       </w:r>
     </w:p>
     <w:p>
       <w:pPr>
-        <w:pStyle w:val="ListParagraph"/>
-        <w:numPr>
-          <w:ilvl w:val="0"/>
-          <w:numId w:val="17"/>
-        </w:numPr>
-        <w:rPr>
-          <w:rFonts w:asciiTheme="majorHAnsi" w:hAnsiTheme="majorHAnsi"/>
-        </w:rPr>
-      </w:pPr>
-      <w:r>
-        <w:rPr>
-          <w:rFonts w:asciiTheme="majorHAnsi" w:hAnsiTheme="majorHAnsi"/>
-        </w:rPr>
-        <w:t>AspnetMVC</w:t>
-      </w:r>
-      <w:r>
-        <w:rPr>
-          <w:rFonts w:asciiTheme="majorHAnsi" w:hAnsiTheme="majorHAnsi"/>
-        </w:rPr>
-        <w:t xml:space="preserve">; </w:t>
-      </w:r>
-      <w:r>
-        <w:rPr>
-          <w:rFonts w:asciiTheme="majorHAnsi" w:hAnsiTheme="majorHAnsi"/>
-        </w:rPr>
-        <w:t>WCF</w:t>
-      </w:r>
-      <w:r>
-        <w:rPr>
-          <w:rFonts w:asciiTheme="majorHAnsi" w:hAnsiTheme="majorHAnsi"/>
-        </w:rPr>
-        <w:t>;</w:t>
-      </w:r>
-      <w:r>
-        <w:rPr>
-          <w:rFonts w:asciiTheme="majorHAnsi" w:hAnsiTheme="majorHAnsi"/>
-        </w:rPr>
-        <w:t xml:space="preserve"> WebApi</w:t>
-      </w:r>
-      <w:r>
-        <w:rPr>
-          <w:rFonts w:asciiTheme="majorHAnsi" w:hAnsiTheme="majorHAnsi"/>
-        </w:rPr>
-        <w:t xml:space="preserve">; </w:t>
-      </w:r>
-      <w:r>
-        <w:rPr>
-          <w:rFonts w:asciiTheme="majorHAnsi" w:hAnsiTheme="majorHAnsi"/>
-        </w:rPr>
-        <w:t>GoogleAppEngine</w:t>
-      </w:r>
-      <w:r>
-        <w:rPr>
-          <w:rFonts w:asciiTheme="majorHAnsi" w:hAnsiTheme="majorHAnsi"/>
-        </w:rPr>
-        <w:t xml:space="preserve">; </w:t>
-      </w:r>
-      <w:r>
-        <w:rPr>
-          <w:rFonts w:asciiTheme="majorHAnsi" w:hAnsiTheme="majorHAnsi"/>
+        <w:rPr>
+          <w:rFonts w:ascii="Calibri" w:eastAsia="Arial" w:hAnsi="Calibri" w:cs="Arial"/>
+        </w:rPr>
+      </w:pPr>
+      <w:r>
+        <w:rPr>
+          <w:rFonts w:ascii="Calibri" w:eastAsia="Arial" w:hAnsi="Calibri" w:cs="Arial"/>
+          <w:b/>
+        </w:rPr>
+        <w:t>Frameworks:</w:t>
+      </w:r>
+      <w:r>
+        <w:rPr>
+          <w:rFonts w:ascii="Calibri" w:eastAsia="Arial" w:hAnsi="Calibri" w:cs="Arial"/>
+        </w:rPr>
+        <w:t xml:space="preserve"> </w:t>
+      </w:r>
+      <w:r>
+        <w:rPr>
+          <w:rFonts w:ascii="Calibri" w:eastAsia="Arial" w:hAnsi="Calibri" w:cs="Arial"/>
+        </w:rPr>
+        <w:tab/>
+        <w:t xml:space="preserve">WFC </w:t>
+      </w:r>
+      <w:proofErr w:type="spellStart"/>
+      <w:r>
+        <w:rPr>
+          <w:rFonts w:ascii="Calibri" w:eastAsia="Arial" w:hAnsi="Calibri" w:cs="Arial"/>
+        </w:rPr>
+        <w:t>Aspnet.MVC</w:t>
+      </w:r>
+      <w:proofErr w:type="spellEnd"/>
+      <w:r>
+        <w:rPr>
+          <w:rFonts w:ascii="Calibri" w:eastAsia="Arial" w:hAnsi="Calibri" w:cs="Arial"/>
+        </w:rPr>
+        <w:t xml:space="preserve">, </w:t>
+      </w:r>
+      <w:proofErr w:type="spellStart"/>
+      <w:r>
+        <w:rPr>
+          <w:rFonts w:ascii="Calibri" w:eastAsia="Arial" w:hAnsi="Calibri" w:cs="Arial"/>
+        </w:rPr>
+        <w:t>Aspnet</w:t>
+      </w:r>
+      <w:proofErr w:type="spellEnd"/>
+      <w:r>
+        <w:rPr>
+          <w:rFonts w:ascii="Calibri" w:eastAsia="Arial" w:hAnsi="Calibri" w:cs="Arial"/>
+        </w:rPr>
+        <w:t xml:space="preserve">, </w:t>
+      </w:r>
+      <w:proofErr w:type="spellStart"/>
+      <w:r>
+        <w:rPr>
+          <w:rFonts w:ascii="Calibri" w:eastAsia="Arial" w:hAnsi="Calibri" w:cs="Arial"/>
         </w:rPr>
         <w:t>NServiceBus</w:t>
       </w:r>
-      <w:r>
-        <w:rPr>
-          <w:rFonts w:asciiTheme="majorHAnsi" w:hAnsiTheme="majorHAnsi"/>
-        </w:rPr>
-        <w:t xml:space="preserve">; </w:t>
-      </w:r>
-      <w:r>
-        <w:rPr>
-          <w:rFonts w:asciiTheme="majorHAnsi" w:hAnsiTheme="majorHAnsi"/>
-        </w:rPr>
-        <w:t>jQuery</w:t>
-      </w:r>
-      <w:r>
-        <w:rPr>
-          <w:rFonts w:asciiTheme="majorHAnsi" w:hAnsiTheme="majorHAnsi"/>
-        </w:rPr>
-        <w:t xml:space="preserve">; </w:t>
-      </w:r>
-      <w:r>
-        <w:rPr>
-          <w:rFonts w:asciiTheme="majorHAnsi" w:hAnsiTheme="majorHAnsi"/>
-        </w:rPr>
-        <w:t>Backbone</w:t>
+      <w:proofErr w:type="spellEnd"/>
+      <w:r>
+        <w:rPr>
+          <w:rFonts w:ascii="Calibri" w:eastAsia="Arial" w:hAnsi="Calibri" w:cs="Arial"/>
+        </w:rPr>
+        <w:t xml:space="preserve">, Razor, </w:t>
+      </w:r>
+      <w:proofErr w:type="spellStart"/>
+      <w:r>
+        <w:rPr>
+          <w:rFonts w:ascii="Calibri" w:eastAsia="Arial" w:hAnsi="Calibri" w:cs="Arial"/>
+        </w:rPr>
+        <w:t>jquery</w:t>
+      </w:r>
+      <w:proofErr w:type="spellEnd"/>
+      <w:r>
+        <w:rPr>
+          <w:rFonts w:ascii="Calibri" w:eastAsia="Arial" w:hAnsi="Calibri" w:cs="Arial"/>
+        </w:rPr>
+        <w:t xml:space="preserve">, backbone, </w:t>
+      </w:r>
+      <w:proofErr w:type="spellStart"/>
+      <w:r>
+        <w:rPr>
+          <w:rFonts w:ascii="Calibri" w:eastAsia="Arial" w:hAnsi="Calibri" w:cs="Arial"/>
+        </w:rPr>
+        <w:t>Castle.Windsor</w:t>
+      </w:r>
+      <w:proofErr w:type="spellEnd"/>
+      <w:r>
+        <w:rPr>
+          <w:rFonts w:ascii="Calibri" w:eastAsia="Arial" w:hAnsi="Calibri" w:cs="Arial"/>
+        </w:rPr>
+        <w:t xml:space="preserve">, Spring.Net, </w:t>
       </w:r>
     </w:p>
     <w:p>
       <w:pPr>
-        <w:pStyle w:val="ListParagraph"/>
-        <w:numPr>
-          <w:ilvl w:val="0"/>
-          <w:numId w:val="17"/>
-        </w:numPr>
-        <w:rPr>
-          <w:rFonts w:asciiTheme="majorHAnsi" w:hAnsiTheme="majorHAnsi"/>
-        </w:rPr>
-      </w:pPr>
-      <w:r>
-        <w:rPr>
-          <w:rFonts w:asciiTheme="majorHAnsi" w:hAnsiTheme="majorHAnsi"/>
-        </w:rPr>
-        <w:t>CastleWindsor</w:t>
-      </w:r>
-      <w:r>
-        <w:rPr>
-          <w:rFonts w:asciiTheme="majorHAnsi" w:hAnsiTheme="majorHAnsi"/>
-        </w:rPr>
-        <w:t xml:space="preserve">; </w:t>
-      </w:r>
-      <w:r>
-        <w:rPr>
-          <w:rFonts w:asciiTheme="majorHAnsi" w:hAnsiTheme="majorHAnsi"/>
+        <w:rPr>
+          <w:rFonts w:ascii="Calibri" w:eastAsia="Arial" w:hAnsi="Calibri" w:cs="Arial"/>
+        </w:rPr>
+      </w:pPr>
+      <w:r>
+        <w:rPr>
+          <w:rFonts w:ascii="Calibri" w:eastAsia="Arial" w:hAnsi="Calibri" w:cs="Arial"/>
+        </w:rPr>
+        <w:tab/>
+      </w:r>
+      <w:r>
+        <w:rPr>
+          <w:rFonts w:ascii="Calibri" w:eastAsia="Arial" w:hAnsi="Calibri" w:cs="Arial"/>
+        </w:rPr>
+        <w:tab/>
+      </w:r>
+      <w:proofErr w:type="spellStart"/>
+      <w:r>
+        <w:rPr>
+          <w:rFonts w:ascii="Calibri" w:eastAsia="Arial" w:hAnsi="Calibri" w:cs="Arial"/>
+        </w:rPr>
+        <w:t>Automapper</w:t>
+      </w:r>
+      <w:proofErr w:type="spellEnd"/>
+      <w:r>
+        <w:rPr>
+          <w:rFonts w:ascii="Calibri" w:eastAsia="Arial" w:hAnsi="Calibri" w:cs="Arial"/>
+        </w:rPr>
+        <w:t xml:space="preserve">, </w:t>
+      </w:r>
+      <w:proofErr w:type="spellStart"/>
+      <w:r>
+        <w:rPr>
+          <w:rFonts w:ascii="Calibri" w:eastAsia="Arial" w:hAnsi="Calibri" w:cs="Arial"/>
         </w:rPr>
         <w:t>Nuget</w:t>
       </w:r>
-      <w:r>
-        <w:rPr>
-          <w:rFonts w:asciiTheme="majorHAnsi" w:hAnsiTheme="majorHAnsi"/>
-        </w:rPr>
-        <w:t xml:space="preserve">; </w:t>
-      </w:r>
-      <w:r>
-        <w:rPr>
-          <w:rFonts w:asciiTheme="majorHAnsi" w:hAnsiTheme="majorHAnsi"/>
-        </w:rPr>
-        <w:t>Automapper</w:t>
-      </w:r>
-      <w:r>
-        <w:rPr>
-          <w:rFonts w:asciiTheme="majorHAnsi" w:hAnsiTheme="majorHAnsi"/>
-        </w:rPr>
-        <w:t xml:space="preserve">; </w:t>
-      </w:r>
-      <w:r>
-        <w:rPr>
-          <w:rFonts w:asciiTheme="majorHAnsi" w:hAnsiTheme="majorHAnsi"/>
-        </w:rPr>
-        <w:t>Nunit</w:t>
-      </w:r>
-      <w:r>
-        <w:rPr>
-          <w:rFonts w:asciiTheme="majorHAnsi" w:hAnsiTheme="majorHAnsi"/>
-        </w:rPr>
-        <w:t xml:space="preserve">; </w:t>
-      </w:r>
-      <w:r>
-        <w:rPr>
-          <w:rFonts w:asciiTheme="majorHAnsi" w:hAnsiTheme="majorHAnsi"/>
-        </w:rPr>
-        <w:t>Spring.Net</w:t>
-      </w:r>
+      <w:proofErr w:type="spellEnd"/>
+      <w:r>
+        <w:rPr>
+          <w:rFonts w:ascii="Calibri" w:eastAsia="Arial" w:hAnsi="Calibri" w:cs="Arial"/>
+        </w:rPr>
+        <w:t xml:space="preserve">, </w:t>
+      </w:r>
+      <w:proofErr w:type="spellStart"/>
+      <w:r>
+        <w:rPr>
+          <w:rFonts w:ascii="Calibri" w:eastAsia="Arial" w:hAnsi="Calibri" w:cs="Arial"/>
+        </w:rPr>
+        <w:t>GoogleAppEngine</w:t>
+      </w:r>
+      <w:proofErr w:type="spellEnd"/>
     </w:p>
     <w:p>
       <w:pPr>
         <w:rPr>
+          <w:rFonts w:ascii="Calibri" w:eastAsia="Arial" w:hAnsi="Calibri" w:cs="Arial"/>
+        </w:rPr>
+      </w:pPr>
+      <w:r>
+        <w:rPr>
+          <w:rFonts w:ascii="Calibri" w:eastAsia="Arial" w:hAnsi="Calibri" w:cs="Arial"/>
+          <w:b/>
+        </w:rPr>
+        <w:t xml:space="preserve">Databases: </w:t>
+      </w:r>
+      <w:r>
+        <w:rPr>
+          <w:rFonts w:ascii="Calibri" w:eastAsia="Arial" w:hAnsi="Calibri" w:cs="Arial"/>
+        </w:rPr>
+        <w:tab/>
+      </w:r>
+      <w:proofErr w:type="spellStart"/>
+      <w:r>
+        <w:rPr>
+          <w:rFonts w:ascii="Calibri" w:eastAsia="Arial" w:hAnsi="Calibri" w:cs="Arial"/>
+        </w:rPr>
+        <w:t>SQLServer</w:t>
+      </w:r>
+      <w:proofErr w:type="spellEnd"/>
+      <w:r>
+        <w:rPr>
+          <w:rFonts w:ascii="Calibri" w:eastAsia="Arial" w:hAnsi="Calibri" w:cs="Arial"/>
+        </w:rPr>
+        <w:t xml:space="preserve">, </w:t>
+      </w:r>
+      <w:proofErr w:type="spellStart"/>
+      <w:r>
+        <w:rPr>
+          <w:rFonts w:ascii="Calibri" w:eastAsia="Arial" w:hAnsi="Calibri" w:cs="Arial"/>
+        </w:rPr>
+        <w:t>MongoDB</w:t>
+      </w:r>
+      <w:proofErr w:type="spellEnd"/>
+      <w:r>
+        <w:rPr>
+          <w:rFonts w:ascii="Calibri" w:eastAsia="Arial" w:hAnsi="Calibri" w:cs="Arial"/>
+        </w:rPr>
+        <w:t xml:space="preserve">, </w:t>
+      </w:r>
+      <w:proofErr w:type="spellStart"/>
+      <w:r>
+        <w:rPr>
+          <w:rFonts w:ascii="Calibri" w:eastAsia="Arial" w:hAnsi="Calibri" w:cs="Arial"/>
+        </w:rPr>
+        <w:t>RavenDB</w:t>
+      </w:r>
+      <w:proofErr w:type="spellEnd"/>
+      <w:r>
+        <w:rPr>
+          <w:rFonts w:ascii="Calibri" w:eastAsia="Arial" w:hAnsi="Calibri" w:cs="Arial"/>
+        </w:rPr>
+        <w:t xml:space="preserve">, </w:t>
+      </w:r>
+      <w:proofErr w:type="spellStart"/>
+      <w:r>
+        <w:rPr>
+          <w:rFonts w:ascii="Calibri" w:eastAsia="Arial" w:hAnsi="Calibri" w:cs="Arial"/>
+        </w:rPr>
+        <w:t>Memcached</w:t>
+      </w:r>
+      <w:proofErr w:type="spellEnd"/>
+      <w:r>
+        <w:rPr>
+          <w:rFonts w:ascii="Calibri" w:eastAsia="Arial" w:hAnsi="Calibri" w:cs="Arial"/>
+        </w:rPr>
+        <w:t xml:space="preserve">, </w:t>
+      </w:r>
+      <w:proofErr w:type="spellStart"/>
+      <w:r>
+        <w:rPr>
+          <w:rFonts w:ascii="Calibri" w:eastAsia="Arial" w:hAnsi="Calibri" w:cs="Arial"/>
+        </w:rPr>
+        <w:t>MySql</w:t>
+      </w:r>
+      <w:proofErr w:type="spellEnd"/>
+      <w:r>
+        <w:rPr>
+          <w:rFonts w:ascii="Calibri" w:eastAsia="Arial" w:hAnsi="Calibri" w:cs="Arial"/>
+        </w:rPr>
+        <w:t xml:space="preserve">, </w:t>
+      </w:r>
+      <w:proofErr w:type="spellStart"/>
+      <w:r>
+        <w:rPr>
+          <w:rFonts w:ascii="Calibri" w:eastAsia="Arial" w:hAnsi="Calibri" w:cs="Arial"/>
+        </w:rPr>
+        <w:t>GoogleDataStore</w:t>
+      </w:r>
+      <w:proofErr w:type="spellEnd"/>
+      <w:r>
+        <w:rPr>
+          <w:rFonts w:ascii="Calibri" w:eastAsia="Arial" w:hAnsi="Calibri" w:cs="Arial"/>
+        </w:rPr>
+        <w:t xml:space="preserve">, </w:t>
+      </w:r>
+      <w:proofErr w:type="spellStart"/>
+      <w:r>
+        <w:rPr>
+          <w:rFonts w:ascii="Calibri" w:eastAsia="Arial" w:hAnsi="Calibri" w:cs="Arial"/>
+        </w:rPr>
+        <w:t>PostgreSQL</w:t>
+      </w:r>
+      <w:proofErr w:type="spellEnd"/>
+    </w:p>
+    <w:p>
+      <w:pPr>
+        <w:rPr>
+          <w:rFonts w:ascii="Calibri" w:eastAsia="Arial" w:hAnsi="Calibri" w:cs="Arial"/>
+        </w:rPr>
+      </w:pPr>
+      <w:r>
+        <w:rPr>
+          <w:rFonts w:ascii="Calibri" w:eastAsia="Arial" w:hAnsi="Calibri" w:cs="Arial"/>
+          <w:b/>
+        </w:rPr>
+        <w:t>Concepts:</w:t>
+      </w:r>
+      <w:r>
+        <w:rPr>
+          <w:rFonts w:ascii="Calibri" w:eastAsia="Arial" w:hAnsi="Calibri" w:cs="Arial"/>
+        </w:rPr>
+        <w:t xml:space="preserve"> </w:t>
+      </w:r>
+      <w:r>
+        <w:rPr>
+          <w:rFonts w:ascii="Calibri" w:eastAsia="Arial" w:hAnsi="Calibri" w:cs="Arial"/>
+        </w:rPr>
+        <w:tab/>
+        <w:t xml:space="preserve">OOP, </w:t>
+      </w:r>
+      <w:proofErr w:type="spellStart"/>
+      <w:r>
+        <w:rPr>
+          <w:rFonts w:ascii="Calibri" w:eastAsia="Arial" w:hAnsi="Calibri" w:cs="Arial"/>
+        </w:rPr>
+        <w:t>NoSQL</w:t>
+      </w:r>
+      <w:proofErr w:type="spellEnd"/>
+      <w:r>
+        <w:rPr>
+          <w:rFonts w:ascii="Calibri" w:eastAsia="Arial" w:hAnsi="Calibri" w:cs="Arial"/>
+        </w:rPr>
+        <w:t>, SOA,</w:t>
+      </w:r>
+      <w:r>
+        <w:rPr>
+          <w:rFonts w:ascii="Calibri" w:eastAsia="Arial" w:hAnsi="Calibri" w:cs="Arial"/>
+        </w:rPr>
+        <w:t xml:space="preserve"> REST,</w:t>
+      </w:r>
+      <w:r>
+        <w:rPr>
+          <w:rFonts w:ascii="Calibri" w:eastAsia="Arial" w:hAnsi="Calibri" w:cs="Arial"/>
+        </w:rPr>
+        <w:t xml:space="preserve"> TDD, </w:t>
+      </w:r>
+      <w:proofErr w:type="spellStart"/>
+      <w:r>
+        <w:rPr>
+          <w:rFonts w:ascii="Calibri" w:eastAsia="Arial" w:hAnsi="Calibri" w:cs="Arial"/>
+        </w:rPr>
+        <w:t>DesignPatterns</w:t>
+      </w:r>
+      <w:proofErr w:type="spellEnd"/>
+      <w:r>
+        <w:rPr>
+          <w:rFonts w:ascii="Calibri" w:eastAsia="Arial" w:hAnsi="Calibri" w:cs="Arial"/>
+        </w:rPr>
+        <w:t>, Continuous Integration</w:t>
+      </w:r>
+    </w:p>
+    <w:p>
+      <w:pPr>
+        <w:rPr>
           <w:rFonts w:asciiTheme="majorHAnsi" w:eastAsia="Arial" w:hAnsiTheme="majorHAnsi" w:cs="Arial"/>
           <w:b/>
         </w:rPr>
@@ -614,25 +654,89 @@
     <w:p>
       <w:pPr>
         <w:rPr>
-          <w:rFonts w:asciiTheme="majorHAnsi" w:hAnsiTheme="majorHAnsi"/>
-        </w:rPr>
-      </w:pPr>
-      <w:r>
-        <w:rPr>
           <w:rFonts w:asciiTheme="majorHAnsi" w:eastAsia="Arial" w:hAnsiTheme="majorHAnsi" w:cs="Arial"/>
           <w:b/>
         </w:rPr>
+      </w:pPr>
+      <w:r>
+        <w:rPr>
+          <w:rFonts w:asciiTheme="majorHAnsi" w:eastAsia="Arial" w:hAnsiTheme="majorHAnsi" w:cs="Arial"/>
+          <w:b/>
+        </w:rPr>
         <w:t>PROFESSIONAL EXPERIENCE</w:t>
       </w:r>
     </w:p>
     <w:p>
       <w:pPr>
-        <w:jc w:val="both"/>
-        <w:rPr>
-          <w:rFonts w:asciiTheme="majorHAnsi" w:hAnsiTheme="majorHAnsi"/>
+        <w:rPr>
+          <w:rFonts w:asciiTheme="majorHAnsi" w:eastAsia="Arial" w:hAnsiTheme="majorHAnsi" w:cs="Arial"/>
+          <w:b/>
         </w:rPr>
       </w:pPr>
     </w:p>
+    <w:tbl>
+      <w:tblPr>
+        <w:tblStyle w:val="TableGrid"/>
+        <w:tblW w:w="0" w:type="auto"/>
+        <w:tblBorders>
+          <w:top w:val="none" w:sz="0" w:space="0" w:color="auto"/>
+          <w:left w:val="none" w:sz="0" w:space="0" w:color="auto"/>
+          <w:bottom w:val="none" w:sz="0" w:space="0" w:color="auto"/>
+          <w:right w:val="none" w:sz="0" w:space="0" w:color="auto"/>
+          <w:insideH w:val="none" w:sz="0" w:space="0" w:color="auto"/>
+          <w:insideV w:val="none" w:sz="0" w:space="0" w:color="auto"/>
+        </w:tblBorders>
+        <w:tblLook w:val="04A0" w:firstRow="1" w:lastRow="0" w:firstColumn="1" w:lastColumn="0" w:noHBand="0" w:noVBand="1"/>
+      </w:tblPr>
+      <w:tblGrid>
+        <w:gridCol w:w="5643"/>
+        <w:gridCol w:w="5643"/>
+      </w:tblGrid>
+      <w:tr>
+        <w:tc>
+          <w:tcPr>
+            <w:tcW w:w="5643" w:type="dxa"/>
+          </w:tcPr>
+          <w:p>
+            <w:pPr>
+              <w:jc w:val="both"/>
+              <w:rPr>
+                <w:rFonts w:asciiTheme="majorHAnsi" w:hAnsiTheme="majorHAnsi"/>
+              </w:rPr>
+            </w:pPr>
+            <w:r>
+              <w:rPr>
+                <w:rFonts w:asciiTheme="majorHAnsi" w:eastAsia="Calibri" w:hAnsiTheme="majorHAnsi" w:cs="Calibri"/>
+                <w:b/>
+                <w:color w:val="17365D"/>
+              </w:rPr>
+              <w:t>Software Engineer at Kaplan University</w:t>
+            </w:r>
+          </w:p>
+        </w:tc>
+        <w:tc>
+          <w:tcPr>
+            <w:tcW w:w="5643" w:type="dxa"/>
+          </w:tcPr>
+          <w:p>
+            <w:pPr>
+              <w:jc w:val="right"/>
+              <w:rPr>
+                <w:rFonts w:asciiTheme="majorHAnsi" w:hAnsiTheme="majorHAnsi"/>
+              </w:rPr>
+            </w:pPr>
+            <w:r>
+              <w:rPr>
+                <w:rFonts w:asciiTheme="majorHAnsi" w:eastAsia="Calibri" w:hAnsiTheme="majorHAnsi" w:cs="Calibri"/>
+                <w:b/>
+                <w:color w:val="17365D"/>
+              </w:rPr>
+              <w:t>2014</w:t>
+            </w:r>
+          </w:p>
+        </w:tc>
+      </w:tr>
+    </w:tbl>
     <w:p>
       <w:pPr>
         <w:jc w:val="both"/>
@@ -648,23 +752,79 @@
           <w:b/>
           <w:color w:val="17365D"/>
         </w:rPr>
-        <w:t>Software Engineer at Kaplan University</w:t>
-      </w:r>
-    </w:p>
-    <w:p>
-      <w:pPr>
-        <w:jc w:val="both"/>
-        <w:rPr>
-          <w:rFonts w:asciiTheme="majorHAnsi" w:hAnsiTheme="majorHAnsi"/>
-        </w:rPr>
-      </w:pPr>
+        <w:tab/>
+      </w:r>
       <w:r>
         <w:rPr>
           <w:rFonts w:asciiTheme="majorHAnsi" w:eastAsia="Calibri" w:hAnsiTheme="majorHAnsi" w:cs="Calibri"/>
           <w:b/>
           <w:color w:val="17365D"/>
         </w:rPr>
-        <w:t>2014</w:t>
+        <w:tab/>
+      </w:r>
+      <w:r>
+        <w:rPr>
+          <w:rFonts w:asciiTheme="majorHAnsi" w:eastAsia="Calibri" w:hAnsiTheme="majorHAnsi" w:cs="Calibri"/>
+          <w:b/>
+          <w:color w:val="17365D"/>
+        </w:rPr>
+        <w:tab/>
+      </w:r>
+      <w:r>
+        <w:rPr>
+          <w:rFonts w:asciiTheme="majorHAnsi" w:eastAsia="Calibri" w:hAnsiTheme="majorHAnsi" w:cs="Calibri"/>
+          <w:b/>
+          <w:color w:val="17365D"/>
+        </w:rPr>
+        <w:tab/>
+      </w:r>
+      <w:r>
+        <w:rPr>
+          <w:rFonts w:asciiTheme="majorHAnsi" w:eastAsia="Calibri" w:hAnsiTheme="majorHAnsi" w:cs="Calibri"/>
+          <w:b/>
+          <w:color w:val="17365D"/>
+        </w:rPr>
+        <w:tab/>
+      </w:r>
+      <w:r>
+        <w:rPr>
+          <w:rFonts w:asciiTheme="majorHAnsi" w:eastAsia="Calibri" w:hAnsiTheme="majorHAnsi" w:cs="Calibri"/>
+          <w:b/>
+          <w:color w:val="17365D"/>
+        </w:rPr>
+        <w:tab/>
+      </w:r>
+      <w:r>
+        <w:rPr>
+          <w:rFonts w:asciiTheme="majorHAnsi" w:eastAsia="Calibri" w:hAnsiTheme="majorHAnsi" w:cs="Calibri"/>
+          <w:b/>
+          <w:color w:val="17365D"/>
+        </w:rPr>
+        <w:tab/>
+      </w:r>
+      <w:r>
+        <w:rPr>
+          <w:rFonts w:asciiTheme="majorHAnsi" w:eastAsia="Calibri" w:hAnsiTheme="majorHAnsi" w:cs="Calibri"/>
+          <w:b/>
+          <w:color w:val="17365D"/>
+        </w:rPr>
+        <w:tab/>
+      </w:r>
+      <w:r>
+        <w:rPr>
+          <w:rFonts w:asciiTheme="majorHAnsi" w:eastAsia="Calibri" w:hAnsiTheme="majorHAnsi" w:cs="Calibri"/>
+          <w:b/>
+          <w:color w:val="17365D"/>
+        </w:rPr>
+        <w:tab/>
+      </w:r>
+      <w:r>
+        <w:rPr>
+          <w:rFonts w:asciiTheme="majorHAnsi" w:eastAsia="Calibri" w:hAnsiTheme="majorHAnsi" w:cs="Calibri"/>
+          <w:b/>
+          <w:color w:val="17365D"/>
+        </w:rPr>
+        <w:t xml:space="preserve"> </w:t>
       </w:r>
     </w:p>
     <w:p>
@@ -700,12 +860,14 @@
           <w:rFonts w:asciiTheme="majorHAnsi" w:hAnsiTheme="majorHAnsi"/>
         </w:rPr>
       </w:pPr>
+      <w:proofErr w:type="spellStart"/>
       <w:r>
         <w:rPr>
           <w:rFonts w:asciiTheme="majorHAnsi" w:eastAsia="Calibri" w:hAnsiTheme="majorHAnsi" w:cs="Calibri"/>
         </w:rPr>
         <w:t>KAPx</w:t>
       </w:r>
+      <w:proofErr w:type="spellEnd"/>
       <w:r>
         <w:rPr>
           <w:rFonts w:asciiTheme="majorHAnsi" w:eastAsia="Calibri" w:hAnsiTheme="majorHAnsi" w:cs="Calibri"/>
@@ -728,7 +890,35 @@
         <w:rPr>
           <w:rFonts w:asciiTheme="majorHAnsi" w:eastAsia="Calibri" w:hAnsiTheme="majorHAnsi" w:cs="Calibri"/>
         </w:rPr>
-        <w:t xml:space="preserve"> for online courses. Integration with learning management systems, and other systems like Respondus and eCollege.</w:t>
+        <w:t xml:space="preserve"> for online courses. Integration with learning management systems, and other systems like </w:t>
+      </w:r>
+      <w:proofErr w:type="spellStart"/>
+      <w:r>
+        <w:rPr>
+          <w:rFonts w:asciiTheme="majorHAnsi" w:eastAsia="Calibri" w:hAnsiTheme="majorHAnsi" w:cs="Calibri"/>
+        </w:rPr>
+        <w:t>Respondus</w:t>
+      </w:r>
+      <w:proofErr w:type="spellEnd"/>
+      <w:r>
+        <w:rPr>
+          <w:rFonts w:asciiTheme="majorHAnsi" w:eastAsia="Calibri" w:hAnsiTheme="majorHAnsi" w:cs="Calibri"/>
+        </w:rPr>
+        <w:t xml:space="preserve"> and </w:t>
+      </w:r>
+      <w:proofErr w:type="spellStart"/>
+      <w:r>
+        <w:rPr>
+          <w:rFonts w:asciiTheme="majorHAnsi" w:eastAsia="Calibri" w:hAnsiTheme="majorHAnsi" w:cs="Calibri"/>
+        </w:rPr>
+        <w:t>eCollege</w:t>
+      </w:r>
+      <w:proofErr w:type="spellEnd"/>
+      <w:r>
+        <w:rPr>
+          <w:rFonts w:asciiTheme="majorHAnsi" w:eastAsia="Calibri" w:hAnsiTheme="majorHAnsi" w:cs="Calibri"/>
+        </w:rPr>
+        <w:t>.</w:t>
       </w:r>
       <w:r>
         <w:rPr>
@@ -751,9 +941,211 @@
     </w:p>
     <w:p>
       <w:pPr>
+        <w:rPr>
+          <w:rFonts w:asciiTheme="majorHAnsi" w:hAnsiTheme="majorHAnsi"/>
+        </w:rPr>
+      </w:pPr>
+    </w:p>
+    <w:tbl>
+      <w:tblPr>
+        <w:tblStyle w:val="TableGrid"/>
+        <w:tblW w:w="0" w:type="auto"/>
+        <w:tblBorders>
+          <w:top w:val="none" w:sz="0" w:space="0" w:color="auto"/>
+          <w:left w:val="none" w:sz="0" w:space="0" w:color="auto"/>
+          <w:bottom w:val="none" w:sz="0" w:space="0" w:color="auto"/>
+          <w:right w:val="none" w:sz="0" w:space="0" w:color="auto"/>
+          <w:insideH w:val="none" w:sz="0" w:space="0" w:color="auto"/>
+          <w:insideV w:val="none" w:sz="0" w:space="0" w:color="auto"/>
+        </w:tblBorders>
+        <w:tblLook w:val="04A0" w:firstRow="1" w:lastRow="0" w:firstColumn="1" w:lastColumn="0" w:noHBand="0" w:noVBand="1"/>
+      </w:tblPr>
+      <w:tblGrid>
+        <w:gridCol w:w="11286"/>
+      </w:tblGrid>
+      <w:tr>
+        <w:tc>
+          <w:tcPr>
+            <w:tcW w:w="11286" w:type="dxa"/>
+          </w:tcPr>
+          <w:p>
+            <w:pPr>
+              <w:rPr>
+                <w:rFonts w:asciiTheme="majorHAnsi" w:hAnsiTheme="majorHAnsi"/>
+                <w:i/>
+                <w:sz w:val="22"/>
+                <w:szCs w:val="22"/>
+              </w:rPr>
+            </w:pPr>
+            <w:r>
+              <w:rPr>
+                <w:rFonts w:asciiTheme="majorHAnsi" w:hAnsiTheme="majorHAnsi"/>
+                <w:i/>
+                <w:sz w:val="22"/>
+                <w:szCs w:val="22"/>
+              </w:rPr>
+              <w:t>Python</w:t>
+            </w:r>
+            <w:r>
+              <w:rPr>
+                <w:rFonts w:asciiTheme="majorHAnsi" w:hAnsiTheme="majorHAnsi"/>
+                <w:i/>
+                <w:sz w:val="22"/>
+                <w:szCs w:val="22"/>
+              </w:rPr>
+              <w:t xml:space="preserve"> </w:t>
+            </w:r>
+            <w:proofErr w:type="spellStart"/>
+            <w:r>
+              <w:rPr>
+                <w:rFonts w:asciiTheme="majorHAnsi" w:hAnsiTheme="majorHAnsi"/>
+                <w:i/>
+                <w:sz w:val="22"/>
+                <w:szCs w:val="22"/>
+              </w:rPr>
+              <w:t>Memcached</w:t>
+            </w:r>
+            <w:proofErr w:type="spellEnd"/>
+            <w:r>
+              <w:rPr>
+                <w:rFonts w:asciiTheme="majorHAnsi" w:hAnsiTheme="majorHAnsi"/>
+                <w:i/>
+                <w:sz w:val="22"/>
+                <w:szCs w:val="22"/>
+              </w:rPr>
+              <w:t xml:space="preserve"> </w:t>
+            </w:r>
+            <w:proofErr w:type="spellStart"/>
+            <w:r>
+              <w:rPr>
+                <w:rFonts w:asciiTheme="majorHAnsi" w:hAnsiTheme="majorHAnsi"/>
+                <w:i/>
+                <w:sz w:val="22"/>
+                <w:szCs w:val="22"/>
+              </w:rPr>
+              <w:t>GoogleAppEngine</w:t>
+            </w:r>
+            <w:proofErr w:type="spellEnd"/>
+            <w:r>
+              <w:rPr>
+                <w:rFonts w:asciiTheme="majorHAnsi" w:hAnsiTheme="majorHAnsi"/>
+                <w:i/>
+                <w:sz w:val="22"/>
+                <w:szCs w:val="22"/>
+              </w:rPr>
+              <w:t xml:space="preserve"> </w:t>
+            </w:r>
+            <w:proofErr w:type="spellStart"/>
+            <w:r>
+              <w:rPr>
+                <w:rFonts w:asciiTheme="majorHAnsi" w:hAnsiTheme="majorHAnsi"/>
+                <w:i/>
+                <w:sz w:val="22"/>
+                <w:szCs w:val="22"/>
+              </w:rPr>
+              <w:t>Git</w:t>
+            </w:r>
+            <w:proofErr w:type="spellEnd"/>
+          </w:p>
+        </w:tc>
+      </w:tr>
+    </w:tbl>
+    <w:p>
+      <w:pPr>
         <w:jc w:val="both"/>
         <w:rPr>
           <w:rFonts w:asciiTheme="majorHAnsi" w:hAnsiTheme="majorHAnsi"/>
+        </w:rPr>
+      </w:pPr>
+    </w:p>
+    <w:tbl>
+      <w:tblPr>
+        <w:tblStyle w:val="TableGrid"/>
+        <w:tblW w:w="0" w:type="auto"/>
+        <w:tblBorders>
+          <w:top w:val="none" w:sz="0" w:space="0" w:color="auto"/>
+          <w:left w:val="none" w:sz="0" w:space="0" w:color="auto"/>
+          <w:bottom w:val="none" w:sz="0" w:space="0" w:color="auto"/>
+          <w:right w:val="none" w:sz="0" w:space="0" w:color="auto"/>
+          <w:insideH w:val="none" w:sz="0" w:space="0" w:color="auto"/>
+          <w:insideV w:val="none" w:sz="0" w:space="0" w:color="auto"/>
+        </w:tblBorders>
+        <w:tblLook w:val="04A0" w:firstRow="1" w:lastRow="0" w:firstColumn="1" w:lastColumn="0" w:noHBand="0" w:noVBand="1"/>
+      </w:tblPr>
+      <w:tblGrid>
+        <w:gridCol w:w="5643"/>
+        <w:gridCol w:w="5643"/>
+      </w:tblGrid>
+      <w:tr>
+        <w:tc>
+          <w:tcPr>
+            <w:tcW w:w="5643" w:type="dxa"/>
+          </w:tcPr>
+          <w:p>
+            <w:pPr>
+              <w:jc w:val="both"/>
+              <w:rPr>
+                <w:rFonts w:asciiTheme="majorHAnsi" w:hAnsiTheme="majorHAnsi"/>
+              </w:rPr>
+            </w:pPr>
+            <w:r>
+              <w:rPr>
+                <w:rFonts w:asciiTheme="majorHAnsi" w:eastAsia="Calibri" w:hAnsiTheme="majorHAnsi" w:cs="Calibri"/>
+                <w:b/>
+                <w:color w:val="17365D"/>
+              </w:rPr>
+              <w:t xml:space="preserve">Manager of Digital Development at </w:t>
+            </w:r>
+            <w:proofErr w:type="spellStart"/>
+            <w:r>
+              <w:rPr>
+                <w:rFonts w:asciiTheme="majorHAnsi" w:eastAsia="Calibri" w:hAnsiTheme="majorHAnsi" w:cs="Calibri"/>
+                <w:b/>
+                <w:color w:val="17365D"/>
+              </w:rPr>
+              <w:t>ZubiAd</w:t>
+            </w:r>
+            <w:proofErr w:type="spellEnd"/>
+          </w:p>
+        </w:tc>
+        <w:tc>
+          <w:tcPr>
+            <w:tcW w:w="5643" w:type="dxa"/>
+          </w:tcPr>
+          <w:p>
+            <w:pPr>
+              <w:jc w:val="right"/>
+              <w:rPr>
+                <w:rFonts w:asciiTheme="majorHAnsi" w:hAnsiTheme="majorHAnsi"/>
+              </w:rPr>
+            </w:pPr>
+            <w:r>
+              <w:rPr>
+                <w:rFonts w:asciiTheme="majorHAnsi" w:eastAsia="Calibri" w:hAnsiTheme="majorHAnsi" w:cs="Calibri"/>
+                <w:b/>
+                <w:color w:val="17365D"/>
+              </w:rPr>
+              <w:t xml:space="preserve">2013 </w:t>
+            </w:r>
+            <w:proofErr w:type="gramStart"/>
+            <w:r>
+              <w:rPr>
+                <w:rFonts w:asciiTheme="majorHAnsi" w:eastAsia="Calibri" w:hAnsiTheme="majorHAnsi" w:cs="Calibri"/>
+                <w:b/>
+                <w:color w:val="17365D"/>
+              </w:rPr>
+              <w:t>-  2014</w:t>
+            </w:r>
+            <w:proofErr w:type="gramEnd"/>
+          </w:p>
+        </w:tc>
+      </w:tr>
+    </w:tbl>
+    <w:p>
+      <w:pPr>
+        <w:jc w:val="both"/>
+        <w:rPr>
+          <w:rFonts w:asciiTheme="majorHAnsi" w:eastAsia="Calibri" w:hAnsiTheme="majorHAnsi" w:cs="Calibri"/>
         </w:rPr>
       </w:pPr>
     </w:p>
@@ -767,40 +1159,36 @@
       <w:r>
         <w:rPr>
           <w:rFonts w:asciiTheme="majorHAnsi" w:eastAsia="Calibri" w:hAnsiTheme="majorHAnsi" w:cs="Calibri"/>
-          <w:b/>
-          <w:color w:val="17365D"/>
-        </w:rPr>
-        <w:t>Manager of Digital Development at ZubiAd</w:t>
-      </w:r>
-    </w:p>
-    <w:p>
-      <w:pPr>
-        <w:jc w:val="both"/>
-        <w:rPr>
-          <w:rFonts w:asciiTheme="majorHAnsi" w:hAnsiTheme="majorHAnsi"/>
-        </w:rPr>
-      </w:pPr>
-      <w:r>
-        <w:rPr>
-          <w:rFonts w:asciiTheme="majorHAnsi" w:eastAsia="Calibri" w:hAnsiTheme="majorHAnsi" w:cs="Calibri"/>
-          <w:b/>
-          <w:color w:val="17365D"/>
-        </w:rPr>
-        <w:t>2013-2014</w:t>
-      </w:r>
-    </w:p>
-    <w:p>
-      <w:pPr>
-        <w:jc w:val="both"/>
-        <w:rPr>
-          <w:rFonts w:asciiTheme="majorHAnsi" w:hAnsiTheme="majorHAnsi"/>
-        </w:rPr>
-      </w:pPr>
-      <w:r>
-        <w:rPr>
-          <w:rFonts w:asciiTheme="majorHAnsi" w:eastAsia="Calibri" w:hAnsiTheme="majorHAnsi" w:cs="Calibri"/>
-        </w:rPr>
-        <w:t xml:space="preserve">Advertising Industry. Worked with clients; Yahoo, MSN, or AOL, Chase, American Airlines, Ford. Controlled the development process for the agency campaigns, including a wide range of applications IOS, Flash ads, Websites. Worked hand to hand with vendors and clients. Streamlined the in-house development, implementing best practices. Continuous Integration, git branching strategies, prepared LAMP server environments for development, QA and Production. </w:t>
+        </w:rPr>
+        <w:t>Advertising Industry. Worked with clients</w:t>
+      </w:r>
+      <w:proofErr w:type="gramStart"/>
+      <w:r>
+        <w:rPr>
+          <w:rFonts w:asciiTheme="majorHAnsi" w:eastAsia="Calibri" w:hAnsiTheme="majorHAnsi" w:cs="Calibri"/>
+        </w:rPr>
+        <w:t>;</w:t>
+      </w:r>
+      <w:proofErr w:type="gramEnd"/>
+      <w:r>
+        <w:rPr>
+          <w:rFonts w:asciiTheme="majorHAnsi" w:eastAsia="Calibri" w:hAnsiTheme="majorHAnsi" w:cs="Calibri"/>
+        </w:rPr>
+        <w:t xml:space="preserve"> Yahoo, MSN, or AOL, Chase, American Airlines, Ford. Controlled the development process for the agency campaigns, including a wide range of applications IOS, Flash ads, Websites. Worked hand to hand with vendors and clients. Streamlined the in-house development, implementing best practices. Continuous Integration, </w:t>
+      </w:r>
+      <w:proofErr w:type="spellStart"/>
+      <w:r>
+        <w:rPr>
+          <w:rFonts w:asciiTheme="majorHAnsi" w:eastAsia="Calibri" w:hAnsiTheme="majorHAnsi" w:cs="Calibri"/>
+        </w:rPr>
+        <w:t>git</w:t>
+      </w:r>
+      <w:proofErr w:type="spellEnd"/>
+      <w:r>
+        <w:rPr>
+          <w:rFonts w:asciiTheme="majorHAnsi" w:eastAsia="Calibri" w:hAnsiTheme="majorHAnsi" w:cs="Calibri"/>
+        </w:rPr>
+        <w:t xml:space="preserve"> branching strategies, prepared LAMP server environments for development, QA and Production. </w:t>
       </w:r>
     </w:p>
     <w:p>
@@ -821,11 +1209,31 @@
           <w:rFonts w:asciiTheme="majorHAnsi" w:eastAsia="Calibri" w:hAnsiTheme="majorHAnsi" w:cs="Calibri"/>
         </w:rPr>
       </w:pPr>
-      <w:r>
-        <w:rPr>
-          <w:rFonts w:asciiTheme="majorHAnsi" w:eastAsia="Calibri" w:hAnsiTheme="majorHAnsi" w:cs="Calibri"/>
-        </w:rPr>
-        <w:t>Zubiad. Architect and developer of the company website, superb web experience, respon</w:t>
+      <w:proofErr w:type="spellStart"/>
+      <w:r>
+        <w:rPr>
+          <w:rFonts w:asciiTheme="majorHAnsi" w:eastAsia="Calibri" w:hAnsiTheme="majorHAnsi" w:cs="Calibri"/>
+        </w:rPr>
+        <w:t>Zubiad</w:t>
+      </w:r>
+      <w:proofErr w:type="spellEnd"/>
+      <w:r>
+        <w:rPr>
+          <w:rFonts w:asciiTheme="majorHAnsi" w:eastAsia="Calibri" w:hAnsiTheme="majorHAnsi" w:cs="Calibri"/>
+        </w:rPr>
+        <w:t xml:space="preserve">. </w:t>
+      </w:r>
+      <w:r>
+        <w:rPr>
+          <w:rFonts w:asciiTheme="majorHAnsi" w:eastAsia="Calibri" w:hAnsiTheme="majorHAnsi" w:cs="Calibri"/>
+        </w:rPr>
+        <w:t>Design and implementation</w:t>
+      </w:r>
+      <w:r>
+        <w:rPr>
+          <w:rFonts w:asciiTheme="majorHAnsi" w:eastAsia="Calibri" w:hAnsiTheme="majorHAnsi" w:cs="Calibri"/>
+        </w:rPr>
+        <w:t xml:space="preserve"> of the company website, superb web experience, respon</w:t>
       </w:r>
       <w:r>
         <w:rPr>
@@ -848,9 +1256,239 @@
     </w:p>
     <w:p>
       <w:pPr>
+        <w:rPr>
+          <w:rFonts w:asciiTheme="majorHAnsi" w:eastAsia="Calibri" w:hAnsiTheme="majorHAnsi" w:cs="Calibri"/>
+        </w:rPr>
+      </w:pPr>
+    </w:p>
+    <w:tbl>
+      <w:tblPr>
+        <w:tblStyle w:val="TableGrid"/>
+        <w:tblW w:w="0" w:type="auto"/>
+        <w:tblBorders>
+          <w:top w:val="none" w:sz="0" w:space="0" w:color="auto"/>
+          <w:left w:val="none" w:sz="0" w:space="0" w:color="auto"/>
+          <w:bottom w:val="none" w:sz="0" w:space="0" w:color="auto"/>
+          <w:right w:val="none" w:sz="0" w:space="0" w:color="auto"/>
+          <w:insideH w:val="none" w:sz="0" w:space="0" w:color="auto"/>
+          <w:insideV w:val="none" w:sz="0" w:space="0" w:color="auto"/>
+        </w:tblBorders>
+        <w:tblLook w:val="04A0" w:firstRow="1" w:lastRow="0" w:firstColumn="1" w:lastColumn="0" w:noHBand="0" w:noVBand="1"/>
+      </w:tblPr>
+      <w:tblGrid>
+        <w:gridCol w:w="11286"/>
+      </w:tblGrid>
+      <w:tr>
+        <w:tc>
+          <w:tcPr>
+            <w:tcW w:w="11286" w:type="dxa"/>
+          </w:tcPr>
+          <w:p>
+            <w:pPr>
+              <w:rPr>
+                <w:rFonts w:asciiTheme="majorHAnsi" w:hAnsiTheme="majorHAnsi"/>
+                <w:i/>
+                <w:sz w:val="22"/>
+                <w:szCs w:val="22"/>
+              </w:rPr>
+            </w:pPr>
+            <w:r>
+              <w:rPr>
+                <w:rFonts w:asciiTheme="majorHAnsi" w:hAnsiTheme="majorHAnsi"/>
+                <w:i/>
+                <w:sz w:val="22"/>
+                <w:szCs w:val="22"/>
+              </w:rPr>
+              <w:t xml:space="preserve">C# PHP </w:t>
+            </w:r>
+            <w:proofErr w:type="spellStart"/>
+            <w:r>
+              <w:rPr>
+                <w:rFonts w:asciiTheme="majorHAnsi" w:hAnsiTheme="majorHAnsi"/>
+                <w:i/>
+                <w:sz w:val="22"/>
+                <w:szCs w:val="22"/>
+              </w:rPr>
+              <w:t>AspNetMVC</w:t>
+            </w:r>
+            <w:proofErr w:type="spellEnd"/>
+            <w:r>
+              <w:rPr>
+                <w:rFonts w:asciiTheme="majorHAnsi" w:hAnsiTheme="majorHAnsi"/>
+                <w:i/>
+                <w:sz w:val="22"/>
+                <w:szCs w:val="22"/>
+              </w:rPr>
+              <w:t xml:space="preserve"> HTML5 CSS3</w:t>
+            </w:r>
+            <w:r>
+              <w:rPr>
+                <w:rFonts w:asciiTheme="majorHAnsi" w:hAnsiTheme="majorHAnsi"/>
+                <w:i/>
+                <w:sz w:val="22"/>
+                <w:szCs w:val="22"/>
+              </w:rPr>
+              <w:t xml:space="preserve"> </w:t>
+            </w:r>
+            <w:proofErr w:type="spellStart"/>
+            <w:r>
+              <w:rPr>
+                <w:rFonts w:asciiTheme="majorHAnsi" w:hAnsiTheme="majorHAnsi"/>
+                <w:i/>
+                <w:sz w:val="22"/>
+                <w:szCs w:val="22"/>
+              </w:rPr>
+              <w:t>jQuery</w:t>
+            </w:r>
+            <w:proofErr w:type="spellEnd"/>
+            <w:r>
+              <w:rPr>
+                <w:rFonts w:asciiTheme="majorHAnsi" w:hAnsiTheme="majorHAnsi"/>
+                <w:i/>
+                <w:sz w:val="22"/>
+                <w:szCs w:val="22"/>
+              </w:rPr>
+              <w:t xml:space="preserve"> </w:t>
+            </w:r>
+            <w:proofErr w:type="spellStart"/>
+            <w:r>
+              <w:rPr>
+                <w:rFonts w:asciiTheme="majorHAnsi" w:hAnsiTheme="majorHAnsi"/>
+                <w:i/>
+                <w:sz w:val="22"/>
+                <w:szCs w:val="22"/>
+              </w:rPr>
+              <w:t>modernizr</w:t>
+            </w:r>
+            <w:proofErr w:type="spellEnd"/>
+            <w:r>
+              <w:rPr>
+                <w:rFonts w:asciiTheme="majorHAnsi" w:hAnsiTheme="majorHAnsi"/>
+                <w:i/>
+                <w:sz w:val="22"/>
+                <w:szCs w:val="22"/>
+              </w:rPr>
+              <w:t xml:space="preserve"> </w:t>
+            </w:r>
+            <w:proofErr w:type="spellStart"/>
+            <w:r>
+              <w:rPr>
+                <w:rFonts w:asciiTheme="majorHAnsi" w:hAnsiTheme="majorHAnsi"/>
+                <w:i/>
+                <w:sz w:val="22"/>
+                <w:szCs w:val="22"/>
+              </w:rPr>
+              <w:t>ActionScript</w:t>
+            </w:r>
+            <w:proofErr w:type="spellEnd"/>
+            <w:r>
+              <w:rPr>
+                <w:rFonts w:asciiTheme="majorHAnsi" w:hAnsiTheme="majorHAnsi"/>
+                <w:i/>
+                <w:sz w:val="22"/>
+                <w:szCs w:val="22"/>
+              </w:rPr>
+              <w:t xml:space="preserve"> </w:t>
+            </w:r>
+            <w:proofErr w:type="spellStart"/>
+            <w:r>
+              <w:rPr>
+                <w:rFonts w:asciiTheme="majorHAnsi" w:hAnsiTheme="majorHAnsi"/>
+                <w:i/>
+                <w:sz w:val="22"/>
+                <w:szCs w:val="22"/>
+              </w:rPr>
+              <w:t>Git</w:t>
+            </w:r>
+            <w:proofErr w:type="spellEnd"/>
+            <w:r>
+              <w:rPr>
+                <w:rFonts w:asciiTheme="majorHAnsi" w:hAnsiTheme="majorHAnsi"/>
+                <w:i/>
+                <w:sz w:val="22"/>
+                <w:szCs w:val="22"/>
+              </w:rPr>
+              <w:t xml:space="preserve"> </w:t>
+            </w:r>
+          </w:p>
+        </w:tc>
+      </w:tr>
+    </w:tbl>
+    <w:p>
+      <w:pPr>
+        <w:rPr>
+          <w:rFonts w:asciiTheme="majorHAnsi" w:eastAsia="Calibri" w:hAnsiTheme="majorHAnsi" w:cs="Calibri"/>
+        </w:rPr>
+      </w:pPr>
+    </w:p>
+    <w:tbl>
+      <w:tblPr>
+        <w:tblStyle w:val="TableGrid"/>
+        <w:tblW w:w="0" w:type="auto"/>
+        <w:tblBorders>
+          <w:top w:val="none" w:sz="0" w:space="0" w:color="auto"/>
+          <w:left w:val="none" w:sz="0" w:space="0" w:color="auto"/>
+          <w:bottom w:val="none" w:sz="0" w:space="0" w:color="auto"/>
+          <w:right w:val="none" w:sz="0" w:space="0" w:color="auto"/>
+          <w:insideH w:val="none" w:sz="0" w:space="0" w:color="auto"/>
+          <w:insideV w:val="none" w:sz="0" w:space="0" w:color="auto"/>
+        </w:tblBorders>
+        <w:tblLook w:val="04A0" w:firstRow="1" w:lastRow="0" w:firstColumn="1" w:lastColumn="0" w:noHBand="0" w:noVBand="1"/>
+      </w:tblPr>
+      <w:tblGrid>
+        <w:gridCol w:w="5643"/>
+        <w:gridCol w:w="5643"/>
+      </w:tblGrid>
+      <w:tr>
+        <w:tc>
+          <w:tcPr>
+            <w:tcW w:w="5643" w:type="dxa"/>
+          </w:tcPr>
+          <w:p>
+            <w:pPr>
+              <w:jc w:val="both"/>
+              <w:rPr>
+                <w:rFonts w:asciiTheme="majorHAnsi" w:hAnsiTheme="majorHAnsi"/>
+              </w:rPr>
+            </w:pPr>
+            <w:r>
+              <w:rPr>
+                <w:rFonts w:asciiTheme="majorHAnsi" w:eastAsia="Calibri" w:hAnsiTheme="majorHAnsi" w:cs="Calibri"/>
+                <w:b/>
+                <w:color w:val="17365D"/>
+              </w:rPr>
+              <w:t>Software Engineer at JDA Software</w:t>
+            </w:r>
+          </w:p>
+        </w:tc>
+        <w:tc>
+          <w:tcPr>
+            <w:tcW w:w="5643" w:type="dxa"/>
+          </w:tcPr>
+          <w:p>
+            <w:pPr>
+              <w:jc w:val="right"/>
+              <w:rPr>
+                <w:rFonts w:asciiTheme="majorHAnsi" w:hAnsiTheme="majorHAnsi"/>
+              </w:rPr>
+            </w:pPr>
+            <w:r>
+              <w:rPr>
+                <w:rFonts w:asciiTheme="majorHAnsi" w:eastAsia="Calibri" w:hAnsiTheme="majorHAnsi" w:cs="Calibri"/>
+                <w:b/>
+                <w:color w:val="17365D"/>
+              </w:rPr>
+              <w:t>2013 - 2010</w:t>
+            </w:r>
+          </w:p>
+        </w:tc>
+      </w:tr>
+    </w:tbl>
+    <w:p>
+      <w:pPr>
         <w:jc w:val="both"/>
         <w:rPr>
-          <w:rFonts w:asciiTheme="majorHAnsi" w:hAnsiTheme="majorHAnsi"/>
+          <w:rFonts w:asciiTheme="majorHAnsi" w:eastAsia="Calibri" w:hAnsiTheme="majorHAnsi" w:cs="Calibri"/>
         </w:rPr>
       </w:pPr>
     </w:p>
@@ -858,47 +1496,70 @@
       <w:pPr>
         <w:jc w:val="both"/>
         <w:rPr>
-          <w:rFonts w:asciiTheme="majorHAnsi" w:hAnsiTheme="majorHAnsi"/>
-        </w:rPr>
-      </w:pPr>
-      <w:r>
-        <w:rPr>
-          <w:rFonts w:asciiTheme="majorHAnsi" w:eastAsia="Calibri" w:hAnsiTheme="majorHAnsi" w:cs="Calibri"/>
-          <w:b/>
-          <w:color w:val="17365D"/>
-        </w:rPr>
-        <w:lastRenderedPageBreak/>
-        <w:t>Software Engineer at JDA Software</w:t>
-      </w:r>
-    </w:p>
-    <w:p>
-      <w:pPr>
-        <w:jc w:val="both"/>
-        <w:rPr>
-          <w:rFonts w:asciiTheme="majorHAnsi" w:hAnsiTheme="majorHAnsi"/>
-        </w:rPr>
-      </w:pPr>
-      <w:r>
-        <w:rPr>
-          <w:rFonts w:asciiTheme="majorHAnsi" w:eastAsia="Calibri" w:hAnsiTheme="majorHAnsi" w:cs="Calibri"/>
-          <w:b/>
-          <w:color w:val="17365D"/>
-        </w:rPr>
-        <w:t>2013 - 2010</w:t>
-      </w:r>
-    </w:p>
-    <w:p>
-      <w:pPr>
-        <w:jc w:val="both"/>
-        <w:rPr>
-          <w:rFonts w:asciiTheme="majorHAnsi" w:eastAsia="Calibri" w:hAnsiTheme="majorHAnsi" w:cs="Calibri"/>
-        </w:rPr>
-      </w:pPr>
-      <w:r>
-        <w:rPr>
-          <w:rFonts w:asciiTheme="majorHAnsi" w:eastAsia="Calibri" w:hAnsiTheme="majorHAnsi" w:cs="Calibri"/>
-        </w:rPr>
-        <w:t>Workforce. Built a remote branch for the company, Miami based. Backend developer, build REST APIs that interacted with Workforce Platforms (Kronos, Infor), also extensively worked with Communication platforms such us Twilio, Voxeo.</w:t>
+          <w:rFonts w:asciiTheme="majorHAnsi" w:eastAsia="Calibri" w:hAnsiTheme="majorHAnsi" w:cs="Calibri"/>
+        </w:rPr>
+      </w:pPr>
+      <w:r>
+        <w:rPr>
+          <w:rFonts w:asciiTheme="majorHAnsi" w:eastAsia="Calibri" w:hAnsiTheme="majorHAnsi" w:cs="Calibri"/>
+        </w:rPr>
+        <w:t>Workforce. Built a remote branch for the company, Miami based. Backend developer, build REST APIs that interacted with Workforce Platforms (</w:t>
+      </w:r>
+      <w:proofErr w:type="spellStart"/>
+      <w:r>
+        <w:rPr>
+          <w:rFonts w:asciiTheme="majorHAnsi" w:eastAsia="Calibri" w:hAnsiTheme="majorHAnsi" w:cs="Calibri"/>
+        </w:rPr>
+        <w:t>Kronos</w:t>
+      </w:r>
+      <w:proofErr w:type="spellEnd"/>
+      <w:r>
+        <w:rPr>
+          <w:rFonts w:asciiTheme="majorHAnsi" w:eastAsia="Calibri" w:hAnsiTheme="majorHAnsi" w:cs="Calibri"/>
+        </w:rPr>
+        <w:t xml:space="preserve">, </w:t>
+      </w:r>
+      <w:proofErr w:type="spellStart"/>
+      <w:r>
+        <w:rPr>
+          <w:rFonts w:asciiTheme="majorHAnsi" w:eastAsia="Calibri" w:hAnsiTheme="majorHAnsi" w:cs="Calibri"/>
+        </w:rPr>
+        <w:t>Infor</w:t>
+      </w:r>
+      <w:proofErr w:type="spellEnd"/>
+      <w:r>
+        <w:rPr>
+          <w:rFonts w:asciiTheme="majorHAnsi" w:eastAsia="Calibri" w:hAnsiTheme="majorHAnsi" w:cs="Calibri"/>
+        </w:rPr>
+        <w:t xml:space="preserve">), also extensively worked with Communication platforms such us </w:t>
+      </w:r>
+      <w:proofErr w:type="spellStart"/>
+      <w:r>
+        <w:rPr>
+          <w:rFonts w:asciiTheme="majorHAnsi" w:eastAsia="Calibri" w:hAnsiTheme="majorHAnsi" w:cs="Calibri"/>
+        </w:rPr>
+        <w:t>Twilio</w:t>
+      </w:r>
+      <w:proofErr w:type="spellEnd"/>
+      <w:r>
+        <w:rPr>
+          <w:rFonts w:asciiTheme="majorHAnsi" w:eastAsia="Calibri" w:hAnsiTheme="majorHAnsi" w:cs="Calibri"/>
+        </w:rPr>
+        <w:t xml:space="preserve">, </w:t>
+      </w:r>
+      <w:proofErr w:type="spellStart"/>
+      <w:r>
+        <w:rPr>
+          <w:rFonts w:asciiTheme="majorHAnsi" w:eastAsia="Calibri" w:hAnsiTheme="majorHAnsi" w:cs="Calibri"/>
+        </w:rPr>
+        <w:t>Voxeo</w:t>
+      </w:r>
+      <w:proofErr w:type="spellEnd"/>
+      <w:r>
+        <w:rPr>
+          <w:rFonts w:asciiTheme="majorHAnsi" w:eastAsia="Calibri" w:hAnsiTheme="majorHAnsi" w:cs="Calibri"/>
+        </w:rPr>
+        <w:t>.</w:t>
       </w:r>
     </w:p>
     <w:p>
@@ -930,7 +1591,21 @@
         <w:rPr>
           <w:rFonts w:asciiTheme="majorHAnsi" w:eastAsia="Calibri" w:hAnsiTheme="majorHAnsi" w:cs="Calibri"/>
         </w:rPr>
-        <w:t xml:space="preserve">Communications platform, high performance; </w:t>
+        <w:t>Communications platform, high performance</w:t>
+      </w:r>
+      <w:proofErr w:type="gramStart"/>
+      <w:r>
+        <w:rPr>
+          <w:rFonts w:asciiTheme="majorHAnsi" w:eastAsia="Calibri" w:hAnsiTheme="majorHAnsi" w:cs="Calibri"/>
+        </w:rPr>
+        <w:t>;</w:t>
+      </w:r>
+      <w:proofErr w:type="gramEnd"/>
+      <w:r>
+        <w:rPr>
+          <w:rFonts w:asciiTheme="majorHAnsi" w:eastAsia="Calibri" w:hAnsiTheme="majorHAnsi" w:cs="Calibri"/>
+        </w:rPr>
+        <w:t xml:space="preserve"> </w:t>
       </w:r>
       <w:r>
         <w:rPr>
@@ -942,7 +1617,21 @@
         <w:rPr>
           <w:rFonts w:asciiTheme="majorHAnsi" w:eastAsia="Calibri" w:hAnsiTheme="majorHAnsi" w:cs="Calibri"/>
         </w:rPr>
-        <w:t xml:space="preserve">t of this system from scratch, </w:t>
+        <w:t xml:space="preserve">t of this system from </w:t>
+      </w:r>
+      <w:proofErr w:type="gramStart"/>
+      <w:r>
+        <w:rPr>
+          <w:rFonts w:asciiTheme="majorHAnsi" w:eastAsia="Calibri" w:hAnsiTheme="majorHAnsi" w:cs="Calibri"/>
+        </w:rPr>
+        <w:t>scratch,</w:t>
+      </w:r>
+      <w:proofErr w:type="gramEnd"/>
+      <w:r>
+        <w:rPr>
+          <w:rFonts w:asciiTheme="majorHAnsi" w:eastAsia="Calibri" w:hAnsiTheme="majorHAnsi" w:cs="Calibri"/>
+        </w:rPr>
+        <w:t xml:space="preserve"> </w:t>
       </w:r>
       <w:r>
         <w:rPr>
@@ -962,6 +1651,7 @@
           <w:rFonts w:asciiTheme="majorHAnsi" w:eastAsia="Calibri" w:hAnsiTheme="majorHAnsi" w:cs="Calibri"/>
         </w:rPr>
       </w:pPr>
+      <w:proofErr w:type="spellStart"/>
       <w:r>
         <w:rPr>
           <w:rFonts w:asciiTheme="majorHAnsi" w:eastAsia="Calibri" w:hAnsiTheme="majorHAnsi" w:cs="Calibri"/>
@@ -972,7 +1662,14 @@
         <w:rPr>
           <w:rFonts w:asciiTheme="majorHAnsi" w:eastAsia="Calibri" w:hAnsiTheme="majorHAnsi" w:cs="Calibri"/>
         </w:rPr>
-        <w:t>ex. Shift Manager for employers. Event based architecture. It’s currently handing out more than 3000 work shifts a day to potential employees</w:t>
+        <w:t>ex</w:t>
+      </w:r>
+      <w:proofErr w:type="spellEnd"/>
+      <w:r>
+        <w:rPr>
+          <w:rFonts w:asciiTheme="majorHAnsi" w:eastAsia="Calibri" w:hAnsiTheme="majorHAnsi" w:cs="Calibri"/>
+        </w:rPr>
+        <w:t>. Shift Manager for employers. Event based architecture. It’s currently handing out more than 3000 work shifts a day to potential employees</w:t>
       </w:r>
       <w:r>
         <w:rPr>
@@ -1031,44 +1728,302 @@
     </w:p>
     <w:p>
       <w:pPr>
+        <w:rPr>
+          <w:rFonts w:asciiTheme="majorHAnsi" w:eastAsia="Calibri" w:hAnsiTheme="majorHAnsi" w:cs="Calibri"/>
+        </w:rPr>
+      </w:pPr>
+    </w:p>
+    <w:tbl>
+      <w:tblPr>
+        <w:tblStyle w:val="TableGrid"/>
+        <w:tblW w:w="0" w:type="auto"/>
+        <w:tblBorders>
+          <w:top w:val="none" w:sz="0" w:space="0" w:color="auto"/>
+          <w:left w:val="none" w:sz="0" w:space="0" w:color="auto"/>
+          <w:bottom w:val="none" w:sz="0" w:space="0" w:color="auto"/>
+          <w:right w:val="none" w:sz="0" w:space="0" w:color="auto"/>
+          <w:insideH w:val="none" w:sz="0" w:space="0" w:color="auto"/>
+          <w:insideV w:val="none" w:sz="0" w:space="0" w:color="auto"/>
+        </w:tblBorders>
+        <w:tblLook w:val="04A0" w:firstRow="1" w:lastRow="0" w:firstColumn="1" w:lastColumn="0" w:noHBand="0" w:noVBand="1"/>
+      </w:tblPr>
+      <w:tblGrid>
+        <w:gridCol w:w="11286"/>
+      </w:tblGrid>
+      <w:tr>
+        <w:tc>
+          <w:tcPr>
+            <w:tcW w:w="11286" w:type="dxa"/>
+          </w:tcPr>
+          <w:p>
+            <w:pPr>
+              <w:rPr>
+                <w:rFonts w:asciiTheme="majorHAnsi" w:eastAsia="Calibri" w:hAnsiTheme="majorHAnsi" w:cs="Calibri"/>
+              </w:rPr>
+            </w:pPr>
+            <w:r>
+              <w:rPr>
+                <w:rFonts w:asciiTheme="majorHAnsi" w:hAnsiTheme="majorHAnsi"/>
+                <w:i/>
+                <w:sz w:val="22"/>
+                <w:szCs w:val="22"/>
+              </w:rPr>
+              <w:t xml:space="preserve">C# </w:t>
+            </w:r>
+            <w:proofErr w:type="spellStart"/>
+            <w:r>
+              <w:rPr>
+                <w:rFonts w:asciiTheme="majorHAnsi" w:hAnsiTheme="majorHAnsi"/>
+                <w:i/>
+                <w:sz w:val="22"/>
+                <w:szCs w:val="22"/>
+              </w:rPr>
+              <w:t>AspNetMVC</w:t>
+            </w:r>
+            <w:proofErr w:type="spellEnd"/>
+            <w:r>
+              <w:rPr>
+                <w:rFonts w:asciiTheme="majorHAnsi" w:hAnsiTheme="majorHAnsi"/>
+                <w:i/>
+                <w:sz w:val="22"/>
+                <w:szCs w:val="22"/>
+              </w:rPr>
+              <w:t xml:space="preserve"> </w:t>
+            </w:r>
+            <w:proofErr w:type="spellStart"/>
+            <w:r>
+              <w:rPr>
+                <w:rFonts w:asciiTheme="majorHAnsi" w:hAnsiTheme="majorHAnsi"/>
+                <w:i/>
+                <w:sz w:val="22"/>
+                <w:szCs w:val="22"/>
+              </w:rPr>
+              <w:t>NServiceBus</w:t>
+            </w:r>
+            <w:proofErr w:type="spellEnd"/>
+            <w:r>
+              <w:rPr>
+                <w:rFonts w:asciiTheme="majorHAnsi" w:hAnsiTheme="majorHAnsi"/>
+                <w:i/>
+                <w:sz w:val="22"/>
+                <w:szCs w:val="22"/>
+              </w:rPr>
+              <w:t xml:space="preserve"> WCF REST </w:t>
+            </w:r>
+            <w:proofErr w:type="spellStart"/>
+            <w:r>
+              <w:rPr>
+                <w:rFonts w:asciiTheme="majorHAnsi" w:hAnsiTheme="majorHAnsi"/>
+                <w:i/>
+                <w:sz w:val="22"/>
+                <w:szCs w:val="22"/>
+              </w:rPr>
+              <w:t>SQLServer</w:t>
+            </w:r>
+            <w:proofErr w:type="spellEnd"/>
+            <w:r>
+              <w:rPr>
+                <w:rFonts w:asciiTheme="majorHAnsi" w:hAnsiTheme="majorHAnsi"/>
+                <w:i/>
+                <w:sz w:val="22"/>
+                <w:szCs w:val="22"/>
+              </w:rPr>
+              <w:t xml:space="preserve"> </w:t>
+            </w:r>
+            <w:proofErr w:type="spellStart"/>
+            <w:r>
+              <w:rPr>
+                <w:rFonts w:asciiTheme="majorHAnsi" w:hAnsiTheme="majorHAnsi"/>
+                <w:i/>
+                <w:sz w:val="22"/>
+                <w:szCs w:val="22"/>
+              </w:rPr>
+              <w:t>RavenDb</w:t>
+            </w:r>
+            <w:proofErr w:type="spellEnd"/>
+            <w:r>
+              <w:rPr>
+                <w:rFonts w:asciiTheme="majorHAnsi" w:hAnsiTheme="majorHAnsi"/>
+                <w:i/>
+                <w:sz w:val="22"/>
+                <w:szCs w:val="22"/>
+              </w:rPr>
+              <w:t xml:space="preserve"> </w:t>
+            </w:r>
+            <w:proofErr w:type="spellStart"/>
+            <w:r>
+              <w:rPr>
+                <w:rFonts w:asciiTheme="majorHAnsi" w:hAnsiTheme="majorHAnsi"/>
+                <w:i/>
+                <w:sz w:val="22"/>
+                <w:szCs w:val="22"/>
+              </w:rPr>
+              <w:t>Memcached</w:t>
+            </w:r>
+            <w:proofErr w:type="spellEnd"/>
+            <w:r>
+              <w:rPr>
+                <w:rFonts w:asciiTheme="majorHAnsi" w:hAnsiTheme="majorHAnsi"/>
+                <w:i/>
+                <w:sz w:val="22"/>
+                <w:szCs w:val="22"/>
+              </w:rPr>
+              <w:t xml:space="preserve"> Razor </w:t>
+            </w:r>
+            <w:proofErr w:type="spellStart"/>
+            <w:r>
+              <w:rPr>
+                <w:rFonts w:asciiTheme="majorHAnsi" w:hAnsiTheme="majorHAnsi"/>
+                <w:i/>
+                <w:sz w:val="22"/>
+                <w:szCs w:val="22"/>
+              </w:rPr>
+              <w:t>CastleWindsor</w:t>
+            </w:r>
+            <w:proofErr w:type="spellEnd"/>
+            <w:r>
+              <w:rPr>
+                <w:rFonts w:asciiTheme="majorHAnsi" w:hAnsiTheme="majorHAnsi"/>
+                <w:i/>
+                <w:sz w:val="22"/>
+                <w:szCs w:val="22"/>
+              </w:rPr>
+              <w:t xml:space="preserve"> </w:t>
+            </w:r>
+            <w:proofErr w:type="spellStart"/>
+            <w:r>
+              <w:rPr>
+                <w:rFonts w:asciiTheme="majorHAnsi" w:hAnsiTheme="majorHAnsi"/>
+                <w:i/>
+                <w:sz w:val="22"/>
+                <w:szCs w:val="22"/>
+              </w:rPr>
+              <w:t>Automapper</w:t>
+            </w:r>
+            <w:proofErr w:type="spellEnd"/>
+            <w:r>
+              <w:rPr>
+                <w:rFonts w:asciiTheme="majorHAnsi" w:hAnsiTheme="majorHAnsi"/>
+                <w:i/>
+                <w:sz w:val="22"/>
+                <w:szCs w:val="22"/>
+              </w:rPr>
+              <w:t xml:space="preserve"> </w:t>
+            </w:r>
+            <w:proofErr w:type="spellStart"/>
+            <w:proofErr w:type="gramStart"/>
+            <w:r>
+              <w:rPr>
+                <w:rFonts w:asciiTheme="majorHAnsi" w:hAnsiTheme="majorHAnsi"/>
+                <w:i/>
+                <w:sz w:val="22"/>
+                <w:szCs w:val="22"/>
+              </w:rPr>
+              <w:t>Nuget</w:t>
+            </w:r>
+            <w:proofErr w:type="spellEnd"/>
+            <w:r>
+              <w:rPr>
+                <w:rFonts w:asciiTheme="majorHAnsi" w:hAnsiTheme="majorHAnsi"/>
+                <w:i/>
+                <w:sz w:val="22"/>
+                <w:szCs w:val="22"/>
+              </w:rPr>
+              <w:t xml:space="preserve">  SVN</w:t>
+            </w:r>
+            <w:proofErr w:type="gramEnd"/>
+          </w:p>
+        </w:tc>
+      </w:tr>
+    </w:tbl>
+    <w:p>
+      <w:pPr>
         <w:jc w:val="both"/>
         <w:rPr>
           <w:rFonts w:asciiTheme="majorHAnsi" w:hAnsiTheme="majorHAnsi"/>
         </w:rPr>
       </w:pPr>
     </w:p>
-    <w:p>
-      <w:pPr>
-        <w:jc w:val="both"/>
-        <w:rPr>
-          <w:rFonts w:asciiTheme="majorHAnsi" w:hAnsiTheme="majorHAnsi"/>
-        </w:rPr>
-      </w:pPr>
-      <w:r>
-        <w:rPr>
-          <w:rFonts w:asciiTheme="majorHAnsi" w:eastAsia="Calibri" w:hAnsiTheme="majorHAnsi" w:cs="Calibri"/>
-          <w:b/>
-          <w:color w:val="17365D"/>
-        </w:rPr>
-        <w:t>Software Developer at Peers Foster Kristiansen</w:t>
-      </w:r>
-    </w:p>
-    <w:p>
-      <w:pPr>
-        <w:jc w:val="both"/>
-        <w:rPr>
-          <w:rFonts w:asciiTheme="majorHAnsi" w:hAnsiTheme="majorHAnsi"/>
-        </w:rPr>
-      </w:pPr>
-      <w:r>
-        <w:rPr>
-          <w:rFonts w:asciiTheme="majorHAnsi" w:eastAsia="Calibri" w:hAnsiTheme="majorHAnsi" w:cs="Calibri"/>
-          <w:b/>
-          <w:color w:val="17365D"/>
-        </w:rPr>
-        <w:t>2010</w:t>
-      </w:r>
-    </w:p>
+    <w:tbl>
+      <w:tblPr>
+        <w:tblStyle w:val="TableGrid"/>
+        <w:tblW w:w="0" w:type="auto"/>
+        <w:tblBorders>
+          <w:top w:val="none" w:sz="0" w:space="0" w:color="auto"/>
+          <w:left w:val="none" w:sz="0" w:space="0" w:color="auto"/>
+          <w:bottom w:val="none" w:sz="0" w:space="0" w:color="auto"/>
+          <w:right w:val="none" w:sz="0" w:space="0" w:color="auto"/>
+          <w:insideH w:val="none" w:sz="0" w:space="0" w:color="auto"/>
+          <w:insideV w:val="none" w:sz="0" w:space="0" w:color="auto"/>
+        </w:tblBorders>
+        <w:tblLook w:val="04A0" w:firstRow="1" w:lastRow="0" w:firstColumn="1" w:lastColumn="0" w:noHBand="0" w:noVBand="1"/>
+      </w:tblPr>
+      <w:tblGrid>
+        <w:gridCol w:w="5643"/>
+        <w:gridCol w:w="5643"/>
+      </w:tblGrid>
+      <w:tr>
+        <w:tc>
+          <w:tcPr>
+            <w:tcW w:w="5643" w:type="dxa"/>
+          </w:tcPr>
+          <w:p>
+            <w:pPr>
+              <w:jc w:val="both"/>
+              <w:rPr>
+                <w:rFonts w:asciiTheme="majorHAnsi" w:hAnsiTheme="majorHAnsi"/>
+              </w:rPr>
+            </w:pPr>
+            <w:r>
+              <w:rPr>
+                <w:rFonts w:asciiTheme="majorHAnsi" w:eastAsia="Calibri" w:hAnsiTheme="majorHAnsi" w:cs="Calibri"/>
+                <w:b/>
+                <w:color w:val="17365D"/>
+              </w:rPr>
+              <w:t>Software Developer at Peers Foster Kristiansen</w:t>
+            </w:r>
+          </w:p>
+          <w:p>
+            <w:pPr>
+              <w:pStyle w:val="ListParagraph"/>
+              <w:jc w:val="both"/>
+              <w:rPr>
+                <w:rFonts w:asciiTheme="majorHAnsi" w:hAnsiTheme="majorHAnsi"/>
+              </w:rPr>
+            </w:pPr>
+          </w:p>
+        </w:tc>
+        <w:tc>
+          <w:tcPr>
+            <w:tcW w:w="5643" w:type="dxa"/>
+          </w:tcPr>
+          <w:p>
+            <w:pPr>
+              <w:jc w:val="right"/>
+              <w:rPr>
+                <w:rFonts w:asciiTheme="majorHAnsi" w:hAnsiTheme="majorHAnsi"/>
+              </w:rPr>
+            </w:pPr>
+            <w:r>
+              <w:rPr>
+                <w:rFonts w:asciiTheme="majorHAnsi" w:eastAsia="Calibri" w:hAnsiTheme="majorHAnsi" w:cs="Calibri"/>
+                <w:b/>
+                <w:color w:val="17365D"/>
+              </w:rPr>
+              <w:t>2010</w:t>
+            </w:r>
+          </w:p>
+          <w:p>
+            <w:pPr>
+              <w:jc w:val="right"/>
+              <w:rPr>
+                <w:rFonts w:asciiTheme="majorHAnsi" w:hAnsiTheme="majorHAnsi"/>
+              </w:rPr>
+            </w:pPr>
+          </w:p>
+        </w:tc>
+      </w:tr>
+    </w:tbl>
     <w:p>
       <w:pPr>
         <w:jc w:val="both"/>
@@ -1145,11 +2100,19 @@
           <w:rFonts w:asciiTheme="majorHAnsi" w:hAnsiTheme="majorHAnsi"/>
         </w:rPr>
       </w:pPr>
-      <w:r>
-        <w:rPr>
-          <w:rFonts w:asciiTheme="majorHAnsi" w:eastAsia="Calibri" w:hAnsiTheme="majorHAnsi" w:cs="Calibri"/>
-        </w:rPr>
-        <w:t xml:space="preserve">BoardSuite. Paperwork automation. IRS filing, employee address book.  </w:t>
+      <w:proofErr w:type="spellStart"/>
+      <w:r>
+        <w:rPr>
+          <w:rFonts w:asciiTheme="majorHAnsi" w:eastAsia="Calibri" w:hAnsiTheme="majorHAnsi" w:cs="Calibri"/>
+        </w:rPr>
+        <w:t>BoardSuite</w:t>
+      </w:r>
+      <w:proofErr w:type="spellEnd"/>
+      <w:r>
+        <w:rPr>
+          <w:rFonts w:asciiTheme="majorHAnsi" w:eastAsia="Calibri" w:hAnsiTheme="majorHAnsi" w:cs="Calibri"/>
+        </w:rPr>
+        <w:t xml:space="preserve">. Paperwork automation. IRS filing, employee address book.  </w:t>
       </w:r>
     </w:p>
     <w:p>
@@ -1160,6 +2123,112 @@
         </w:rPr>
       </w:pPr>
     </w:p>
+    <w:tbl>
+      <w:tblPr>
+        <w:tblStyle w:val="TableGrid"/>
+        <w:tblW w:w="0" w:type="auto"/>
+        <w:tblInd w:w="18" w:type="dxa"/>
+        <w:tblBorders>
+          <w:top w:val="none" w:sz="0" w:space="0" w:color="auto"/>
+          <w:left w:val="none" w:sz="0" w:space="0" w:color="auto"/>
+          <w:bottom w:val="none" w:sz="0" w:space="0" w:color="auto"/>
+          <w:right w:val="none" w:sz="0" w:space="0" w:color="auto"/>
+          <w:insideH w:val="none" w:sz="0" w:space="0" w:color="auto"/>
+          <w:insideV w:val="none" w:sz="0" w:space="0" w:color="auto"/>
+        </w:tblBorders>
+        <w:tblLook w:val="04A0" w:firstRow="1" w:lastRow="0" w:firstColumn="1" w:lastColumn="0" w:noHBand="0" w:noVBand="1"/>
+      </w:tblPr>
+      <w:tblGrid>
+        <w:gridCol w:w="10926"/>
+      </w:tblGrid>
+      <w:tr>
+        <w:tc>
+          <w:tcPr>
+            <w:tcW w:w="10926" w:type="dxa"/>
+          </w:tcPr>
+          <w:p>
+            <w:pPr>
+              <w:jc w:val="both"/>
+              <w:rPr>
+                <w:rFonts w:asciiTheme="majorHAnsi" w:hAnsiTheme="majorHAnsi"/>
+                <w:i/>
+                <w:sz w:val="22"/>
+                <w:szCs w:val="22"/>
+              </w:rPr>
+            </w:pPr>
+            <w:r>
+              <w:rPr>
+                <w:rFonts w:asciiTheme="majorHAnsi" w:hAnsiTheme="majorHAnsi"/>
+                <w:i/>
+                <w:sz w:val="22"/>
+                <w:szCs w:val="22"/>
+              </w:rPr>
+              <w:t xml:space="preserve">C# </w:t>
+            </w:r>
+            <w:proofErr w:type="spellStart"/>
+            <w:r>
+              <w:rPr>
+                <w:rFonts w:asciiTheme="majorHAnsi" w:hAnsiTheme="majorHAnsi"/>
+                <w:i/>
+                <w:sz w:val="22"/>
+                <w:szCs w:val="22"/>
+              </w:rPr>
+              <w:t>AspNetMVC</w:t>
+            </w:r>
+            <w:proofErr w:type="spellEnd"/>
+            <w:r>
+              <w:rPr>
+                <w:rFonts w:asciiTheme="majorHAnsi" w:hAnsiTheme="majorHAnsi"/>
+                <w:i/>
+                <w:sz w:val="22"/>
+                <w:szCs w:val="22"/>
+              </w:rPr>
+              <w:t xml:space="preserve"> </w:t>
+            </w:r>
+            <w:proofErr w:type="spellStart"/>
+            <w:r>
+              <w:rPr>
+                <w:rFonts w:asciiTheme="majorHAnsi" w:hAnsiTheme="majorHAnsi"/>
+                <w:i/>
+                <w:sz w:val="22"/>
+                <w:szCs w:val="22"/>
+              </w:rPr>
+              <w:t>PostgreSQL</w:t>
+            </w:r>
+            <w:proofErr w:type="spellEnd"/>
+            <w:r>
+              <w:rPr>
+                <w:rFonts w:asciiTheme="majorHAnsi" w:hAnsiTheme="majorHAnsi"/>
+                <w:i/>
+                <w:sz w:val="22"/>
+                <w:szCs w:val="22"/>
+              </w:rPr>
+              <w:t xml:space="preserve"> </w:t>
+            </w:r>
+            <w:proofErr w:type="spellStart"/>
+            <w:r>
+              <w:rPr>
+                <w:rFonts w:asciiTheme="majorHAnsi" w:hAnsiTheme="majorHAnsi"/>
+                <w:i/>
+                <w:sz w:val="22"/>
+                <w:szCs w:val="22"/>
+              </w:rPr>
+              <w:t>EntityFramework</w:t>
+            </w:r>
+            <w:proofErr w:type="spellEnd"/>
+            <w:r>
+              <w:rPr>
+                <w:rFonts w:asciiTheme="majorHAnsi" w:hAnsiTheme="majorHAnsi"/>
+                <w:i/>
+                <w:sz w:val="22"/>
+                <w:szCs w:val="22"/>
+              </w:rPr>
+              <w:t xml:space="preserve"> SVN</w:t>
+            </w:r>
+          </w:p>
+        </w:tc>
+      </w:tr>
+    </w:tbl>
     <w:p>
       <w:pPr>
         <w:jc w:val="both"/>
@@ -1167,14 +2236,95 @@
           <w:rFonts w:asciiTheme="majorHAnsi" w:hAnsiTheme="majorHAnsi"/>
         </w:rPr>
       </w:pPr>
-      <w:r>
-        <w:rPr>
-          <w:rFonts w:asciiTheme="majorHAnsi" w:eastAsia="Calibri" w:hAnsiTheme="majorHAnsi" w:cs="Calibri"/>
-          <w:b/>
-          <w:color w:val="17365D"/>
-        </w:rPr>
-        <w:t>Team Leader and Software Developer at Vallocy (Cuba)</w:t>
-      </w:r>
+    </w:p>
+    <w:tbl>
+      <w:tblPr>
+        <w:tblStyle w:val="TableGrid"/>
+        <w:tblW w:w="0" w:type="auto"/>
+        <w:tblBorders>
+          <w:top w:val="none" w:sz="0" w:space="0" w:color="auto"/>
+          <w:left w:val="none" w:sz="0" w:space="0" w:color="auto"/>
+          <w:bottom w:val="none" w:sz="0" w:space="0" w:color="auto"/>
+          <w:right w:val="none" w:sz="0" w:space="0" w:color="auto"/>
+          <w:insideH w:val="none" w:sz="0" w:space="0" w:color="auto"/>
+          <w:insideV w:val="none" w:sz="0" w:space="0" w:color="auto"/>
+        </w:tblBorders>
+        <w:tblLook w:val="04A0" w:firstRow="1" w:lastRow="0" w:firstColumn="1" w:lastColumn="0" w:noHBand="0" w:noVBand="1"/>
+      </w:tblPr>
+      <w:tblGrid>
+        <w:gridCol w:w="5643"/>
+        <w:gridCol w:w="5643"/>
+      </w:tblGrid>
+      <w:tr>
+        <w:tc>
+          <w:tcPr>
+            <w:tcW w:w="5643" w:type="dxa"/>
+          </w:tcPr>
+          <w:p>
+            <w:pPr>
+              <w:jc w:val="both"/>
+              <w:rPr>
+                <w:rFonts w:asciiTheme="majorHAnsi" w:hAnsiTheme="majorHAnsi"/>
+              </w:rPr>
+            </w:pPr>
+            <w:r>
+              <w:rPr>
+                <w:rFonts w:asciiTheme="majorHAnsi" w:eastAsia="Calibri" w:hAnsiTheme="majorHAnsi" w:cs="Calibri"/>
+                <w:b/>
+                <w:color w:val="17365D"/>
+              </w:rPr>
+              <w:t xml:space="preserve">Team Leader and Software Developer at </w:t>
+            </w:r>
+            <w:proofErr w:type="spellStart"/>
+            <w:r>
+              <w:rPr>
+                <w:rFonts w:asciiTheme="majorHAnsi" w:eastAsia="Calibri" w:hAnsiTheme="majorHAnsi" w:cs="Calibri"/>
+                <w:b/>
+                <w:color w:val="17365D"/>
+              </w:rPr>
+              <w:t>Vallocy</w:t>
+            </w:r>
+            <w:proofErr w:type="spellEnd"/>
+            <w:r>
+              <w:rPr>
+                <w:rFonts w:asciiTheme="majorHAnsi" w:eastAsia="Calibri" w:hAnsiTheme="majorHAnsi" w:cs="Calibri"/>
+                <w:b/>
+                <w:color w:val="17365D"/>
+              </w:rPr>
+              <w:t xml:space="preserve"> </w:t>
+            </w:r>
+          </w:p>
+        </w:tc>
+        <w:tc>
+          <w:tcPr>
+            <w:tcW w:w="5643" w:type="dxa"/>
+          </w:tcPr>
+          <w:p>
+            <w:pPr>
+              <w:jc w:val="right"/>
+              <w:rPr>
+                <w:rFonts w:asciiTheme="majorHAnsi" w:hAnsiTheme="majorHAnsi"/>
+              </w:rPr>
+            </w:pPr>
+            <w:r>
+              <w:rPr>
+                <w:rFonts w:asciiTheme="majorHAnsi" w:eastAsia="Calibri" w:hAnsiTheme="majorHAnsi" w:cs="Calibri"/>
+                <w:b/>
+                <w:color w:val="17365D"/>
+              </w:rPr>
+              <w:t>2009-2006</w:t>
+            </w:r>
+          </w:p>
+        </w:tc>
+      </w:tr>
+    </w:tbl>
+    <w:p>
+      <w:pPr>
+        <w:jc w:val="both"/>
+        <w:rPr>
+          <w:rFonts w:asciiTheme="majorHAnsi" w:hAnsiTheme="majorHAnsi"/>
+        </w:rPr>
+      </w:pPr>
     </w:p>
     <w:p>
       <w:pPr>
@@ -1186,24 +2336,36 @@
       <w:r>
         <w:rPr>
           <w:rFonts w:asciiTheme="majorHAnsi" w:eastAsia="Calibri" w:hAnsiTheme="majorHAnsi" w:cs="Calibri"/>
-          <w:b/>
-          <w:color w:val="17365D"/>
-        </w:rPr>
-        <w:t>2009-2006</w:t>
-      </w:r>
-    </w:p>
-    <w:p>
-      <w:pPr>
-        <w:jc w:val="both"/>
-        <w:rPr>
-          <w:rFonts w:asciiTheme="majorHAnsi" w:hAnsiTheme="majorHAnsi"/>
-        </w:rPr>
-      </w:pPr>
-      <w:r>
-        <w:rPr>
-          <w:rFonts w:asciiTheme="majorHAnsi" w:eastAsia="Calibri" w:hAnsiTheme="majorHAnsi" w:cs="Calibri"/>
-        </w:rPr>
-        <w:t xml:space="preserve">Consulting. Team Leader at Vallocy, Cuba. </w:t>
+        </w:rPr>
+        <w:t xml:space="preserve">Consulting. </w:t>
+      </w:r>
+      <w:proofErr w:type="gramStart"/>
+      <w:r>
+        <w:rPr>
+          <w:rFonts w:asciiTheme="majorHAnsi" w:eastAsia="Calibri" w:hAnsiTheme="majorHAnsi" w:cs="Calibri"/>
+        </w:rPr>
+        <w:t xml:space="preserve">Team Leader at </w:t>
+      </w:r>
+      <w:proofErr w:type="spellStart"/>
+      <w:r>
+        <w:rPr>
+          <w:rFonts w:asciiTheme="majorHAnsi" w:eastAsia="Calibri" w:hAnsiTheme="majorHAnsi" w:cs="Calibri"/>
+        </w:rPr>
+        <w:t>Vallocy</w:t>
+      </w:r>
+      <w:proofErr w:type="spellEnd"/>
+      <w:r>
+        <w:rPr>
+          <w:rFonts w:asciiTheme="majorHAnsi" w:eastAsia="Calibri" w:hAnsiTheme="majorHAnsi" w:cs="Calibri"/>
+        </w:rPr>
+        <w:t>, Cuba.</w:t>
+      </w:r>
+      <w:proofErr w:type="gramEnd"/>
+      <w:r>
+        <w:rPr>
+          <w:rFonts w:asciiTheme="majorHAnsi" w:eastAsia="Calibri" w:hAnsiTheme="majorHAnsi" w:cs="Calibri"/>
+        </w:rPr>
+        <w:t xml:space="preserve"> </w:t>
       </w:r>
       <w:r>
         <w:rPr>
@@ -1285,7 +2447,21 @@
         <w:rPr>
           <w:rFonts w:asciiTheme="majorHAnsi" w:eastAsia="Calibri" w:hAnsiTheme="majorHAnsi" w:cs="Calibri"/>
         </w:rPr>
-        <w:t>Parser and Lexer syntax for</w:t>
+        <w:t xml:space="preserve">Parser and </w:t>
+      </w:r>
+      <w:proofErr w:type="spellStart"/>
+      <w:r>
+        <w:rPr>
+          <w:rFonts w:asciiTheme="majorHAnsi" w:eastAsia="Calibri" w:hAnsiTheme="majorHAnsi" w:cs="Calibri"/>
+        </w:rPr>
+        <w:t>Lexer</w:t>
+      </w:r>
+      <w:proofErr w:type="spellEnd"/>
+      <w:r>
+        <w:rPr>
+          <w:rFonts w:asciiTheme="majorHAnsi" w:eastAsia="Calibri" w:hAnsiTheme="majorHAnsi" w:cs="Calibri"/>
+        </w:rPr>
+        <w:t xml:space="preserve"> syntax for</w:t>
       </w:r>
       <w:r>
         <w:rPr>
@@ -1314,6 +2490,111 @@
         </w:rPr>
       </w:pPr>
     </w:p>
+    <w:tbl>
+      <w:tblPr>
+        <w:tblStyle w:val="TableGrid"/>
+        <w:tblW w:w="0" w:type="auto"/>
+        <w:tblBorders>
+          <w:top w:val="none" w:sz="0" w:space="0" w:color="auto"/>
+          <w:left w:val="none" w:sz="0" w:space="0" w:color="auto"/>
+          <w:bottom w:val="none" w:sz="0" w:space="0" w:color="auto"/>
+          <w:right w:val="none" w:sz="0" w:space="0" w:color="auto"/>
+          <w:insideH w:val="none" w:sz="0" w:space="0" w:color="auto"/>
+          <w:insideV w:val="none" w:sz="0" w:space="0" w:color="auto"/>
+        </w:tblBorders>
+        <w:tblLook w:val="04A0" w:firstRow="1" w:lastRow="0" w:firstColumn="1" w:lastColumn="0" w:noHBand="0" w:noVBand="1"/>
+      </w:tblPr>
+      <w:tblGrid>
+        <w:gridCol w:w="11286"/>
+      </w:tblGrid>
+      <w:tr>
+        <w:tc>
+          <w:tcPr>
+            <w:tcW w:w="11286" w:type="dxa"/>
+          </w:tcPr>
+          <w:p>
+            <w:pPr>
+              <w:jc w:val="both"/>
+              <w:rPr>
+                <w:rFonts w:asciiTheme="majorHAnsi" w:hAnsiTheme="majorHAnsi"/>
+                <w:i/>
+                <w:sz w:val="22"/>
+                <w:szCs w:val="22"/>
+              </w:rPr>
+            </w:pPr>
+            <w:r>
+              <w:rPr>
+                <w:rFonts w:asciiTheme="majorHAnsi" w:hAnsiTheme="majorHAnsi"/>
+                <w:i/>
+                <w:sz w:val="22"/>
+                <w:szCs w:val="22"/>
+              </w:rPr>
+              <w:t xml:space="preserve">VB.Net </w:t>
+            </w:r>
+            <w:proofErr w:type="spellStart"/>
+            <w:r>
+              <w:rPr>
+                <w:rFonts w:asciiTheme="majorHAnsi" w:hAnsiTheme="majorHAnsi"/>
+                <w:i/>
+                <w:sz w:val="22"/>
+                <w:szCs w:val="22"/>
+              </w:rPr>
+              <w:t>Winforms</w:t>
+            </w:r>
+            <w:proofErr w:type="spellEnd"/>
+            <w:r>
+              <w:rPr>
+                <w:rFonts w:asciiTheme="majorHAnsi" w:hAnsiTheme="majorHAnsi"/>
+                <w:i/>
+                <w:sz w:val="22"/>
+                <w:szCs w:val="22"/>
+              </w:rPr>
+              <w:t xml:space="preserve"> WPF </w:t>
+            </w:r>
+            <w:proofErr w:type="spellStart"/>
+            <w:r>
+              <w:rPr>
+                <w:rFonts w:asciiTheme="majorHAnsi" w:hAnsiTheme="majorHAnsi"/>
+                <w:i/>
+                <w:sz w:val="22"/>
+                <w:szCs w:val="22"/>
+              </w:rPr>
+              <w:t>SQLCompact</w:t>
+            </w:r>
+            <w:proofErr w:type="spellEnd"/>
+            <w:r>
+              <w:rPr>
+                <w:rFonts w:asciiTheme="majorHAnsi" w:hAnsiTheme="majorHAnsi"/>
+                <w:i/>
+                <w:sz w:val="22"/>
+                <w:szCs w:val="22"/>
+              </w:rPr>
+              <w:t xml:space="preserve"> </w:t>
+            </w:r>
+            <w:proofErr w:type="spellStart"/>
+            <w:r>
+              <w:rPr>
+                <w:rFonts w:asciiTheme="majorHAnsi" w:hAnsiTheme="majorHAnsi"/>
+                <w:i/>
+                <w:sz w:val="22"/>
+                <w:szCs w:val="22"/>
+              </w:rPr>
+              <w:t>SQLServer</w:t>
+            </w:r>
+            <w:proofErr w:type="spellEnd"/>
+            <w:r>
+              <w:rPr>
+                <w:rFonts w:asciiTheme="majorHAnsi" w:hAnsiTheme="majorHAnsi"/>
+                <w:i/>
+                <w:sz w:val="22"/>
+                <w:szCs w:val="22"/>
+              </w:rPr>
+              <w:t xml:space="preserve"> antlr.org ISO2001</w:t>
+            </w:r>
+          </w:p>
+        </w:tc>
+      </w:tr>
+    </w:tbl>
     <w:p>
       <w:pPr>
         <w:jc w:val="both"/>
@@ -1321,15 +2602,96 @@
           <w:rFonts w:asciiTheme="majorHAnsi" w:hAnsiTheme="majorHAnsi"/>
         </w:rPr>
       </w:pPr>
-      <w:r>
-        <w:rPr>
-          <w:rFonts w:asciiTheme="majorHAnsi" w:eastAsia="Calibri" w:hAnsiTheme="majorHAnsi" w:cs="Calibri"/>
-          <w:b/>
-          <w:color w:val="17365D"/>
-        </w:rPr>
-        <w:t>Junior Software Developer at Cimex Corporation (Cuba)</w:t>
-      </w:r>
     </w:p>
+    <w:tbl>
+      <w:tblPr>
+        <w:tblStyle w:val="TableGrid"/>
+        <w:tblW w:w="0" w:type="auto"/>
+        <w:tblBorders>
+          <w:top w:val="none" w:sz="0" w:space="0" w:color="auto"/>
+          <w:left w:val="none" w:sz="0" w:space="0" w:color="auto"/>
+          <w:bottom w:val="none" w:sz="0" w:space="0" w:color="auto"/>
+          <w:right w:val="none" w:sz="0" w:space="0" w:color="auto"/>
+          <w:insideH w:val="none" w:sz="0" w:space="0" w:color="auto"/>
+          <w:insideV w:val="none" w:sz="0" w:space="0" w:color="auto"/>
+        </w:tblBorders>
+        <w:tblLook w:val="04A0" w:firstRow="1" w:lastRow="0" w:firstColumn="1" w:lastColumn="0" w:noHBand="0" w:noVBand="1"/>
+      </w:tblPr>
+      <w:tblGrid>
+        <w:gridCol w:w="5643"/>
+        <w:gridCol w:w="5643"/>
+      </w:tblGrid>
+      <w:tr>
+        <w:tc>
+          <w:tcPr>
+            <w:tcW w:w="5643" w:type="dxa"/>
+          </w:tcPr>
+          <w:p>
+            <w:pPr>
+              <w:jc w:val="both"/>
+              <w:rPr>
+                <w:rFonts w:asciiTheme="majorHAnsi" w:hAnsiTheme="majorHAnsi"/>
+              </w:rPr>
+            </w:pPr>
+            <w:r>
+              <w:rPr>
+                <w:rFonts w:asciiTheme="majorHAnsi" w:eastAsia="Calibri" w:hAnsiTheme="majorHAnsi" w:cs="Calibri"/>
+                <w:b/>
+                <w:color w:val="17365D"/>
+              </w:rPr>
+              <w:t xml:space="preserve">Junior Software Developer at </w:t>
+            </w:r>
+            <w:proofErr w:type="spellStart"/>
+            <w:r>
+              <w:rPr>
+                <w:rFonts w:asciiTheme="majorHAnsi" w:eastAsia="Calibri" w:hAnsiTheme="majorHAnsi" w:cs="Calibri"/>
+                <w:b/>
+                <w:color w:val="17365D"/>
+              </w:rPr>
+              <w:t>Cimex</w:t>
+            </w:r>
+            <w:proofErr w:type="spellEnd"/>
+            <w:r>
+              <w:rPr>
+                <w:rFonts w:asciiTheme="majorHAnsi" w:eastAsia="Calibri" w:hAnsiTheme="majorHAnsi" w:cs="Calibri"/>
+                <w:b/>
+                <w:color w:val="17365D"/>
+              </w:rPr>
+              <w:t xml:space="preserve"> Corporation </w:t>
+            </w:r>
+          </w:p>
+        </w:tc>
+        <w:tc>
+          <w:tcPr>
+            <w:tcW w:w="5643" w:type="dxa"/>
+          </w:tcPr>
+          <w:p>
+            <w:pPr>
+              <w:jc w:val="right"/>
+              <w:rPr>
+                <w:rFonts w:asciiTheme="majorHAnsi" w:hAnsiTheme="majorHAnsi"/>
+              </w:rPr>
+            </w:pPr>
+            <w:r>
+              <w:rPr>
+                <w:rFonts w:asciiTheme="majorHAnsi" w:eastAsia="Calibri" w:hAnsiTheme="majorHAnsi" w:cs="Calibri"/>
+                <w:b/>
+                <w:color w:val="17365D"/>
+              </w:rPr>
+              <w:t>2008 – 2005</w:t>
+            </w:r>
+          </w:p>
+          <w:p>
+            <w:pPr>
+              <w:jc w:val="right"/>
+              <w:rPr>
+                <w:rFonts w:asciiTheme="majorHAnsi" w:hAnsiTheme="majorHAnsi"/>
+              </w:rPr>
+            </w:pPr>
+          </w:p>
+        </w:tc>
+      </w:tr>
+    </w:tbl>
     <w:p>
       <w:pPr>
         <w:jc w:val="both"/>
@@ -1340,24 +2702,22 @@
       <w:r>
         <w:rPr>
           <w:rFonts w:asciiTheme="majorHAnsi" w:eastAsia="Calibri" w:hAnsiTheme="majorHAnsi" w:cs="Calibri"/>
-          <w:b/>
-          <w:color w:val="17365D"/>
-        </w:rPr>
-        <w:t>2008 – 2005</w:t>
-      </w:r>
-    </w:p>
-    <w:p>
-      <w:pPr>
-        <w:jc w:val="both"/>
-        <w:rPr>
-          <w:rFonts w:asciiTheme="majorHAnsi" w:hAnsiTheme="majorHAnsi"/>
-        </w:rPr>
-      </w:pPr>
-      <w:r>
-        <w:rPr>
-          <w:rFonts w:asciiTheme="majorHAnsi" w:eastAsia="Calibri" w:hAnsiTheme="majorHAnsi" w:cs="Calibri"/>
-        </w:rPr>
-        <w:t xml:space="preserve">Ecommerce. Virtual Shop for Cuban retailer. </w:t>
+        </w:rPr>
+        <w:t xml:space="preserve">Ecommerce. </w:t>
+      </w:r>
+      <w:proofErr w:type="gramStart"/>
+      <w:r>
+        <w:rPr>
+          <w:rFonts w:asciiTheme="majorHAnsi" w:eastAsia="Calibri" w:hAnsiTheme="majorHAnsi" w:cs="Calibri"/>
+        </w:rPr>
+        <w:t>Virtual Shop for Cuban retailer.</w:t>
+      </w:r>
+      <w:proofErr w:type="gramEnd"/>
+      <w:r>
+        <w:rPr>
+          <w:rFonts w:asciiTheme="majorHAnsi" w:eastAsia="Calibri" w:hAnsiTheme="majorHAnsi" w:cs="Calibri"/>
+        </w:rPr>
+        <w:t xml:space="preserve"> </w:t>
       </w:r>
       <w:r>
         <w:rPr>
@@ -1391,7 +2751,21 @@
         <w:rPr>
           <w:rFonts w:asciiTheme="majorHAnsi" w:eastAsia="Calibri" w:hAnsiTheme="majorHAnsi" w:cs="Calibri"/>
         </w:rPr>
-        <w:t xml:space="preserve">. 3-Tier application, extensive usage of the Factory pattern. Designed to be themed differently, it now host different stores all across Cuba. This project is the perfect mockup of an ecommerce suite. </w:t>
+        <w:t xml:space="preserve">. </w:t>
+      </w:r>
+      <w:proofErr w:type="gramStart"/>
+      <w:r>
+        <w:rPr>
+          <w:rFonts w:asciiTheme="majorHAnsi" w:eastAsia="Calibri" w:hAnsiTheme="majorHAnsi" w:cs="Calibri"/>
+        </w:rPr>
+        <w:t>3-Tier application, extensive usage of the Factory pattern.</w:t>
+      </w:r>
+      <w:proofErr w:type="gramEnd"/>
+      <w:r>
+        <w:rPr>
+          <w:rFonts w:asciiTheme="majorHAnsi" w:eastAsia="Calibri" w:hAnsiTheme="majorHAnsi" w:cs="Calibri"/>
+        </w:rPr>
+        <w:t xml:space="preserve"> Designed to be themed differently, it now host different stores all across Cuba. This project is the perfect mockup of an ecommerce suite. </w:t>
       </w:r>
     </w:p>
     <w:p>
@@ -1406,6 +2780,7 @@
           <w:rFonts w:asciiTheme="majorHAnsi" w:hAnsiTheme="majorHAnsi"/>
         </w:rPr>
       </w:pPr>
+      <w:proofErr w:type="spellStart"/>
       <w:r>
         <w:rPr>
           <w:rFonts w:asciiTheme="majorHAnsi" w:eastAsia="Calibri" w:hAnsiTheme="majorHAnsi" w:cs="Calibri"/>
@@ -1416,12 +2791,117 @@
         <w:rPr>
           <w:rFonts w:asciiTheme="majorHAnsi" w:eastAsia="Calibri" w:hAnsiTheme="majorHAnsi" w:cs="Calibri"/>
         </w:rPr>
-        <w:t>losTercero. Online virtual shop for the biggest Cuban retailer, selling products nationwide.</w:t>
-      </w:r>
+        <w:t>losTercero</w:t>
+      </w:r>
+      <w:proofErr w:type="spellEnd"/>
+      <w:r>
+        <w:rPr>
+          <w:rFonts w:asciiTheme="majorHAnsi" w:eastAsia="Calibri" w:hAnsiTheme="majorHAnsi" w:cs="Calibri"/>
+        </w:rPr>
+        <w:t>. Online virtual shop for the biggest Cuban retailer, selling products nationwide.</w:t>
+      </w:r>
+    </w:p>
+    <w:tbl>
+      <w:tblPr>
+        <w:tblStyle w:val="TableGrid"/>
+        <w:tblW w:w="0" w:type="auto"/>
+        <w:tblInd w:w="18" w:type="dxa"/>
+        <w:tblBorders>
+          <w:top w:val="none" w:sz="0" w:space="0" w:color="auto"/>
+          <w:left w:val="none" w:sz="0" w:space="0" w:color="auto"/>
+          <w:bottom w:val="none" w:sz="0" w:space="0" w:color="auto"/>
+          <w:right w:val="none" w:sz="0" w:space="0" w:color="auto"/>
+          <w:insideH w:val="none" w:sz="0" w:space="0" w:color="auto"/>
+          <w:insideV w:val="none" w:sz="0" w:space="0" w:color="auto"/>
+        </w:tblBorders>
+        <w:tblLook w:val="04A0" w:firstRow="1" w:lastRow="0" w:firstColumn="1" w:lastColumn="0" w:noHBand="0" w:noVBand="1"/>
+      </w:tblPr>
+      <w:tblGrid>
+        <w:gridCol w:w="10566"/>
+      </w:tblGrid>
+      <w:tr>
+        <w:tc>
+          <w:tcPr>
+            <w:tcW w:w="10566" w:type="dxa"/>
+          </w:tcPr>
+          <w:p>
+            <w:pPr>
+              <w:pStyle w:val="ListParagraph"/>
+              <w:ind w:left="0"/>
+              <w:jc w:val="both"/>
+              <w:rPr>
+                <w:rFonts w:asciiTheme="majorHAnsi" w:hAnsiTheme="majorHAnsi"/>
+                <w:i/>
+                <w:sz w:val="22"/>
+                <w:szCs w:val="22"/>
+              </w:rPr>
+            </w:pPr>
+            <w:bookmarkStart w:id="1" w:name="_GoBack"/>
+            <w:bookmarkEnd w:id="1"/>
+            <w:r>
+              <w:rPr>
+                <w:rFonts w:asciiTheme="majorHAnsi" w:hAnsiTheme="majorHAnsi"/>
+                <w:i/>
+                <w:sz w:val="22"/>
+                <w:szCs w:val="22"/>
+              </w:rPr>
+              <w:t xml:space="preserve">C# </w:t>
+            </w:r>
+            <w:proofErr w:type="spellStart"/>
+            <w:r>
+              <w:rPr>
+                <w:rFonts w:asciiTheme="majorHAnsi" w:hAnsiTheme="majorHAnsi"/>
+                <w:i/>
+                <w:sz w:val="22"/>
+                <w:szCs w:val="22"/>
+              </w:rPr>
+              <w:t>AspNet</w:t>
+            </w:r>
+            <w:proofErr w:type="spellEnd"/>
+            <w:r>
+              <w:rPr>
+                <w:rFonts w:asciiTheme="majorHAnsi" w:hAnsiTheme="majorHAnsi"/>
+                <w:i/>
+                <w:sz w:val="22"/>
+                <w:szCs w:val="22"/>
+              </w:rPr>
+              <w:t xml:space="preserve"> </w:t>
+            </w:r>
+            <w:proofErr w:type="spellStart"/>
+            <w:r>
+              <w:rPr>
+                <w:rFonts w:asciiTheme="majorHAnsi" w:hAnsiTheme="majorHAnsi"/>
+                <w:i/>
+                <w:sz w:val="22"/>
+                <w:szCs w:val="22"/>
+              </w:rPr>
+              <w:t>SQLServer</w:t>
+            </w:r>
+            <w:proofErr w:type="spellEnd"/>
+            <w:r>
+              <w:rPr>
+                <w:rFonts w:asciiTheme="majorHAnsi" w:hAnsiTheme="majorHAnsi"/>
+                <w:i/>
+                <w:sz w:val="22"/>
+                <w:szCs w:val="22"/>
+              </w:rPr>
+              <w:t xml:space="preserve"> SVN</w:t>
+            </w:r>
+          </w:p>
+        </w:tc>
+      </w:tr>
+    </w:tbl>
+    <w:p>
+      <w:pPr>
+        <w:jc w:val="both"/>
+        <w:rPr>
+          <w:rFonts w:asciiTheme="majorHAnsi" w:hAnsiTheme="majorHAnsi"/>
+        </w:rPr>
+      </w:pPr>
     </w:p>
     <w:sectPr>
       <w:pgSz w:w="12240" w:h="15840"/>
-      <w:pgMar w:top="540" w:right="540" w:bottom="810" w:left="810" w:header="720" w:footer="720" w:gutter="0"/>
+      <w:pgMar w:top="450" w:right="360" w:bottom="720" w:left="810" w:header="720" w:footer="720" w:gutter="0"/>
       <w:cols w:space="720"/>
       <w:docGrid w:linePitch="360"/>
     </w:sectPr>
@@ -1430,7 +2910,7 @@
 </file>
 
 <file path=word/numbering.xml><?xml version="1.0" encoding="utf-8"?>
-<w:numbering xmlns:wpc="http://schemas.microsoft.com/office/word/2010/wordprocessingCanvas" xmlns:mc="http://schemas.openxmlformats.org/markup-compatibility/2006" xmlns:o="urn:schemas-microsoft-com:office:office" xmlns:r="http://schemas.openxmlformats.org/officeDocument/2006/relationships" xmlns:m="http://schemas.openxmlformats.org/officeDocument/2006/math" xmlns:v="urn:schemas-microsoft-com:vml" xmlns:wp14="http://schemas.microsoft.com/office/word/2010/wordprocessingDrawing" xmlns:wp="http://schemas.openxmlformats.org/drawingml/2006/wordprocessingDrawing" xmlns:w10="urn:schemas-microsoft-com:office:word" xmlns:w="http://schemas.openxmlformats.org/wordprocessingml/2006/main" xmlns:w14="http://schemas.microsoft.com/office/word/2010/wordml" xmlns:w15="http://schemas.microsoft.com/office/word/2012/wordml" xmlns:wpg="http://schemas.microsoft.com/office/word/2010/wordprocessingGroup" xmlns:wpi="http://schemas.microsoft.com/office/word/2010/wordprocessingInk" xmlns:wne="http://schemas.microsoft.com/office/word/2006/wordml" xmlns:wps="http://schemas.microsoft.com/office/word/2010/wordprocessingShape" mc:Ignorable="w14 w15 wp14">
+<w:numbering xmlns:wpc="http://schemas.microsoft.com/office/word/2010/wordprocessingCanvas" xmlns:mo="http://schemas.microsoft.com/office/mac/office/2008/main" xmlns:mc="http://schemas.openxmlformats.org/markup-compatibility/2006" xmlns:mv="urn:schemas-microsoft-com:mac:vml" xmlns:o="urn:schemas-microsoft-com:office:office" xmlns:r="http://schemas.openxmlformats.org/officeDocument/2006/relationships" xmlns:m="http://schemas.openxmlformats.org/officeDocument/2006/math" xmlns:v="urn:schemas-microsoft-com:vml" xmlns:wp14="http://schemas.microsoft.com/office/word/2010/wordprocessingDrawing" xmlns:wp="http://schemas.openxmlformats.org/drawingml/2006/wordprocessingDrawing" xmlns:w10="urn:schemas-microsoft-com:office:word" xmlns:w="http://schemas.openxmlformats.org/wordprocessingml/2006/main" xmlns:w14="http://schemas.microsoft.com/office/word/2010/wordml" xmlns:wpg="http://schemas.microsoft.com/office/word/2010/wordprocessingGroup" xmlns:wpi="http://schemas.microsoft.com/office/word/2010/wordprocessingInk" xmlns:wne="http://schemas.microsoft.com/office/word/2006/wordml" xmlns:wps="http://schemas.microsoft.com/office/word/2010/wordprocessingShape" mc:Ignorable="w14 wp14">
   <w:abstractNum w:abstractNumId="0">
     <w:nsid w:val="03451AEB"/>
     <w:multiLevelType w:val="hybridMultilevel"/>
@@ -3401,7 +4881,7 @@
 </file>
 
 <file path=word/styles.xml><?xml version="1.0" encoding="utf-8"?>
-<w:styles xmlns:mc="http://schemas.openxmlformats.org/markup-compatibility/2006" xmlns:r="http://schemas.openxmlformats.org/officeDocument/2006/relationships" xmlns:w="http://schemas.openxmlformats.org/wordprocessingml/2006/main" xmlns:w14="http://schemas.microsoft.com/office/word/2010/wordml" xmlns:w15="http://schemas.microsoft.com/office/word/2012/wordml" mc:Ignorable="w14 w15">
+<w:styles xmlns:mc="http://schemas.openxmlformats.org/markup-compatibility/2006" xmlns:r="http://schemas.openxmlformats.org/officeDocument/2006/relationships" xmlns:w="http://schemas.openxmlformats.org/wordprocessingml/2006/main" xmlns:w14="http://schemas.microsoft.com/office/word/2010/wordml" mc:Ignorable="w14">
   <w:docDefaults>
     <w:rPrDefault>
       <w:rPr>
@@ -3413,369 +4893,153 @@
     </w:rPrDefault>
     <w:pPrDefault/>
   </w:docDefaults>
-  <w:latentStyles w:defLockedState="0" w:defUIPriority="99" w:defSemiHidden="0" w:defUnhideWhenUsed="0" w:defQFormat="0" w:count="371">
-    <w:lsdException w:name="Normal" w:uiPriority="0" w:qFormat="1"/>
-    <w:lsdException w:name="heading 1" w:uiPriority="9" w:qFormat="1"/>
-    <w:lsdException w:name="heading 2" w:semiHidden="1" w:uiPriority="9" w:unhideWhenUsed="1" w:qFormat="1"/>
-    <w:lsdException w:name="heading 3" w:semiHidden="1" w:uiPriority="9" w:unhideWhenUsed="1" w:qFormat="1"/>
-    <w:lsdException w:name="heading 4" w:semiHidden="1" w:uiPriority="9" w:unhideWhenUsed="1" w:qFormat="1"/>
-    <w:lsdException w:name="heading 5" w:semiHidden="1" w:uiPriority="9" w:unhideWhenUsed="1" w:qFormat="1"/>
-    <w:lsdException w:name="heading 6" w:semiHidden="1" w:uiPriority="9" w:unhideWhenUsed="1" w:qFormat="1"/>
-    <w:lsdException w:name="heading 7" w:semiHidden="1" w:uiPriority="9" w:unhideWhenUsed="1" w:qFormat="1"/>
-    <w:lsdException w:name="heading 8" w:semiHidden="1" w:uiPriority="9" w:unhideWhenUsed="1" w:qFormat="1"/>
-    <w:lsdException w:name="heading 9" w:semiHidden="1" w:uiPriority="9" w:unhideWhenUsed="1" w:qFormat="1"/>
-    <w:lsdException w:name="index 1" w:semiHidden="1" w:unhideWhenUsed="1"/>
-    <w:lsdException w:name="index 2" w:semiHidden="1" w:unhideWhenUsed="1"/>
-    <w:lsdException w:name="index 3" w:semiHidden="1" w:unhideWhenUsed="1"/>
-    <w:lsdException w:name="index 4" w:semiHidden="1" w:unhideWhenUsed="1"/>
-    <w:lsdException w:name="index 5" w:semiHidden="1" w:unhideWhenUsed="1"/>
-    <w:lsdException w:name="index 6" w:semiHidden="1" w:unhideWhenUsed="1"/>
-    <w:lsdException w:name="index 7" w:semiHidden="1" w:unhideWhenUsed="1"/>
-    <w:lsdException w:name="index 8" w:semiHidden="1" w:unhideWhenUsed="1"/>
-    <w:lsdException w:name="index 9" w:semiHidden="1" w:unhideWhenUsed="1"/>
-    <w:lsdException w:name="toc 1" w:semiHidden="1" w:uiPriority="39" w:unhideWhenUsed="1"/>
-    <w:lsdException w:name="toc 2" w:semiHidden="1" w:uiPriority="39" w:unhideWhenUsed="1"/>
-    <w:lsdException w:name="toc 3" w:semiHidden="1" w:uiPriority="39" w:unhideWhenUsed="1"/>
-    <w:lsdException w:name="toc 4" w:semiHidden="1" w:uiPriority="39" w:unhideWhenUsed="1"/>
-    <w:lsdException w:name="toc 5" w:semiHidden="1" w:uiPriority="39" w:unhideWhenUsed="1"/>
-    <w:lsdException w:name="toc 6" w:semiHidden="1" w:uiPriority="39" w:unhideWhenUsed="1"/>
-    <w:lsdException w:name="toc 7" w:semiHidden="1" w:uiPriority="39" w:unhideWhenUsed="1"/>
-    <w:lsdException w:name="toc 8" w:semiHidden="1" w:uiPriority="39" w:unhideWhenUsed="1"/>
-    <w:lsdException w:name="toc 9" w:semiHidden="1" w:uiPriority="39" w:unhideWhenUsed="1"/>
-    <w:lsdException w:name="Normal Indent" w:semiHidden="1" w:unhideWhenUsed="1"/>
-    <w:lsdException w:name="footnote text" w:semiHidden="1" w:unhideWhenUsed="1"/>
-    <w:lsdException w:name="annotation text" w:semiHidden="1" w:unhideWhenUsed="1"/>
-    <w:lsdException w:name="header" w:semiHidden="1" w:unhideWhenUsed="1"/>
-    <w:lsdException w:name="footer" w:semiHidden="1" w:unhideWhenUsed="1"/>
-    <w:lsdException w:name="index heading" w:semiHidden="1" w:unhideWhenUsed="1"/>
-    <w:lsdException w:name="caption" w:semiHidden="1" w:uiPriority="35" w:unhideWhenUsed="1" w:qFormat="1"/>
-    <w:lsdException w:name="table of figures" w:semiHidden="1" w:unhideWhenUsed="1"/>
-    <w:lsdException w:name="envelope address" w:semiHidden="1" w:unhideWhenUsed="1"/>
-    <w:lsdException w:name="envelope return" w:semiHidden="1" w:unhideWhenUsed="1"/>
-    <w:lsdException w:name="footnote reference" w:semiHidden="1" w:unhideWhenUsed="1"/>
-    <w:lsdException w:name="annotation reference" w:semiHidden="1" w:unhideWhenUsed="1"/>
-    <w:lsdException w:name="line number" w:semiHidden="1" w:unhideWhenUsed="1"/>
-    <w:lsdException w:name="page number" w:semiHidden="1" w:unhideWhenUsed="1"/>
-    <w:lsdException w:name="endnote reference" w:semiHidden="1" w:unhideWhenUsed="1"/>
-    <w:lsdException w:name="endnote text" w:semiHidden="1" w:unhideWhenUsed="1"/>
-    <w:lsdException w:name="table of authorities" w:semiHidden="1" w:unhideWhenUsed="1"/>
-    <w:lsdException w:name="macro" w:semiHidden="1" w:unhideWhenUsed="1"/>
-    <w:lsdException w:name="toa heading" w:semiHidden="1" w:unhideWhenUsed="1"/>
-    <w:lsdException w:name="List" w:semiHidden="1" w:unhideWhenUsed="1"/>
-    <w:lsdException w:name="List Bullet" w:semiHidden="1" w:unhideWhenUsed="1"/>
-    <w:lsdException w:name="List Number" w:semiHidden="1" w:unhideWhenUsed="1"/>
-    <w:lsdException w:name="List 2" w:semiHidden="1" w:unhideWhenUsed="1"/>
-    <w:lsdException w:name="List 3" w:semiHidden="1" w:unhideWhenUsed="1"/>
-    <w:lsdException w:name="List 4" w:semiHidden="1" w:unhideWhenUsed="1"/>
-    <w:lsdException w:name="List 5" w:semiHidden="1" w:unhideWhenUsed="1"/>
-    <w:lsdException w:name="List Bullet 2" w:semiHidden="1" w:unhideWhenUsed="1"/>
-    <w:lsdException w:name="List Bullet 3" w:semiHidden="1" w:unhideWhenUsed="1"/>
-    <w:lsdException w:name="List Bullet 4" w:semiHidden="1" w:unhideWhenUsed="1"/>
-    <w:lsdException w:name="List Bullet 5" w:semiHidden="1" w:unhideWhenUsed="1"/>
-    <w:lsdException w:name="List Number 2" w:semiHidden="1" w:unhideWhenUsed="1"/>
-    <w:lsdException w:name="List Number 3" w:semiHidden="1" w:unhideWhenUsed="1"/>
-    <w:lsdException w:name="List Number 4" w:semiHidden="1" w:unhideWhenUsed="1"/>
-    <w:lsdException w:name="List Number 5" w:semiHidden="1" w:unhideWhenUsed="1"/>
-    <w:lsdException w:name="Title" w:uiPriority="10" w:qFormat="1"/>
-    <w:lsdException w:name="Closing" w:semiHidden="1" w:unhideWhenUsed="1"/>
-    <w:lsdException w:name="Signature" w:semiHidden="1" w:unhideWhenUsed="1"/>
-    <w:lsdException w:name="Default Paragraph Font" w:semiHidden="1" w:uiPriority="1" w:unhideWhenUsed="1"/>
-    <w:lsdException w:name="Body Text" w:semiHidden="1" w:unhideWhenUsed="1"/>
-    <w:lsdException w:name="Body Text Indent" w:semiHidden="1" w:unhideWhenUsed="1"/>
-    <w:lsdException w:name="List Continue" w:semiHidden="1" w:unhideWhenUsed="1"/>
-    <w:lsdException w:name="List Continue 2" w:semiHidden="1" w:unhideWhenUsed="1"/>
-    <w:lsdException w:name="List Continue 3" w:semiHidden="1" w:unhideWhenUsed="1"/>
-    <w:lsdException w:name="List Continue 4" w:semiHidden="1" w:unhideWhenUsed="1"/>
-    <w:lsdException w:name="List Continue 5" w:semiHidden="1" w:unhideWhenUsed="1"/>
-    <w:lsdException w:name="Message Header" w:semiHidden="1" w:unhideWhenUsed="1"/>
-    <w:lsdException w:name="Subtitle" w:uiPriority="11" w:qFormat="1"/>
-    <w:lsdException w:name="Salutation" w:semiHidden="1" w:unhideWhenUsed="1"/>
-    <w:lsdException w:name="Date" w:semiHidden="1" w:unhideWhenUsed="1"/>
-    <w:lsdException w:name="Body Text First Indent" w:semiHidden="1" w:unhideWhenUsed="1"/>
-    <w:lsdException w:name="Body Text First Indent 2" w:semiHidden="1" w:unhideWhenUsed="1"/>
-    <w:lsdException w:name="Note Heading" w:semiHidden="1" w:unhideWhenUsed="1"/>
-    <w:lsdException w:name="Body Text 2" w:semiHidden="1" w:unhideWhenUsed="1"/>
-    <w:lsdException w:name="Body Text 3" w:semiHidden="1" w:unhideWhenUsed="1"/>
-    <w:lsdException w:name="Body Text Indent 2" w:semiHidden="1" w:unhideWhenUsed="1"/>
-    <w:lsdException w:name="Body Text Indent 3" w:semiHidden="1" w:unhideWhenUsed="1"/>
-    <w:lsdException w:name="Block Text" w:semiHidden="1" w:unhideWhenUsed="1"/>
-    <w:lsdException w:name="Hyperlink" w:semiHidden="1" w:unhideWhenUsed="1"/>
-    <w:lsdException w:name="FollowedHyperlink" w:semiHidden="1" w:unhideWhenUsed="1"/>
-    <w:lsdException w:name="Strong" w:uiPriority="22" w:qFormat="1"/>
-    <w:lsdException w:name="Emphasis" w:uiPriority="20" w:qFormat="1"/>
-    <w:lsdException w:name="Document Map" w:semiHidden="1" w:unhideWhenUsed="1"/>
-    <w:lsdException w:name="Plain Text" w:semiHidden="1" w:unhideWhenUsed="1"/>
-    <w:lsdException w:name="E-mail Signature" w:semiHidden="1" w:unhideWhenUsed="1"/>
-    <w:lsdException w:name="HTML Top of Form" w:semiHidden="1" w:unhideWhenUsed="1"/>
-    <w:lsdException w:name="HTML Bottom of Form" w:semiHidden="1" w:unhideWhenUsed="1"/>
-    <w:lsdException w:name="Normal (Web)" w:semiHidden="1" w:unhideWhenUsed="1"/>
-    <w:lsdException w:name="HTML Acronym" w:semiHidden="1" w:unhideWhenUsed="1"/>
-    <w:lsdException w:name="HTML Address" w:semiHidden="1" w:unhideWhenUsed="1"/>
-    <w:lsdException w:name="HTML Cite" w:semiHidden="1" w:unhideWhenUsed="1"/>
-    <w:lsdException w:name="HTML Code" w:semiHidden="1" w:unhideWhenUsed="1"/>
-    <w:lsdException w:name="HTML Definition" w:semiHidden="1" w:unhideWhenUsed="1"/>
-    <w:lsdException w:name="HTML Keyboard" w:semiHidden="1" w:unhideWhenUsed="1"/>
-    <w:lsdException w:name="HTML Preformatted" w:semiHidden="1" w:unhideWhenUsed="1"/>
-    <w:lsdException w:name="HTML Sample" w:semiHidden="1" w:unhideWhenUsed="1"/>
-    <w:lsdException w:name="HTML Typewriter" w:semiHidden="1" w:unhideWhenUsed="1"/>
-    <w:lsdException w:name="HTML Variable" w:semiHidden="1" w:unhideWhenUsed="1"/>
-    <w:lsdException w:name="Normal Table" w:semiHidden="1" w:unhideWhenUsed="1"/>
-    <w:lsdException w:name="annotation subject" w:semiHidden="1" w:unhideWhenUsed="1"/>
-    <w:lsdException w:name="No List" w:semiHidden="1" w:unhideWhenUsed="1"/>
-    <w:lsdException w:name="Outline List 1" w:semiHidden="1" w:unhideWhenUsed="1"/>
-    <w:lsdException w:name="Outline List 2" w:semiHidden="1" w:unhideWhenUsed="1"/>
-    <w:lsdException w:name="Outline List 3" w:semiHidden="1" w:unhideWhenUsed="1"/>
-    <w:lsdException w:name="Table Simple 1" w:semiHidden="1" w:unhideWhenUsed="1"/>
-    <w:lsdException w:name="Table Simple 2" w:semiHidden="1" w:unhideWhenUsed="1"/>
-    <w:lsdException w:name="Table Simple 3" w:semiHidden="1" w:unhideWhenUsed="1"/>
-    <w:lsdException w:name="Table Classic 1" w:semiHidden="1" w:unhideWhenUsed="1"/>
-    <w:lsdException w:name="Table Classic 2" w:semiHidden="1" w:unhideWhenUsed="1"/>
-    <w:lsdException w:name="Table Classic 3" w:semiHidden="1" w:unhideWhenUsed="1"/>
-    <w:lsdException w:name="Table Classic 4" w:semiHidden="1" w:unhideWhenUsed="1"/>
-    <w:lsdException w:name="Table Colorful 1" w:semiHidden="1" w:unhideWhenUsed="1"/>
-    <w:lsdException w:name="Table Colorful 2" w:semiHidden="1" w:unhideWhenUsed="1"/>
-    <w:lsdException w:name="Table Colorful 3" w:semiHidden="1" w:unhideWhenUsed="1"/>
-    <w:lsdException w:name="Table Columns 1" w:semiHidden="1" w:unhideWhenUsed="1"/>
-    <w:lsdException w:name="Table Columns 2" w:semiHidden="1" w:unhideWhenUsed="1"/>
-    <w:lsdException w:name="Table Columns 3" w:semiHidden="1" w:unhideWhenUsed="1"/>
-    <w:lsdException w:name="Table Columns 4" w:semiHidden="1" w:unhideWhenUsed="1"/>
-    <w:lsdException w:name="Table Columns 5" w:semiHidden="1" w:unhideWhenUsed="1"/>
-    <w:lsdException w:name="Table Grid 1" w:semiHidden="1" w:unhideWhenUsed="1"/>
-    <w:lsdException w:name="Table Grid 2" w:semiHidden="1" w:unhideWhenUsed="1"/>
-    <w:lsdException w:name="Table Grid 3" w:semiHidden="1" w:unhideWhenUsed="1"/>
-    <w:lsdException w:name="Table Grid 4" w:semiHidden="1" w:unhideWhenUsed="1"/>
-    <w:lsdException w:name="Table Grid 5" w:semiHidden="1" w:unhideWhenUsed="1"/>
-    <w:lsdException w:name="Table Grid 6" w:semiHidden="1" w:unhideWhenUsed="1"/>
-    <w:lsdException w:name="Table Grid 7" w:semiHidden="1" w:unhideWhenUsed="1"/>
-    <w:lsdException w:name="Table Grid 8" w:semiHidden="1" w:unhideWhenUsed="1"/>
-    <w:lsdException w:name="Table List 1" w:semiHidden="1" w:unhideWhenUsed="1"/>
-    <w:lsdException w:name="Table List 2" w:semiHidden="1" w:unhideWhenUsed="1"/>
-    <w:lsdException w:name="Table List 3" w:semiHidden="1" w:unhideWhenUsed="1"/>
-    <w:lsdException w:name="Table List 4" w:semiHidden="1" w:unhideWhenUsed="1"/>
-    <w:lsdException w:name="Table List 5" w:semiHidden="1" w:unhideWhenUsed="1"/>
-    <w:lsdException w:name="Table List 6" w:semiHidden="1" w:unhideWhenUsed="1"/>
-    <w:lsdException w:name="Table List 7" w:semiHidden="1" w:unhideWhenUsed="1"/>
-    <w:lsdException w:name="Table List 8" w:semiHidden="1" w:unhideWhenUsed="1"/>
-    <w:lsdException w:name="Table 3D effects 1" w:semiHidden="1" w:unhideWhenUsed="1"/>
-    <w:lsdException w:name="Table 3D effects 2" w:semiHidden="1" w:unhideWhenUsed="1"/>
-    <w:lsdException w:name="Table 3D effects 3" w:semiHidden="1" w:unhideWhenUsed="1"/>
-    <w:lsdException w:name="Table Contemporary" w:semiHidden="1" w:unhideWhenUsed="1"/>
-    <w:lsdException w:name="Table Elegant" w:semiHidden="1" w:unhideWhenUsed="1"/>
-    <w:lsdException w:name="Table Professional" w:semiHidden="1" w:unhideWhenUsed="1"/>
-    <w:lsdException w:name="Table Subtle 1" w:semiHidden="1" w:unhideWhenUsed="1"/>
-    <w:lsdException w:name="Table Subtle 2" w:semiHidden="1" w:unhideWhenUsed="1"/>
-    <w:lsdException w:name="Table Web 1" w:semiHidden="1" w:unhideWhenUsed="1"/>
-    <w:lsdException w:name="Table Web 2" w:semiHidden="1" w:unhideWhenUsed="1"/>
-    <w:lsdException w:name="Table Web 3" w:semiHidden="1" w:unhideWhenUsed="1"/>
-    <w:lsdException w:name="Balloon Text" w:semiHidden="1" w:unhideWhenUsed="1"/>
-    <w:lsdException w:name="Table Grid" w:uiPriority="59"/>
-    <w:lsdException w:name="Table Theme" w:semiHidden="1" w:unhideWhenUsed="1"/>
-    <w:lsdException w:name="Placeholder Text" w:semiHidden="1"/>
-    <w:lsdException w:name="No Spacing" w:uiPriority="1" w:qFormat="1"/>
-    <w:lsdException w:name="Light Shading" w:uiPriority="60"/>
-    <w:lsdException w:name="Light List" w:uiPriority="61"/>
-    <w:lsdException w:name="Light Grid" w:uiPriority="62"/>
-    <w:lsdException w:name="Medium Shading 1" w:uiPriority="63"/>
-    <w:lsdException w:name="Medium Shading 2" w:uiPriority="64"/>
-    <w:lsdException w:name="Medium List 1" w:uiPriority="65"/>
-    <w:lsdException w:name="Medium List 2" w:uiPriority="66"/>
-    <w:lsdException w:name="Medium Grid 1" w:uiPriority="67"/>
-    <w:lsdException w:name="Medium Grid 2" w:uiPriority="68"/>
-    <w:lsdException w:name="Medium Grid 3" w:uiPriority="69"/>
-    <w:lsdException w:name="Dark List" w:uiPriority="70"/>
-    <w:lsdException w:name="Colorful Shading" w:uiPriority="71"/>
-    <w:lsdException w:name="Colorful List" w:uiPriority="72"/>
-    <w:lsdException w:name="Colorful Grid" w:uiPriority="73"/>
-    <w:lsdException w:name="Light Shading Accent 1" w:uiPriority="60"/>
-    <w:lsdException w:name="Light List Accent 1" w:uiPriority="61"/>
-    <w:lsdException w:name="Light Grid Accent 1" w:uiPriority="62"/>
-    <w:lsdException w:name="Medium Shading 1 Accent 1" w:uiPriority="63"/>
-    <w:lsdException w:name="Medium Shading 2 Accent 1" w:uiPriority="64"/>
-    <w:lsdException w:name="Medium List 1 Accent 1" w:uiPriority="65"/>
-    <w:lsdException w:name="Revision" w:semiHidden="1"/>
-    <w:lsdException w:name="List Paragraph" w:uiPriority="34" w:qFormat="1"/>
-    <w:lsdException w:name="Quote" w:uiPriority="29" w:qFormat="1"/>
-    <w:lsdException w:name="Intense Quote" w:uiPriority="30" w:qFormat="1"/>
-    <w:lsdException w:name="Medium List 2 Accent 1" w:uiPriority="66"/>
-    <w:lsdException w:name="Medium Grid 1 Accent 1" w:uiPriority="67"/>
-    <w:lsdException w:name="Medium Grid 2 Accent 1" w:uiPriority="68"/>
-    <w:lsdException w:name="Medium Grid 3 Accent 1" w:uiPriority="69"/>
-    <w:lsdException w:name="Dark List Accent 1" w:uiPriority="70"/>
-    <w:lsdException w:name="Colorful Shading Accent 1" w:uiPriority="71"/>
-    <w:lsdException w:name="Colorful List Accent 1" w:uiPriority="72"/>
-    <w:lsdException w:name="Colorful Grid Accent 1" w:uiPriority="73"/>
-    <w:lsdException w:name="Light Shading Accent 2" w:uiPriority="60"/>
-    <w:lsdException w:name="Light List Accent 2" w:uiPriority="61"/>
-    <w:lsdException w:name="Light Grid Accent 2" w:uiPriority="62"/>
-    <w:lsdException w:name="Medium Shading 1 Accent 2" w:uiPriority="63"/>
-    <w:lsdException w:name="Medium Shading 2 Accent 2" w:uiPriority="64"/>
-    <w:lsdException w:name="Medium List 1 Accent 2" w:uiPriority="65"/>
-    <w:lsdException w:name="Medium List 2 Accent 2" w:uiPriority="66"/>
-    <w:lsdException w:name="Medium Grid 1 Accent 2" w:uiPriority="67"/>
-    <w:lsdException w:name="Medium Grid 2 Accent 2" w:uiPriority="68"/>
-    <w:lsdException w:name="Medium Grid 3 Accent 2" w:uiPriority="69"/>
-    <w:lsdException w:name="Dark List Accent 2" w:uiPriority="70"/>
-    <w:lsdException w:name="Colorful Shading Accent 2" w:uiPriority="71"/>
-    <w:lsdException w:name="Colorful List Accent 2" w:uiPriority="72"/>
-    <w:lsdException w:name="Colorful Grid Accent 2" w:uiPriority="73"/>
-    <w:lsdException w:name="Light Shading Accent 3" w:uiPriority="60"/>
-    <w:lsdException w:name="Light List Accent 3" w:uiPriority="61"/>
-    <w:lsdException w:name="Light Grid Accent 3" w:uiPriority="62"/>
-    <w:lsdException w:name="Medium Shading 1 Accent 3" w:uiPriority="63"/>
-    <w:lsdException w:name="Medium Shading 2 Accent 3" w:uiPriority="64"/>
-    <w:lsdException w:name="Medium List 1 Accent 3" w:uiPriority="65"/>
-    <w:lsdException w:name="Medium List 2 Accent 3" w:uiPriority="66"/>
-    <w:lsdException w:name="Medium Grid 1 Accent 3" w:uiPriority="67"/>
-    <w:lsdException w:name="Medium Grid 2 Accent 3" w:uiPriority="68"/>
-    <w:lsdException w:name="Medium Grid 3 Accent 3" w:uiPriority="69"/>
-    <w:lsdException w:name="Dark List Accent 3" w:uiPriority="70"/>
-    <w:lsdException w:name="Colorful Shading Accent 3" w:uiPriority="71"/>
-    <w:lsdException w:name="Colorful List Accent 3" w:uiPriority="72"/>
-    <w:lsdException w:name="Colorful Grid Accent 3" w:uiPriority="73"/>
-    <w:lsdException w:name="Light Shading Accent 4" w:uiPriority="60"/>
-    <w:lsdException w:name="Light List Accent 4" w:uiPriority="61"/>
-    <w:lsdException w:name="Light Grid Accent 4" w:uiPriority="62"/>
-    <w:lsdException w:name="Medium Shading 1 Accent 4" w:uiPriority="63"/>
-    <w:lsdException w:name="Medium Shading 2 Accent 4" w:uiPriority="64"/>
-    <w:lsdException w:name="Medium List 1 Accent 4" w:uiPriority="65"/>
-    <w:lsdException w:name="Medium List 2 Accent 4" w:uiPriority="66"/>
-    <w:lsdException w:name="Medium Grid 1 Accent 4" w:uiPriority="67"/>
-    <w:lsdException w:name="Medium Grid 2 Accent 4" w:uiPriority="68"/>
-    <w:lsdException w:name="Medium Grid 3 Accent 4" w:uiPriority="69"/>
-    <w:lsdException w:name="Dark List Accent 4" w:uiPriority="70"/>
-    <w:lsdException w:name="Colorful Shading Accent 4" w:uiPriority="71"/>
-    <w:lsdException w:name="Colorful List Accent 4" w:uiPriority="72"/>
-    <w:lsdException w:name="Colorful Grid Accent 4" w:uiPriority="73"/>
-    <w:lsdException w:name="Light Shading Accent 5" w:uiPriority="60"/>
-    <w:lsdException w:name="Light List Accent 5" w:uiPriority="61"/>
-    <w:lsdException w:name="Light Grid Accent 5" w:uiPriority="62"/>
-    <w:lsdException w:name="Medium Shading 1 Accent 5" w:uiPriority="63"/>
-    <w:lsdException w:name="Medium Shading 2 Accent 5" w:uiPriority="64"/>
-    <w:lsdException w:name="Medium List 1 Accent 5" w:uiPriority="65"/>
-    <w:lsdException w:name="Medium List 2 Accent 5" w:uiPriority="66"/>
-    <w:lsdException w:name="Medium Grid 1 Accent 5" w:uiPriority="67"/>
-    <w:lsdException w:name="Medium Grid 2 Accent 5" w:uiPriority="68"/>
-    <w:lsdException w:name="Medium Grid 3 Accent 5" w:uiPriority="69"/>
-    <w:lsdException w:name="Dark List Accent 5" w:uiPriority="70"/>
-    <w:lsdException w:name="Colorful Shading Accent 5" w:uiPriority="71"/>
-    <w:lsdException w:name="Colorful List Accent 5" w:uiPriority="72"/>
-    <w:lsdException w:name="Colorful Grid Accent 5" w:uiPriority="73"/>
-    <w:lsdException w:name="Light Shading Accent 6" w:uiPriority="60"/>
-    <w:lsdException w:name="Light List Accent 6" w:uiPriority="61"/>
-    <w:lsdException w:name="Light Grid Accent 6" w:uiPriority="62"/>
-    <w:lsdException w:name="Medium Shading 1 Accent 6" w:uiPriority="63"/>
-    <w:lsdException w:name="Medium Shading 2 Accent 6" w:uiPriority="64"/>
-    <w:lsdException w:name="Medium List 1 Accent 6" w:uiPriority="65"/>
-    <w:lsdException w:name="Medium List 2 Accent 6" w:uiPriority="66"/>
-    <w:lsdException w:name="Medium Grid 1 Accent 6" w:uiPriority="67"/>
-    <w:lsdException w:name="Medium Grid 2 Accent 6" w:uiPriority="68"/>
-    <w:lsdException w:name="Medium Grid 3 Accent 6" w:uiPriority="69"/>
-    <w:lsdException w:name="Dark List Accent 6" w:uiPriority="70"/>
-    <w:lsdException w:name="Colorful Shading Accent 6" w:uiPriority="71"/>
-    <w:lsdException w:name="Colorful List Accent 6" w:uiPriority="72"/>
-    <w:lsdException w:name="Colorful Grid Accent 6" w:uiPriority="73"/>
-    <w:lsdException w:name="Subtle Emphasis" w:uiPriority="19" w:qFormat="1"/>
-    <w:lsdException w:name="Intense Emphasis" w:uiPriority="21" w:qFormat="1"/>
-    <w:lsdException w:name="Subtle Reference" w:uiPriority="31" w:qFormat="1"/>
-    <w:lsdException w:name="Intense Reference" w:uiPriority="32" w:qFormat="1"/>
-    <w:lsdException w:name="Book Title" w:uiPriority="33" w:qFormat="1"/>
-    <w:lsdException w:name="Bibliography" w:semiHidden="1" w:uiPriority="37" w:unhideWhenUsed="1"/>
-    <w:lsdException w:name="TOC Heading" w:semiHidden="1" w:uiPriority="39" w:unhideWhenUsed="1" w:qFormat="1"/>
-    <w:lsdException w:name="Grid Table 4" w:uiPriority="49"/>
-    <w:lsdException w:name="Grid Table 5 Dark" w:uiPriority="50"/>
-    <w:lsdException w:name="Grid Table 6 Colorful" w:uiPriority="51"/>
-    <w:lsdException w:name="Grid Table 7 Colorful" w:uiPriority="52"/>
-    <w:lsdException w:name="Grid Table 1 Light Accent 1" w:uiPriority="46"/>
-    <w:lsdException w:name="Grid Table 2 Accent 1" w:uiPriority="47"/>
-    <w:lsdException w:name="Grid Table 3 Accent 1" w:uiPriority="48"/>
-    <w:lsdException w:name="Grid Table 4 Accent 1" w:uiPriority="49"/>
-    <w:lsdException w:name="Grid Table 5 Dark Accent 1" w:uiPriority="50"/>
-    <w:lsdException w:name="Grid Table 6 Colorful Accent 1" w:uiPriority="51"/>
-    <w:lsdException w:name="Grid Table 7 Colorful Accent 1" w:uiPriority="52"/>
-    <w:lsdException w:name="Grid Table 1 Light Accent 2" w:uiPriority="46"/>
-    <w:lsdException w:name="Grid Table 2 Accent 2" w:uiPriority="47"/>
-    <w:lsdException w:name="Grid Table 3 Accent 2" w:uiPriority="48"/>
-    <w:lsdException w:name="Grid Table 4 Accent 2" w:uiPriority="49"/>
-    <w:lsdException w:name="Grid Table 5 Dark Accent 2" w:uiPriority="50"/>
-    <w:lsdException w:name="Grid Table 6 Colorful Accent 2" w:uiPriority="51"/>
-    <w:lsdException w:name="Grid Table 7 Colorful Accent 2" w:uiPriority="52"/>
-    <w:lsdException w:name="Grid Table 1 Light Accent 3" w:uiPriority="46"/>
-    <w:lsdException w:name="Grid Table 2 Accent 3" w:uiPriority="47"/>
-    <w:lsdException w:name="Grid Table 3 Accent 3" w:uiPriority="48"/>
-    <w:lsdException w:name="Grid Table 4 Accent 3" w:uiPriority="49"/>
-    <w:lsdException w:name="Grid Table 5 Dark Accent 3" w:uiPriority="50"/>
-    <w:lsdException w:name="Grid Table 6 Colorful Accent 3" w:uiPriority="51"/>
-    <w:lsdException w:name="Grid Table 7 Colorful Accent 3" w:uiPriority="52"/>
-    <w:lsdException w:name="Grid Table 1 Light Accent 4" w:uiPriority="46"/>
-    <w:lsdException w:name="Grid Table 2 Accent 4" w:uiPriority="47"/>
-    <w:lsdException w:name="Grid Table 3 Accent 4" w:uiPriority="48"/>
-    <w:lsdException w:name="Grid Table 4 Accent 4" w:uiPriority="49"/>
-    <w:lsdException w:name="Grid Table 5 Dark Accent 4" w:uiPriority="50"/>
-    <w:lsdException w:name="Grid Table 6 Colorful Accent 4" w:uiPriority="51"/>
-    <w:lsdException w:name="Grid Table 7 Colorful Accent 4" w:uiPriority="52"/>
-    <w:lsdException w:name="Grid Table 1 Light Accent 5" w:uiPriority="46"/>
-    <w:lsdException w:name="Grid Table 2 Accent 5" w:uiPriority="47"/>
-    <w:lsdException w:name="Grid Table 3 Accent 5" w:uiPriority="48"/>
-    <w:lsdException w:name="Grid Table 4 Accent 5" w:uiPriority="49"/>
-    <w:lsdException w:name="Grid Table 5 Dark Accent 5" w:uiPriority="50"/>
-    <w:lsdException w:name="Grid Table 6 Colorful Accent 5" w:uiPriority="51"/>
-    <w:lsdException w:name="Grid Table 7 Colorful Accent 5" w:uiPriority="52"/>
-    <w:lsdException w:name="Grid Table 1 Light Accent 6" w:uiPriority="46"/>
-    <w:lsdException w:name="Grid Table 2 Accent 6" w:uiPriority="47"/>
-    <w:lsdException w:name="Grid Table 3 Accent 6" w:uiPriority="48"/>
-    <w:lsdException w:name="Grid Table 4 Accent 6" w:uiPriority="49"/>
-    <w:lsdException w:name="Grid Table 5 Dark Accent 6" w:uiPriority="50"/>
-    <w:lsdException w:name="Grid Table 6 Colorful Accent 6" w:uiPriority="51"/>
-    <w:lsdException w:name="Grid Table 7 Colorful Accent 6" w:uiPriority="52"/>
-    <w:lsdException w:name="List Table 1 Light" w:uiPriority="46"/>
-    <w:lsdException w:name="List Table 2" w:uiPriority="47"/>
-    <w:lsdException w:name="List Table 3" w:uiPriority="48"/>
-    <w:lsdException w:name="List Table 4" w:uiPriority="49"/>
-    <w:lsdException w:name="List Table 5 Dark" w:uiPriority="50"/>
-    <w:lsdException w:name="List Table 6 Colorful" w:uiPriority="51"/>
-    <w:lsdException w:name="List Table 7 Colorful" w:uiPriority="52"/>
-    <w:lsdException w:name="List Table 1 Light Accent 1" w:uiPriority="46"/>
-    <w:lsdException w:name="List Table 2 Accent 1" w:uiPriority="47"/>
-    <w:lsdException w:name="List Table 3 Accent 1" w:uiPriority="48"/>
-    <w:lsdException w:name="List Table 4 Accent 1" w:uiPriority="49"/>
-    <w:lsdException w:name="List Table 5 Dark Accent 1" w:uiPriority="50"/>
-    <w:lsdException w:name="List Table 6 Colorful Accent 1" w:uiPriority="51"/>
-    <w:lsdException w:name="List Table 7 Colorful Accent 1" w:uiPriority="52"/>
-    <w:lsdException w:name="List Table 1 Light Accent 2" w:uiPriority="46"/>
-    <w:lsdException w:name="List Table 2 Accent 2" w:uiPriority="47"/>
-    <w:lsdException w:name="List Table 3 Accent 2" w:uiPriority="48"/>
-    <w:lsdException w:name="List Table 4 Accent 2" w:uiPriority="49"/>
-    <w:lsdException w:name="List Table 5 Dark Accent 2" w:uiPriority="50"/>
-    <w:lsdException w:name="List Table 6 Colorful Accent 2" w:uiPriority="51"/>
-    <w:lsdException w:name="List Table 7 Colorful Accent 2" w:uiPriority="52"/>
-    <w:lsdException w:name="List Table 1 Light Accent 3" w:uiPriority="46"/>
-    <w:lsdException w:name="List Table 2 Accent 3" w:uiPriority="47"/>
-    <w:lsdException w:name="List Table 3 Accent 3" w:uiPriority="48"/>
-    <w:lsdException w:name="List Table 4 Accent 3" w:uiPriority="49"/>
-    <w:lsdException w:name="List Table 5 Dark Accent 3" w:uiPriority="50"/>
-    <w:lsdException w:name="List Table 6 Colorful Accent 3" w:uiPriority="51"/>
-    <w:lsdException w:name="List Table 7 Colorful Accent 3" w:uiPriority="52"/>
-    <w:lsdException w:name="List Table 1 Light Accent 4" w:uiPriority="46"/>
-    <w:lsdException w:name="List Table 2 Accent 4" w:uiPriority="47"/>
-    <w:lsdException w:name="List Table 3 Accent 4" w:uiPriority="48"/>
-    <w:lsdException w:name="List Table 4 Accent 4" w:uiPriority="49"/>
-    <w:lsdException w:name="List Table 5 Dark Accent 4" w:uiPriority="50"/>
-    <w:lsdException w:name="List Table 6 Colorful Accent 4" w:uiPriority="51"/>
-    <w:lsdException w:name="List Table 7 Colorful Accent 4" w:uiPriority="52"/>
-    <w:lsdException w:name="List Table 1 Light Accent 5" w:uiPriority="46"/>
-    <w:lsdException w:name="List Table 2 Accent 5" w:uiPriority="47"/>
-    <w:lsdException w:name="List Table 3 Accent 5" w:uiPriority="48"/>
-    <w:lsdException w:name="List Table 4 Accent 5" w:uiPriority="49"/>
-    <w:lsdException w:name="List Table 5 Dark Accent 5" w:uiPriority="50"/>
-    <w:lsdException w:name="List Table 6 Colorful Accent 5" w:uiPriority="51"/>
-    <w:lsdException w:name="List Table 7 Colorful Accent 5" w:uiPriority="52"/>
-    <w:lsdException w:name="List Table 1 Light Accent 6" w:uiPriority="46"/>
-    <w:lsdException w:name="List Table 2 Accent 6" w:uiPriority="47"/>
-    <w:lsdException w:name="List Table 3 Accent 6" w:uiPriority="48"/>
-    <w:lsdException w:name="List Table 4 Accent 6" w:uiPriority="49"/>
-    <w:lsdException w:name="List Table 5 Dark Accent 6" w:uiPriority="50"/>
-    <w:lsdException w:name="List Table 6 Colorful Accent 6" w:uiPriority="51"/>
-    <w:lsdException w:name="List Table 7 Colorful Accent 6" w:uiPriority="52"/>
+  <w:latentStyles w:defLockedState="0" w:defUIPriority="99" w:defSemiHidden="1" w:defUnhideWhenUsed="1" w:defQFormat="0" w:count="276">
+    <w:lsdException w:name="Normal" w:semiHidden="0" w:uiPriority="0" w:unhideWhenUsed="0" w:qFormat="1"/>
+    <w:lsdException w:name="heading 1" w:semiHidden="0" w:uiPriority="9" w:unhideWhenUsed="0" w:qFormat="1"/>
+    <w:lsdException w:name="heading 2" w:uiPriority="9" w:qFormat="1"/>
+    <w:lsdException w:name="heading 3" w:uiPriority="9" w:qFormat="1"/>
+    <w:lsdException w:name="heading 4" w:uiPriority="9" w:qFormat="1"/>
+    <w:lsdException w:name="heading 5" w:uiPriority="9" w:qFormat="1"/>
+    <w:lsdException w:name="heading 6" w:uiPriority="9" w:qFormat="1"/>
+    <w:lsdException w:name="heading 7" w:uiPriority="9" w:qFormat="1"/>
+    <w:lsdException w:name="heading 8" w:uiPriority="9" w:qFormat="1"/>
+    <w:lsdException w:name="heading 9" w:uiPriority="9" w:qFormat="1"/>
+    <w:lsdException w:name="toc 1" w:uiPriority="39"/>
+    <w:lsdException w:name="toc 2" w:uiPriority="39"/>
+    <w:lsdException w:name="toc 3" w:uiPriority="39"/>
+    <w:lsdException w:name="toc 4" w:uiPriority="39"/>
+    <w:lsdException w:name="toc 5" w:uiPriority="39"/>
+    <w:lsdException w:name="toc 6" w:uiPriority="39"/>
+    <w:lsdException w:name="toc 7" w:uiPriority="39"/>
+    <w:lsdException w:name="toc 8" w:uiPriority="39"/>
+    <w:lsdException w:name="toc 9" w:uiPriority="39"/>
+    <w:lsdException w:name="caption" w:uiPriority="35" w:qFormat="1"/>
+    <w:lsdException w:name="Title" w:semiHidden="0" w:uiPriority="10" w:unhideWhenUsed="0" w:qFormat="1"/>
+    <w:lsdException w:name="Default Paragraph Font" w:uiPriority="1"/>
+    <w:lsdException w:name="Subtitle" w:semiHidden="0" w:uiPriority="11" w:unhideWhenUsed="0" w:qFormat="1"/>
+    <w:lsdException w:name="Strong" w:semiHidden="0" w:uiPriority="22" w:unhideWhenUsed="0" w:qFormat="1"/>
+    <w:lsdException w:name="Emphasis" w:semiHidden="0" w:uiPriority="20" w:unhideWhenUsed="0" w:qFormat="1"/>
+    <w:lsdException w:name="Table Grid" w:semiHidden="0" w:uiPriority="59" w:unhideWhenUsed="0"/>
+    <w:lsdException w:name="Note Level 1" w:semiHidden="0" w:unhideWhenUsed="0"/>
+    <w:lsdException w:name="Note Level 2" w:semiHidden="0" w:unhideWhenUsed="0"/>
+    <w:lsdException w:name="Note Level 3" w:semiHidden="0" w:unhideWhenUsed="0"/>
+    <w:lsdException w:name="Note Level 4" w:semiHidden="0" w:unhideWhenUsed="0"/>
+    <w:lsdException w:name="Note Level 5" w:semiHidden="0" w:unhideWhenUsed="0"/>
+    <w:lsdException w:name="Note Level 6" w:semiHidden="0" w:unhideWhenUsed="0"/>
+    <w:lsdException w:name="Note Level 7" w:semiHidden="0" w:unhideWhenUsed="0"/>
+    <w:lsdException w:name="Note Level 8" w:semiHidden="0" w:unhideWhenUsed="0"/>
+    <w:lsdException w:name="Note Level 9" w:semiHidden="0" w:unhideWhenUsed="0"/>
+    <w:lsdException w:name="Placeholder Text" w:unhideWhenUsed="0"/>
+    <w:lsdException w:name="No Spacing" w:semiHidden="0" w:uiPriority="1" w:unhideWhenUsed="0" w:qFormat="1"/>
+    <w:lsdException w:name="Light Shading" w:semiHidden="0" w:uiPriority="60" w:unhideWhenUsed="0"/>
+    <w:lsdException w:name="Light List" w:semiHidden="0" w:uiPriority="61" w:unhideWhenUsed="0"/>
+    <w:lsdException w:name="Light Grid" w:semiHidden="0" w:uiPriority="62" w:unhideWhenUsed="0"/>
+    <w:lsdException w:name="Medium Shading 1" w:semiHidden="0" w:uiPriority="63" w:unhideWhenUsed="0"/>
+    <w:lsdException w:name="Medium Shading 2" w:semiHidden="0" w:uiPriority="64" w:unhideWhenUsed="0"/>
+    <w:lsdException w:name="Medium List 1" w:semiHidden="0" w:uiPriority="65" w:unhideWhenUsed="0"/>
+    <w:lsdException w:name="Medium List 2" w:semiHidden="0" w:uiPriority="66" w:unhideWhenUsed="0"/>
+    <w:lsdException w:name="Medium Grid 1" w:semiHidden="0" w:uiPriority="67" w:unhideWhenUsed="0"/>
+    <w:lsdException w:name="Medium Grid 2" w:semiHidden="0" w:uiPriority="68" w:unhideWhenUsed="0"/>
+    <w:lsdException w:name="Medium Grid 3" w:semiHidden="0" w:uiPriority="69" w:unhideWhenUsed="0"/>
+    <w:lsdException w:name="Dark List" w:semiHidden="0" w:uiPriority="70" w:unhideWhenUsed="0"/>
+    <w:lsdException w:name="Colorful Shading" w:semiHidden="0" w:uiPriority="71" w:unhideWhenUsed="0"/>
+    <w:lsdException w:name="Colorful List" w:semiHidden="0" w:uiPriority="72" w:unhideWhenUsed="0"/>
+    <w:lsdException w:name="Colorful Grid" w:semiHidden="0" w:uiPriority="73" w:unhideWhenUsed="0"/>
+    <w:lsdException w:name="Light Shading Accent 1" w:semiHidden="0" w:uiPriority="60" w:unhideWhenUsed="0"/>
+    <w:lsdException w:name="Light List Accent 1" w:semiHidden="0" w:uiPriority="61" w:unhideWhenUsed="0"/>
+    <w:lsdException w:name="Light Grid Accent 1" w:semiHidden="0" w:uiPriority="62" w:unhideWhenUsed="0"/>
+    <w:lsdException w:name="Medium Shading 1 Accent 1" w:semiHidden="0" w:uiPriority="63" w:unhideWhenUsed="0"/>
+    <w:lsdException w:name="Medium Shading 2 Accent 1" w:semiHidden="0" w:uiPriority="64" w:unhideWhenUsed="0"/>
+    <w:lsdException w:name="Medium List 1 Accent 1" w:semiHidden="0" w:uiPriority="65" w:unhideWhenUsed="0"/>
+    <w:lsdException w:name="Revision" w:unhideWhenUsed="0"/>
+    <w:lsdException w:name="List Paragraph" w:semiHidden="0" w:uiPriority="34" w:unhideWhenUsed="0" w:qFormat="1"/>
+    <w:lsdException w:name="Quote" w:semiHidden="0" w:uiPriority="29" w:unhideWhenUsed="0" w:qFormat="1"/>
+    <w:lsdException w:name="Intense Quote" w:semiHidden="0" w:uiPriority="30" w:unhideWhenUsed="0" w:qFormat="1"/>
+    <w:lsdException w:name="Medium List 2 Accent 1" w:semiHidden="0" w:uiPriority="66" w:unhideWhenUsed="0"/>
+    <w:lsdException w:name="Medium Grid 1 Accent 1" w:semiHidden="0" w:uiPriority="67" w:unhideWhenUsed="0"/>
+    <w:lsdException w:name="Medium Grid 2 Accent 1" w:semiHidden="0" w:uiPriority="68" w:unhideWhenUsed="0"/>
+    <w:lsdException w:name="Medium Grid 3 Accent 1" w:semiHidden="0" w:uiPriority="69" w:unhideWhenUsed="0"/>
+    <w:lsdException w:name="Dark List Accent 1" w:semiHidden="0" w:uiPriority="70" w:unhideWhenUsed="0"/>
+    <w:lsdException w:name="Colorful Shading Accent 1" w:semiHidden="0" w:uiPriority="71" w:unhideWhenUsed="0"/>
+    <w:lsdException w:name="Colorful List Accent 1" w:semiHidden="0" w:uiPriority="72" w:unhideWhenUsed="0"/>
+    <w:lsdException w:name="Colorful Grid Accent 1" w:semiHidden="0" w:uiPriority="73" w:unhideWhenUsed="0"/>
+    <w:lsdException w:name="Light Shading Accent 2" w:semiHidden="0" w:uiPriority="60" w:unhideWhenUsed="0"/>
+    <w:lsdException w:name="Light List Accent 2" w:semiHidden="0" w:uiPriority="61" w:unhideWhenUsed="0"/>
+    <w:lsdException w:name="Light Grid Accent 2" w:semiHidden="0" w:uiPriority="62" w:unhideWhenUsed="0"/>
+    <w:lsdException w:name="Medium Shading 1 Accent 2" w:semiHidden="0" w:uiPriority="63" w:unhideWhenUsed="0"/>
+    <w:lsdException w:name="Medium Shading 2 Accent 2" w:semiHidden="0" w:uiPriority="64" w:unhideWhenUsed="0"/>
+    <w:lsdException w:name="Medium List 1 Accent 2" w:semiHidden="0" w:uiPriority="65" w:unhideWhenUsed="0"/>
+    <w:lsdException w:name="Medium List 2 Accent 2" w:semiHidden="0" w:uiPriority="66" w:unhideWhenUsed="0"/>
+    <w:lsdException w:name="Medium Grid 1 Accent 2" w:semiHidden="0" w:uiPriority="67" w:unhideWhenUsed="0"/>
+    <w:lsdException w:name="Medium Grid 2 Accent 2" w:semiHidden="0" w:uiPriority="68" w:unhideWhenUsed="0"/>
+    <w:lsdException w:name="Medium Grid 3 Accent 2" w:semiHidden="0" w:uiPriority="69" w:unhideWhenUsed="0"/>
+    <w:lsdException w:name="Dark List Accent 2" w:semiHidden="0" w:uiPriority="70" w:unhideWhenUsed="0"/>
+    <w:lsdException w:name="Colorful Shading Accent 2" w:semiHidden="0" w:uiPriority="71" w:unhideWhenUsed="0"/>
+    <w:lsdException w:name="Colorful List Accent 2" w:semiHidden="0" w:uiPriority="72" w:unhideWhenUsed="0"/>
+    <w:lsdException w:name="Colorful Grid Accent 2" w:semiHidden="0" w:uiPriority="73" w:unhideWhenUsed="0"/>
+    <w:lsdException w:name="Light Shading Accent 3" w:semiHidden="0" w:uiPriority="60" w:unhideWhenUsed="0"/>
+    <w:lsdException w:name="Light List Accent 3" w:semiHidden="0" w:uiPriority="61" w:unhideWhenUsed="0"/>
+    <w:lsdException w:name="Light Grid Accent 3" w:semiHidden="0" w:uiPriority="62" w:unhideWhenUsed="0"/>
+    <w:lsdException w:name="Medium Shading 1 Accent 3" w:semiHidden="0" w:uiPriority="63" w:unhideWhenUsed="0"/>
+    <w:lsdException w:name="Medium Shading 2 Accent 3" w:semiHidden="0" w:uiPriority="64" w:unhideWhenUsed="0"/>
+    <w:lsdException w:name="Medium List 1 Accent 3" w:semiHidden="0" w:uiPriority="65" w:unhideWhenUsed="0"/>
+    <w:lsdException w:name="Medium List 2 Accent 3" w:semiHidden="0" w:uiPriority="66" w:unhideWhenUsed="0"/>
+    <w:lsdException w:name="Medium Grid 1 Accent 3" w:semiHidden="0" w:uiPriority="67" w:unhideWhenUsed="0"/>
+    <w:lsdException w:name="Medium Grid 2 Accent 3" w:semiHidden="0" w:uiPriority="68" w:unhideWhenUsed="0"/>
+    <w:lsdException w:name="Medium Grid 3 Accent 3" w:semiHidden="0" w:uiPriority="69" w:unhideWhenUsed="0"/>
+    <w:lsdException w:name="Dark List Accent 3" w:semiHidden="0" w:uiPriority="70" w:unhideWhenUsed="0"/>
+    <w:lsdException w:name="Colorful Shading Accent 3" w:semiHidden="0" w:uiPriority="71" w:unhideWhenUsed="0"/>
+    <w:lsdException w:name="Colorful List Accent 3" w:semiHidden="0" w:uiPriority="72" w:unhideWhenUsed="0"/>
+    <w:lsdException w:name="Colorful Grid Accent 3" w:semiHidden="0" w:uiPriority="73" w:unhideWhenUsed="0"/>
+    <w:lsdException w:name="Light Shading Accent 4" w:semiHidden="0" w:uiPriority="60" w:unhideWhenUsed="0"/>
+    <w:lsdException w:name="Light List Accent 4" w:semiHidden="0" w:uiPriority="61" w:unhideWhenUsed="0"/>
+    <w:lsdException w:name="Light Grid Accent 4" w:semiHidden="0" w:uiPriority="62" w:unhideWhenUsed="0"/>
+    <w:lsdException w:name="Medium Shading 1 Accent 4" w:semiHidden="0" w:uiPriority="63" w:unhideWhenUsed="0"/>
+    <w:lsdException w:name="Medium Shading 2 Accent 4" w:semiHidden="0" w:uiPriority="64" w:unhideWhenUsed="0"/>
+    <w:lsdException w:name="Medium List 1 Accent 4" w:semiHidden="0" w:uiPriority="65" w:unhideWhenUsed="0"/>
+    <w:lsdException w:name="Medium List 2 Accent 4" w:semiHidden="0" w:uiPriority="66" w:unhideWhenUsed="0"/>
+    <w:lsdException w:name="Medium Grid 1 Accent 4" w:semiHidden="0" w:uiPriority="67" w:unhideWhenUsed="0"/>
+    <w:lsdException w:name="Medium Grid 2 Accent 4" w:semiHidden="0" w:uiPriority="68" w:unhideWhenUsed="0"/>
+    <w:lsdException w:name="Medium Grid 3 Accent 4" w:semiHidden="0" w:uiPriority="69" w:unhideWhenUsed="0"/>
+    <w:lsdException w:name="Dark List Accent 4" w:semiHidden="0" w:uiPriority="70" w:unhideWhenUsed="0"/>
+    <w:lsdException w:name="Colorful Shading Accent 4" w:semiHidden="0" w:uiPriority="71" w:unhideWhenUsed="0"/>
+    <w:lsdException w:name="Colorful List Accent 4" w:semiHidden="0" w:uiPriority="72" w:unhideWhenUsed="0"/>
+    <w:lsdException w:name="Colorful Grid Accent 4" w:semiHidden="0" w:uiPriority="73" w:unhideWhenUsed="0"/>
+    <w:lsdException w:name="Light Shading Accent 5" w:semiHidden="0" w:uiPriority="60" w:unhideWhenUsed="0"/>
+    <w:lsdException w:name="Light List Accent 5" w:semiHidden="0" w:uiPriority="61" w:unhideWhenUsed="0"/>
+    <w:lsdException w:name="Light Grid Accent 5" w:semiHidden="0" w:uiPriority="62" w:unhideWhenUsed="0"/>
+    <w:lsdException w:name="Medium Shading 1 Accent 5" w:semiHidden="0" w:uiPriority="63" w:unhideWhenUsed="0"/>
+    <w:lsdException w:name="Medium Shading 2 Accent 5" w:semiHidden="0" w:uiPriority="64" w:unhideWhenUsed="0"/>
+    <w:lsdException w:name="Medium List 1 Accent 5" w:semiHidden="0" w:uiPriority="65" w:unhideWhenUsed="0"/>
+    <w:lsdException w:name="Medium List 2 Accent 5" w:semiHidden="0" w:uiPriority="66" w:unhideWhenUsed="0"/>
+    <w:lsdException w:name="Medium Grid 1 Accent 5" w:semiHidden="0" w:uiPriority="67" w:unhideWhenUsed="0"/>
+    <w:lsdException w:name="Medium Grid 2 Accent 5" w:semiHidden="0" w:uiPriority="68" w:unhideWhenUsed="0"/>
+    <w:lsdException w:name="Medium Grid 3 Accent 5" w:semiHidden="0" w:uiPriority="69" w:unhideWhenUsed="0"/>
+    <w:lsdException w:name="Dark List Accent 5" w:semiHidden="0" w:uiPriority="70" w:unhideWhenUsed="0"/>
+    <w:lsdException w:name="Colorful Shading Accent 5" w:semiHidden="0" w:uiPriority="71" w:unhideWhenUsed="0"/>
+    <w:lsdException w:name="Colorful List Accent 5" w:semiHidden="0" w:uiPriority="72" w:unhideWhenUsed="0"/>
+    <w:lsdException w:name="Colorful Grid Accent 5" w:semiHidden="0" w:uiPriority="73" w:unhideWhenUsed="0"/>
+    <w:lsdException w:name="Light Shading Accent 6" w:semiHidden="0" w:uiPriority="60" w:unhideWhenUsed="0"/>
+    <w:lsdException w:name="Light List Accent 6" w:semiHidden="0" w:uiPriority="61" w:unhideWhenUsed="0"/>
+    <w:lsdException w:name="Light Grid Accent 6" w:semiHidden="0" w:uiPriority="62" w:unhideWhenUsed="0"/>
+    <w:lsdException w:name="Medium Shading 1 Accent 6" w:semiHidden="0" w:uiPriority="63" w:unhideWhenUsed="0"/>
+    <w:lsdException w:name="Medium Shading 2 Accent 6" w:semiHidden="0" w:uiPriority="64" w:unhideWhenUsed="0"/>
+    <w:lsdException w:name="Medium List 1 Accent 6" w:semiHidden="0" w:uiPriority="65" w:unhideWhenUsed="0"/>
+    <w:lsdException w:name="Medium List 2 Accent 6" w:semiHidden="0" w:uiPriority="66" w:unhideWhenUsed="0"/>
+    <w:lsdException w:name="Medium Grid 1 Accent 6" w:semiHidden="0" w:uiPriority="67" w:unhideWhenUsed="0"/>
+    <w:lsdException w:name="Medium Grid 2 Accent 6" w:semiHidden="0" w:uiPriority="68" w:unhideWhenUsed="0"/>
+    <w:lsdException w:name="Medium Grid 3 Accent 6" w:semiHidden="0" w:uiPriority="69" w:unhideWhenUsed="0"/>
+    <w:lsdException w:name="Dark List Accent 6" w:semiHidden="0" w:uiPriority="70" w:unhideWhenUsed="0"/>
+    <w:lsdException w:name="Colorful Shading Accent 6" w:semiHidden="0" w:uiPriority="71" w:unhideWhenUsed="0"/>
+    <w:lsdException w:name="Colorful List Accent 6" w:semiHidden="0" w:uiPriority="72" w:unhideWhenUsed="0"/>
+    <w:lsdException w:name="Colorful Grid Accent 6" w:semiHidden="0" w:uiPriority="73" w:unhideWhenUsed="0"/>
+    <w:lsdException w:name="Subtle Emphasis" w:semiHidden="0" w:uiPriority="19" w:unhideWhenUsed="0" w:qFormat="1"/>
+    <w:lsdException w:name="Intense Emphasis" w:semiHidden="0" w:uiPriority="21" w:unhideWhenUsed="0" w:qFormat="1"/>
+    <w:lsdException w:name="Subtle Reference" w:semiHidden="0" w:uiPriority="31" w:unhideWhenUsed="0" w:qFormat="1"/>
+    <w:lsdException w:name="Intense Reference" w:semiHidden="0" w:uiPriority="32" w:unhideWhenUsed="0" w:qFormat="1"/>
+    <w:lsdException w:name="Book Title" w:semiHidden="0" w:uiPriority="33" w:unhideWhenUsed="0" w:qFormat="1"/>
+    <w:lsdException w:name="Bibliography" w:uiPriority="37"/>
+    <w:lsdException w:name="TOC Heading" w:uiPriority="39" w:qFormat="1"/>
   </w:latentStyles>
   <w:style w:type="paragraph" w:default="1" w:styleId="Normal">
     <w:name w:val="Normal"/>
@@ -3785,6 +5049,349 @@
   <w:style w:type="character" w:default="1" w:styleId="DefaultParagraphFont">
     <w:name w:val="Default Paragraph Font"/>
     <w:uiPriority w:val="1"/>
+    <w:semiHidden/>
+    <w:unhideWhenUsed/>
+  </w:style>
+  <w:style w:type="table" w:default="1" w:styleId="TableNormal">
+    <w:name w:val="Normal Table"/>
+    <w:uiPriority w:val="99"/>
+    <w:semiHidden/>
+    <w:unhideWhenUsed/>
+    <w:tblPr>
+      <w:tblInd w:w="0" w:type="dxa"/>
+      <w:tblCellMar>
+        <w:top w:w="0" w:type="dxa"/>
+        <w:left w:w="108" w:type="dxa"/>
+        <w:bottom w:w="0" w:type="dxa"/>
+        <w:right w:w="108" w:type="dxa"/>
+      </w:tblCellMar>
+    </w:tblPr>
+  </w:style>
+  <w:style w:type="numbering" w:default="1" w:styleId="NoList">
+    <w:name w:val="No List"/>
+    <w:uiPriority w:val="99"/>
+    <w:semiHidden/>
+    <w:unhideWhenUsed/>
+  </w:style>
+  <w:style w:type="paragraph" w:styleId="ListParagraph">
+    <w:name w:val="List Paragraph"/>
+    <w:basedOn w:val="Normal"/>
+    <w:uiPriority w:val="34"/>
+    <w:qFormat/>
+    <w:rsid w:val="0053544B"/>
+    <w:pPr>
+      <w:ind w:left="720"/>
+      <w:contextualSpacing/>
+    </w:pPr>
+  </w:style>
+  <w:style w:type="character" w:styleId="Hyperlink">
+    <w:name w:val="Hyperlink"/>
+    <w:basedOn w:val="DefaultParagraphFont"/>
+    <w:uiPriority w:val="99"/>
+    <w:unhideWhenUsed/>
+    <w:rsid w:val="00A25757"/>
+    <w:rPr>
+      <w:color w:val="0000FF" w:themeColor="hyperlink"/>
+      <w:u w:val="single"/>
+    </w:rPr>
+  </w:style>
+  <w:style w:type="character" w:styleId="FollowedHyperlink">
+    <w:name w:val="FollowedHyperlink"/>
+    <w:basedOn w:val="DefaultParagraphFont"/>
+    <w:uiPriority w:val="99"/>
+    <w:semiHidden/>
+    <w:unhideWhenUsed/>
+    <w:rsid w:val="00FF5EA1"/>
+    <w:rPr>
+      <w:color w:val="800080" w:themeColor="followedHyperlink"/>
+      <w:u w:val="single"/>
+    </w:rPr>
+  </w:style>
+  <w:style w:type="paragraph" w:styleId="CommentText">
+    <w:name w:val="annotation text"/>
+    <w:basedOn w:val="Normal"/>
+    <w:link w:val="CommentTextChar"/>
+    <w:uiPriority w:val="99"/>
+    <w:semiHidden/>
+    <w:unhideWhenUsed/>
+    <w:rPr>
+      <w:sz w:val="20"/>
+      <w:szCs w:val="20"/>
+    </w:rPr>
+  </w:style>
+  <w:style w:type="character" w:customStyle="1" w:styleId="CommentTextChar">
+    <w:name w:val="Comment Text Char"/>
+    <w:basedOn w:val="DefaultParagraphFont"/>
+    <w:link w:val="CommentText"/>
+    <w:uiPriority w:val="99"/>
+    <w:semiHidden/>
+    <w:rPr>
+      <w:sz w:val="20"/>
+      <w:szCs w:val="20"/>
+    </w:rPr>
+  </w:style>
+  <w:style w:type="character" w:styleId="CommentReference">
+    <w:name w:val="annotation reference"/>
+    <w:basedOn w:val="DefaultParagraphFont"/>
+    <w:uiPriority w:val="99"/>
+    <w:semiHidden/>
+    <w:unhideWhenUsed/>
+    <w:rPr>
+      <w:sz w:val="16"/>
+      <w:szCs w:val="16"/>
+    </w:rPr>
+  </w:style>
+  <w:style w:type="paragraph" w:styleId="BalloonText">
+    <w:name w:val="Balloon Text"/>
+    <w:basedOn w:val="Normal"/>
+    <w:link w:val="BalloonTextChar"/>
+    <w:uiPriority w:val="99"/>
+    <w:semiHidden/>
+    <w:unhideWhenUsed/>
+    <w:rsid w:val="00A503BD"/>
+    <w:rPr>
+      <w:rFonts w:ascii="Segoe UI" w:hAnsi="Segoe UI" w:cs="Segoe UI"/>
+      <w:sz w:val="18"/>
+      <w:szCs w:val="18"/>
+    </w:rPr>
+  </w:style>
+  <w:style w:type="character" w:customStyle="1" w:styleId="BalloonTextChar">
+    <w:name w:val="Balloon Text Char"/>
+    <w:basedOn w:val="DefaultParagraphFont"/>
+    <w:link w:val="BalloonText"/>
+    <w:uiPriority w:val="99"/>
+    <w:semiHidden/>
+    <w:rsid w:val="00A503BD"/>
+    <w:rPr>
+      <w:rFonts w:ascii="Segoe UI" w:hAnsi="Segoe UI" w:cs="Segoe UI"/>
+      <w:sz w:val="18"/>
+      <w:szCs w:val="18"/>
+    </w:rPr>
+  </w:style>
+  <w:style w:type="table" w:styleId="TableGrid">
+    <w:name w:val="Table Grid"/>
+    <w:basedOn w:val="TableNormal"/>
+    <w:uiPriority w:val="59"/>
+    <w:rsid w:val="00D947FF"/>
+    <w:tblPr>
+      <w:tblInd w:w="0" w:type="dxa"/>
+      <w:tblBorders>
+        <w:top w:val="single" w:sz="4" w:space="0" w:color="auto"/>
+        <w:left w:val="single" w:sz="4" w:space="0" w:color="auto"/>
+        <w:bottom w:val="single" w:sz="4" w:space="0" w:color="auto"/>
+        <w:right w:val="single" w:sz="4" w:space="0" w:color="auto"/>
+        <w:insideH w:val="single" w:sz="4" w:space="0" w:color="auto"/>
+        <w:insideV w:val="single" w:sz="4" w:space="0" w:color="auto"/>
+      </w:tblBorders>
+      <w:tblCellMar>
+        <w:top w:w="0" w:type="dxa"/>
+        <w:left w:w="108" w:type="dxa"/>
+        <w:bottom w:w="0" w:type="dxa"/>
+        <w:right w:w="108" w:type="dxa"/>
+      </w:tblCellMar>
+    </w:tblPr>
+  </w:style>
+  <w:style w:type="paragraph" w:styleId="CommentSubject">
+    <w:name w:val="annotation subject"/>
+    <w:basedOn w:val="CommentText"/>
+    <w:next w:val="CommentText"/>
+    <w:link w:val="CommentSubjectChar"/>
+    <w:uiPriority w:val="99"/>
+    <w:semiHidden/>
+    <w:unhideWhenUsed/>
+    <w:rsid w:val="000B58CF"/>
+    <w:rPr>
+      <w:b/>
+      <w:bCs/>
+    </w:rPr>
+  </w:style>
+  <w:style w:type="character" w:customStyle="1" w:styleId="CommentSubjectChar">
+    <w:name w:val="Comment Subject Char"/>
+    <w:basedOn w:val="CommentTextChar"/>
+    <w:link w:val="CommentSubject"/>
+    <w:uiPriority w:val="99"/>
+    <w:semiHidden/>
+    <w:rsid w:val="000B58CF"/>
+    <w:rPr>
+      <w:b/>
+      <w:bCs/>
+      <w:sz w:val="20"/>
+      <w:szCs w:val="20"/>
+    </w:rPr>
+  </w:style>
+</w:styles>
+</file>
+
+<file path=word/stylesWithEffects.xml><?xml version="1.0" encoding="utf-8"?>
+<w:styles xmlns:wpc="http://schemas.microsoft.com/office/word/2010/wordprocessingCanvas" xmlns:mo="http://schemas.microsoft.com/office/mac/office/2008/main" xmlns:mc="http://schemas.openxmlformats.org/markup-compatibility/2006" xmlns:mv="urn:schemas-microsoft-com:mac:vml" xmlns:o="urn:schemas-microsoft-com:office:office" xmlns:r="http://schemas.openxmlformats.org/officeDocument/2006/relationships" xmlns:m="http://schemas.openxmlformats.org/officeDocument/2006/math" xmlns:v="urn:schemas-microsoft-com:vml" xmlns:wp14="http://schemas.microsoft.com/office/word/2010/wordprocessingDrawing" xmlns:wp="http://schemas.openxmlformats.org/drawingml/2006/wordprocessingDrawing" xmlns:w10="urn:schemas-microsoft-com:office:word" xmlns:w="http://schemas.openxmlformats.org/wordprocessingml/2006/main" xmlns:w14="http://schemas.microsoft.com/office/word/2010/wordml" xmlns:wpg="http://schemas.microsoft.com/office/word/2010/wordprocessingGroup" xmlns:wpi="http://schemas.microsoft.com/office/word/2010/wordprocessingInk" xmlns:wne="http://schemas.microsoft.com/office/word/2006/wordml" xmlns:wps="http://schemas.microsoft.com/office/word/2010/wordprocessingShape" mc:Ignorable="w14 wp14">
+  <w:docDefaults>
+    <w:rPrDefault>
+      <w:rPr>
+        <w:rFonts w:asciiTheme="minorHAnsi" w:eastAsiaTheme="minorEastAsia" w:hAnsiTheme="minorHAnsi" w:cstheme="minorBidi"/>
+        <w:sz w:val="24"/>
+        <w:szCs w:val="24"/>
+        <w:lang w:val="en-US" w:eastAsia="en-US" w:bidi="ar-SA"/>
+      </w:rPr>
+    </w:rPrDefault>
+    <w:pPrDefault/>
+  </w:docDefaults>
+  <w:latentStyles w:defLockedState="0" w:defUIPriority="99" w:defSemiHidden="1" w:defUnhideWhenUsed="1" w:defQFormat="0" w:count="276">
+    <w:lsdException w:name="Normal" w:semiHidden="0" w:uiPriority="0" w:unhideWhenUsed="0" w:qFormat="1"/>
+    <w:lsdException w:name="heading 1" w:semiHidden="0" w:uiPriority="9" w:unhideWhenUsed="0" w:qFormat="1"/>
+    <w:lsdException w:name="heading 2" w:uiPriority="9" w:qFormat="1"/>
+    <w:lsdException w:name="heading 3" w:uiPriority="9" w:qFormat="1"/>
+    <w:lsdException w:name="heading 4" w:uiPriority="9" w:qFormat="1"/>
+    <w:lsdException w:name="heading 5" w:uiPriority="9" w:qFormat="1"/>
+    <w:lsdException w:name="heading 6" w:uiPriority="9" w:qFormat="1"/>
+    <w:lsdException w:name="heading 7" w:uiPriority="9" w:qFormat="1"/>
+    <w:lsdException w:name="heading 8" w:uiPriority="9" w:qFormat="1"/>
+    <w:lsdException w:name="heading 9" w:uiPriority="9" w:qFormat="1"/>
+    <w:lsdException w:name="toc 1" w:uiPriority="39"/>
+    <w:lsdException w:name="toc 2" w:uiPriority="39"/>
+    <w:lsdException w:name="toc 3" w:uiPriority="39"/>
+    <w:lsdException w:name="toc 4" w:uiPriority="39"/>
+    <w:lsdException w:name="toc 5" w:uiPriority="39"/>
+    <w:lsdException w:name="toc 6" w:uiPriority="39"/>
+    <w:lsdException w:name="toc 7" w:uiPriority="39"/>
+    <w:lsdException w:name="toc 8" w:uiPriority="39"/>
+    <w:lsdException w:name="toc 9" w:uiPriority="39"/>
+    <w:lsdException w:name="caption" w:uiPriority="35" w:qFormat="1"/>
+    <w:lsdException w:name="Title" w:semiHidden="0" w:uiPriority="10" w:unhideWhenUsed="0" w:qFormat="1"/>
+    <w:lsdException w:name="Default Paragraph Font" w:uiPriority="1"/>
+    <w:lsdException w:name="Subtitle" w:semiHidden="0" w:uiPriority="11" w:unhideWhenUsed="0" w:qFormat="1"/>
+    <w:lsdException w:name="Strong" w:semiHidden="0" w:uiPriority="22" w:unhideWhenUsed="0" w:qFormat="1"/>
+    <w:lsdException w:name="Emphasis" w:semiHidden="0" w:uiPriority="20" w:unhideWhenUsed="0" w:qFormat="1"/>
+    <w:lsdException w:name="Table Grid" w:semiHidden="0" w:uiPriority="59" w:unhideWhenUsed="0"/>
+    <w:lsdException w:name="Note Level 1" w:semiHidden="0" w:unhideWhenUsed="0"/>
+    <w:lsdException w:name="Note Level 2" w:semiHidden="0" w:unhideWhenUsed="0"/>
+    <w:lsdException w:name="Note Level 3" w:semiHidden="0" w:unhideWhenUsed="0"/>
+    <w:lsdException w:name="Note Level 4" w:semiHidden="0" w:unhideWhenUsed="0"/>
+    <w:lsdException w:name="Note Level 5" w:semiHidden="0" w:unhideWhenUsed="0"/>
+    <w:lsdException w:name="Note Level 6" w:semiHidden="0" w:unhideWhenUsed="0"/>
+    <w:lsdException w:name="Note Level 7" w:semiHidden="0" w:unhideWhenUsed="0"/>
+    <w:lsdException w:name="Note Level 8" w:semiHidden="0" w:unhideWhenUsed="0"/>
+    <w:lsdException w:name="Note Level 9" w:semiHidden="0" w:unhideWhenUsed="0"/>
+    <w:lsdException w:name="Placeholder Text" w:unhideWhenUsed="0"/>
+    <w:lsdException w:name="No Spacing" w:semiHidden="0" w:uiPriority="1" w:unhideWhenUsed="0" w:qFormat="1"/>
+    <w:lsdException w:name="Light Shading" w:semiHidden="0" w:uiPriority="60" w:unhideWhenUsed="0"/>
+    <w:lsdException w:name="Light List" w:semiHidden="0" w:uiPriority="61" w:unhideWhenUsed="0"/>
+    <w:lsdException w:name="Light Grid" w:semiHidden="0" w:uiPriority="62" w:unhideWhenUsed="0"/>
+    <w:lsdException w:name="Medium Shading 1" w:semiHidden="0" w:uiPriority="63" w:unhideWhenUsed="0"/>
+    <w:lsdException w:name="Medium Shading 2" w:semiHidden="0" w:uiPriority="64" w:unhideWhenUsed="0"/>
+    <w:lsdException w:name="Medium List 1" w:semiHidden="0" w:uiPriority="65" w:unhideWhenUsed="0"/>
+    <w:lsdException w:name="Medium List 2" w:semiHidden="0" w:uiPriority="66" w:unhideWhenUsed="0"/>
+    <w:lsdException w:name="Medium Grid 1" w:semiHidden="0" w:uiPriority="67" w:unhideWhenUsed="0"/>
+    <w:lsdException w:name="Medium Grid 2" w:semiHidden="0" w:uiPriority="68" w:unhideWhenUsed="0"/>
+    <w:lsdException w:name="Medium Grid 3" w:semiHidden="0" w:uiPriority="69" w:unhideWhenUsed="0"/>
+    <w:lsdException w:name="Dark List" w:semiHidden="0" w:uiPriority="70" w:unhideWhenUsed="0"/>
+    <w:lsdException w:name="Colorful Shading" w:semiHidden="0" w:uiPriority="71" w:unhideWhenUsed="0"/>
+    <w:lsdException w:name="Colorful List" w:semiHidden="0" w:uiPriority="72" w:unhideWhenUsed="0"/>
+    <w:lsdException w:name="Colorful Grid" w:semiHidden="0" w:uiPriority="73" w:unhideWhenUsed="0"/>
+    <w:lsdException w:name="Light Shading Accent 1" w:semiHidden="0" w:uiPriority="60" w:unhideWhenUsed="0"/>
+    <w:lsdException w:name="Light List Accent 1" w:semiHidden="0" w:uiPriority="61" w:unhideWhenUsed="0"/>
+    <w:lsdException w:name="Light Grid Accent 1" w:semiHidden="0" w:uiPriority="62" w:unhideWhenUsed="0"/>
+    <w:lsdException w:name="Medium Shading 1 Accent 1" w:semiHidden="0" w:uiPriority="63" w:unhideWhenUsed="0"/>
+    <w:lsdException w:name="Medium Shading 2 Accent 1" w:semiHidden="0" w:uiPriority="64" w:unhideWhenUsed="0"/>
+    <w:lsdException w:name="Medium List 1 Accent 1" w:semiHidden="0" w:uiPriority="65" w:unhideWhenUsed="0"/>
+    <w:lsdException w:name="Revision" w:unhideWhenUsed="0"/>
+    <w:lsdException w:name="List Paragraph" w:semiHidden="0" w:uiPriority="34" w:unhideWhenUsed="0" w:qFormat="1"/>
+    <w:lsdException w:name="Quote" w:semiHidden="0" w:uiPriority="29" w:unhideWhenUsed="0" w:qFormat="1"/>
+    <w:lsdException w:name="Intense Quote" w:semiHidden="0" w:uiPriority="30" w:unhideWhenUsed="0" w:qFormat="1"/>
+    <w:lsdException w:name="Medium List 2 Accent 1" w:semiHidden="0" w:uiPriority="66" w:unhideWhenUsed="0"/>
+    <w:lsdException w:name="Medium Grid 1 Accent 1" w:semiHidden="0" w:uiPriority="67" w:unhideWhenUsed="0"/>
+    <w:lsdException w:name="Medium Grid 2 Accent 1" w:semiHidden="0" w:uiPriority="68" w:unhideWhenUsed="0"/>
+    <w:lsdException w:name="Medium Grid 3 Accent 1" w:semiHidden="0" w:uiPriority="69" w:unhideWhenUsed="0"/>
+    <w:lsdException w:name="Dark List Accent 1" w:semiHidden="0" w:uiPriority="70" w:unhideWhenUsed="0"/>
+    <w:lsdException w:name="Colorful Shading Accent 1" w:semiHidden="0" w:uiPriority="71" w:unhideWhenUsed="0"/>
+    <w:lsdException w:name="Colorful List Accent 1" w:semiHidden="0" w:uiPriority="72" w:unhideWhenUsed="0"/>
+    <w:lsdException w:name="Colorful Grid Accent 1" w:semiHidden="0" w:uiPriority="73" w:unhideWhenUsed="0"/>
+    <w:lsdException w:name="Light Shading Accent 2" w:semiHidden="0" w:uiPriority="60" w:unhideWhenUsed="0"/>
+    <w:lsdException w:name="Light List Accent 2" w:semiHidden="0" w:uiPriority="61" w:unhideWhenUsed="0"/>
+    <w:lsdException w:name="Light Grid Accent 2" w:semiHidden="0" w:uiPriority="62" w:unhideWhenUsed="0"/>
+    <w:lsdException w:name="Medium Shading 1 Accent 2" w:semiHidden="0" w:uiPriority="63" w:unhideWhenUsed="0"/>
+    <w:lsdException w:name="Medium Shading 2 Accent 2" w:semiHidden="0" w:uiPriority="64" w:unhideWhenUsed="0"/>
+    <w:lsdException w:name="Medium List 1 Accent 2" w:semiHidden="0" w:uiPriority="65" w:unhideWhenUsed="0"/>
+    <w:lsdException w:name="Medium List 2 Accent 2" w:semiHidden="0" w:uiPriority="66" w:unhideWhenUsed="0"/>
+    <w:lsdException w:name="Medium Grid 1 Accent 2" w:semiHidden="0" w:uiPriority="67" w:unhideWhenUsed="0"/>
+    <w:lsdException w:name="Medium Grid 2 Accent 2" w:semiHidden="0" w:uiPriority="68" w:unhideWhenUsed="0"/>
+    <w:lsdException w:name="Medium Grid 3 Accent 2" w:semiHidden="0" w:uiPriority="69" w:unhideWhenUsed="0"/>
+    <w:lsdException w:name="Dark List Accent 2" w:semiHidden="0" w:uiPriority="70" w:unhideWhenUsed="0"/>
+    <w:lsdException w:name="Colorful Shading Accent 2" w:semiHidden="0" w:uiPriority="71" w:unhideWhenUsed="0"/>
+    <w:lsdException w:name="Colorful List Accent 2" w:semiHidden="0" w:uiPriority="72" w:unhideWhenUsed="0"/>
+    <w:lsdException w:name="Colorful Grid Accent 2" w:semiHidden="0" w:uiPriority="73" w:unhideWhenUsed="0"/>
+    <w:lsdException w:name="Light Shading Accent 3" w:semiHidden="0" w:uiPriority="60" w:unhideWhenUsed="0"/>
+    <w:lsdException w:name="Light List Accent 3" w:semiHidden="0" w:uiPriority="61" w:unhideWhenUsed="0"/>
+    <w:lsdException w:name="Light Grid Accent 3" w:semiHidden="0" w:uiPriority="62" w:unhideWhenUsed="0"/>
+    <w:lsdException w:name="Medium Shading 1 Accent 3" w:semiHidden="0" w:uiPriority="63" w:unhideWhenUsed="0"/>
+    <w:lsdException w:name="Medium Shading 2 Accent 3" w:semiHidden="0" w:uiPriority="64" w:unhideWhenUsed="0"/>
+    <w:lsdException w:name="Medium List 1 Accent 3" w:semiHidden="0" w:uiPriority="65" w:unhideWhenUsed="0"/>
+    <w:lsdException w:name="Medium List 2 Accent 3" w:semiHidden="0" w:uiPriority="66" w:unhideWhenUsed="0"/>
+    <w:lsdException w:name="Medium Grid 1 Accent 3" w:semiHidden="0" w:uiPriority="67" w:unhideWhenUsed="0"/>
+    <w:lsdException w:name="Medium Grid 2 Accent 3" w:semiHidden="0" w:uiPriority="68" w:unhideWhenUsed="0"/>
+    <w:lsdException w:name="Medium Grid 3 Accent 3" w:semiHidden="0" w:uiPriority="69" w:unhideWhenUsed="0"/>
+    <w:lsdException w:name="Dark List Accent 3" w:semiHidden="0" w:uiPriority="70" w:unhideWhenUsed="0"/>
+    <w:lsdException w:name="Colorful Shading Accent 3" w:semiHidden="0" w:uiPriority="71" w:unhideWhenUsed="0"/>
+    <w:lsdException w:name="Colorful List Accent 3" w:semiHidden="0" w:uiPriority="72" w:unhideWhenUsed="0"/>
+    <w:lsdException w:name="Colorful Grid Accent 3" w:semiHidden="0" w:uiPriority="73" w:unhideWhenUsed="0"/>
+    <w:lsdException w:name="Light Shading Accent 4" w:semiHidden="0" w:uiPriority="60" w:unhideWhenUsed="0"/>
+    <w:lsdException w:name="Light List Accent 4" w:semiHidden="0" w:uiPriority="61" w:unhideWhenUsed="0"/>
+    <w:lsdException w:name="Light Grid Accent 4" w:semiHidden="0" w:uiPriority="62" w:unhideWhenUsed="0"/>
+    <w:lsdException w:name="Medium Shading 1 Accent 4" w:semiHidden="0" w:uiPriority="63" w:unhideWhenUsed="0"/>
+    <w:lsdException w:name="Medium Shading 2 Accent 4" w:semiHidden="0" w:uiPriority="64" w:unhideWhenUsed="0"/>
+    <w:lsdException w:name="Medium List 1 Accent 4" w:semiHidden="0" w:uiPriority="65" w:unhideWhenUsed="0"/>
+    <w:lsdException w:name="Medium List 2 Accent 4" w:semiHidden="0" w:uiPriority="66" w:unhideWhenUsed="0"/>
+    <w:lsdException w:name="Medium Grid 1 Accent 4" w:semiHidden="0" w:uiPriority="67" w:unhideWhenUsed="0"/>
+    <w:lsdException w:name="Medium Grid 2 Accent 4" w:semiHidden="0" w:uiPriority="68" w:unhideWhenUsed="0"/>
+    <w:lsdException w:name="Medium Grid 3 Accent 4" w:semiHidden="0" w:uiPriority="69" w:unhideWhenUsed="0"/>
+    <w:lsdException w:name="Dark List Accent 4" w:semiHidden="0" w:uiPriority="70" w:unhideWhenUsed="0"/>
+    <w:lsdException w:name="Colorful Shading Accent 4" w:semiHidden="0" w:uiPriority="71" w:unhideWhenUsed="0"/>
+    <w:lsdException w:name="Colorful List Accent 4" w:semiHidden="0" w:uiPriority="72" w:unhideWhenUsed="0"/>
+    <w:lsdException w:name="Colorful Grid Accent 4" w:semiHidden="0" w:uiPriority="73" w:unhideWhenUsed="0"/>
+    <w:lsdException w:name="Light Shading Accent 5" w:semiHidden="0" w:uiPriority="60" w:unhideWhenUsed="0"/>
+    <w:lsdException w:name="Light List Accent 5" w:semiHidden="0" w:uiPriority="61" w:unhideWhenUsed="0"/>
+    <w:lsdException w:name="Light Grid Accent 5" w:semiHidden="0" w:uiPriority="62" w:unhideWhenUsed="0"/>
+    <w:lsdException w:name="Medium Shading 1 Accent 5" w:semiHidden="0" w:uiPriority="63" w:unhideWhenUsed="0"/>
+    <w:lsdException w:name="Medium Shading 2 Accent 5" w:semiHidden="0" w:uiPriority="64" w:unhideWhenUsed="0"/>
+    <w:lsdException w:name="Medium List 1 Accent 5" w:semiHidden="0" w:uiPriority="65" w:unhideWhenUsed="0"/>
+    <w:lsdException w:name="Medium List 2 Accent 5" w:semiHidden="0" w:uiPriority="66" w:unhideWhenUsed="0"/>
+    <w:lsdException w:name="Medium Grid 1 Accent 5" w:semiHidden="0" w:uiPriority="67" w:unhideWhenUsed="0"/>
+    <w:lsdException w:name="Medium Grid 2 Accent 5" w:semiHidden="0" w:uiPriority="68" w:unhideWhenUsed="0"/>
+    <w:lsdException w:name="Medium Grid 3 Accent 5" w:semiHidden="0" w:uiPriority="69" w:unhideWhenUsed="0"/>
+    <w:lsdException w:name="Dark List Accent 5" w:semiHidden="0" w:uiPriority="70" w:unhideWhenUsed="0"/>
+    <w:lsdException w:name="Colorful Shading Accent 5" w:semiHidden="0" w:uiPriority="71" w:unhideWhenUsed="0"/>
+    <w:lsdException w:name="Colorful List Accent 5" w:semiHidden="0" w:uiPriority="72" w:unhideWhenUsed="0"/>
+    <w:lsdException w:name="Colorful Grid Accent 5" w:semiHidden="0" w:uiPriority="73" w:unhideWhenUsed="0"/>
+    <w:lsdException w:name="Light Shading Accent 6" w:semiHidden="0" w:uiPriority="60" w:unhideWhenUsed="0"/>
+    <w:lsdException w:name="Light List Accent 6" w:semiHidden="0" w:uiPriority="61" w:unhideWhenUsed="0"/>
+    <w:lsdException w:name="Light Grid Accent 6" w:semiHidden="0" w:uiPriority="62" w:unhideWhenUsed="0"/>
+    <w:lsdException w:name="Medium Shading 1 Accent 6" w:semiHidden="0" w:uiPriority="63" w:unhideWhenUsed="0"/>
+    <w:lsdException w:name="Medium Shading 2 Accent 6" w:semiHidden="0" w:uiPriority="64" w:unhideWhenUsed="0"/>
+    <w:lsdException w:name="Medium List 1 Accent 6" w:semiHidden="0" w:uiPriority="65" w:unhideWhenUsed="0"/>
+    <w:lsdException w:name="Medium List 2 Accent 6" w:semiHidden="0" w:uiPriority="66" w:unhideWhenUsed="0"/>
+    <w:lsdException w:name="Medium Grid 1 Accent 6" w:semiHidden="0" w:uiPriority="67" w:unhideWhenUsed="0"/>
+    <w:lsdException w:name="Medium Grid 2 Accent 6" w:semiHidden="0" w:uiPriority="68" w:unhideWhenUsed="0"/>
+    <w:lsdException w:name="Medium Grid 3 Accent 6" w:semiHidden="0" w:uiPriority="69" w:unhideWhenUsed="0"/>
+    <w:lsdException w:name="Dark List Accent 6" w:semiHidden="0" w:uiPriority="70" w:unhideWhenUsed="0"/>
+    <w:lsdException w:name="Colorful Shading Accent 6" w:semiHidden="0" w:uiPriority="71" w:unhideWhenUsed="0"/>
+    <w:lsdException w:name="Colorful List Accent 6" w:semiHidden="0" w:uiPriority="72" w:unhideWhenUsed="0"/>
+    <w:lsdException w:name="Colorful Grid Accent 6" w:semiHidden="0" w:uiPriority="73" w:unhideWhenUsed="0"/>
+    <w:lsdException w:name="Subtle Emphasis" w:semiHidden="0" w:uiPriority="19" w:unhideWhenUsed="0" w:qFormat="1"/>
+    <w:lsdException w:name="Intense Emphasis" w:semiHidden="0" w:uiPriority="21" w:unhideWhenUsed="0" w:qFormat="1"/>
+    <w:lsdException w:name="Subtle Reference" w:semiHidden="0" w:uiPriority="31" w:unhideWhenUsed="0" w:qFormat="1"/>
+    <w:lsdException w:name="Intense Reference" w:semiHidden="0" w:uiPriority="32" w:unhideWhenUsed="0" w:qFormat="1"/>
+    <w:lsdException w:name="Book Title" w:semiHidden="0" w:uiPriority="33" w:unhideWhenUsed="0" w:qFormat="1"/>
+    <w:lsdException w:name="Bibliography" w:uiPriority="37"/>
+    <w:lsdException w:name="TOC Heading" w:uiPriority="39" w:qFormat="1"/>
+  </w:latentStyles>
+  <w:style w:type="paragraph" w:default="1" w:styleId="Normal">
+    <w:name w:val="Normal"/>
+    <w:qFormat/>
+    <w:rsid w:val="0053544B"/>
+  </w:style>
+  <w:style w:type="character" w:default="1" w:styleId="DefaultParagraphFont">
+    <w:name w:val="Default Paragraph Font"/>
+    <w:uiPriority w:val="1"/>
+    <w:semiHidden/>
     <w:unhideWhenUsed/>
   </w:style>
   <w:style w:type="table" w:default="1" w:styleId="TableNormal">
@@ -4282,7 +5889,7 @@
 </file>
 
 <file path=customXml/itemProps1.xml><?xml version="1.0" encoding="utf-8"?>
-<ds:datastoreItem xmlns:ds="http://schemas.openxmlformats.org/officeDocument/2006/customXml" ds:itemID="{D8F5B08A-7539-4E6A-9EB8-6379A70A5BB1}">
+<ds:datastoreItem xmlns:ds="http://schemas.openxmlformats.org/officeDocument/2006/customXml" ds:itemID="{B0E5E91C-E9C9-A747-ADC0-2EB9B3213F75}">
   <ds:schemaRefs>
     <ds:schemaRef ds:uri="http://schemas.openxmlformats.org/officeDocument/2006/bibliography"/>
   </ds:schemaRefs>
